--- a/unit08_blockchain/lab/do_not_use_windows_version.docx
+++ b/unit08_blockchain/lab/do_not_use_windows_version.docx
@@ -1,6 +1,6 @@
 
 <file path=word/document.xml><?xml version="1.0" encoding="utf-8"?>
-<w:document xmlns:wpc="http://schemas.microsoft.com/office/word/2010/wordprocessingCanvas" xmlns:cx="http://schemas.microsoft.com/office/drawing/2014/chartex" xmlns:cx1="http://schemas.microsoft.com/office/drawing/2015/9/8/chartex" xmlns:cx2="http://schemas.microsoft.com/office/drawing/2015/10/21/chartex" xmlns:cx3="http://schemas.microsoft.com/office/drawing/2016/5/9/chartex" xmlns:cx4="http://schemas.microsoft.com/office/drawing/2016/5/10/chartex" xmlns:cx5="http://schemas.microsoft.com/office/drawing/2016/5/11/chartex" xmlns:cx6="http://schemas.microsoft.com/office/drawing/2016/5/12/chartex" xmlns:cx7="http://schemas.microsoft.com/office/drawing/2016/5/13/chartex" xmlns:cx8="http://schemas.microsoft.com/office/drawing/2016/5/14/chartex" xmlns:mc="http://schemas.openxmlformats.org/markup-compatibility/2006" xmlns:aink="http://schemas.microsoft.com/office/drawing/2016/ink" xmlns:am3d="http://schemas.microsoft.com/office/drawing/2017/model3d" xmlns:o="urn:schemas-microsoft-com:office:office" xmlns:r="http://schemas.openxmlformats.org/officeDocument/2006/relationships" xmlns:m="http://schemas.openxmlformats.org/officeDocument/2006/math" xmlns:v="urn:schemas-microsoft-com:vml" xmlns:wp14="http://schemas.microsoft.com/office/word/2010/wordprocessingDrawing" xmlns:wp="http://schemas.openxmlformats.org/drawingml/2006/wordprocessingDrawing" xmlns:w10="urn:schemas-microsoft-com:office:word" xmlns:w="http://schemas.openxmlformats.org/wordprocessingml/2006/main" xmlns:w14="http://schemas.microsoft.com/office/word/2010/wordml" xmlns:w15="http://schemas.microsoft.com/office/word/2012/wordml" xmlns:w16cid="http://schemas.microsoft.com/office/word/2016/wordml/cid" xmlns:w16se="http://schemas.microsoft.com/office/word/2015/wordml/symex" xmlns:wpg="http://schemas.microsoft.com/office/word/2010/wordprocessingGroup" xmlns:wpi="http://schemas.microsoft.com/office/word/2010/wordprocessingInk" xmlns:wne="http://schemas.microsoft.com/office/word/2006/wordml" xmlns:wps="http://schemas.microsoft.com/office/word/2010/wordprocessingShape" mc:Ignorable="w14 w15 w16se w16cid wp14">
+<w:document xmlns:wpc="http://schemas.microsoft.com/office/word/2010/wordprocessingCanvas" xmlns:cx="http://schemas.microsoft.com/office/drawing/2014/chartex" xmlns:cx1="http://schemas.microsoft.com/office/drawing/2015/9/8/chartex" xmlns:cx2="http://schemas.microsoft.com/office/drawing/2015/10/21/chartex" xmlns:cx3="http://schemas.microsoft.com/office/drawing/2016/5/9/chartex" xmlns:cx4="http://schemas.microsoft.com/office/drawing/2016/5/10/chartex" xmlns:cx5="http://schemas.microsoft.com/office/drawing/2016/5/11/chartex" xmlns:cx6="http://schemas.microsoft.com/office/drawing/2016/5/12/chartex" xmlns:cx7="http://schemas.microsoft.com/office/drawing/2016/5/13/chartex" xmlns:cx8="http://schemas.microsoft.com/office/drawing/2016/5/14/chartex" xmlns:mc="http://schemas.openxmlformats.org/markup-compatibility/2006" xmlns:aink="http://schemas.microsoft.com/office/drawing/2016/ink" xmlns:am3d="http://schemas.microsoft.com/office/drawing/2017/model3d" xmlns:o="urn:schemas-microsoft-com:office:office" xmlns:r="http://schemas.openxmlformats.org/officeDocument/2006/relationships" xmlns:m="http://schemas.openxmlformats.org/officeDocument/2006/math" xmlns:v="urn:schemas-microsoft-com:vml" xmlns:wp14="http://schemas.microsoft.com/office/word/2010/wordprocessingDrawing" xmlns:wp="http://schemas.openxmlformats.org/drawingml/2006/wordprocessingDrawing" xmlns:w10="urn:schemas-microsoft-com:office:word" xmlns:w="http://schemas.openxmlformats.org/wordprocessingml/2006/main" xmlns:w14="http://schemas.microsoft.com/office/word/2010/wordml" xmlns:w15="http://schemas.microsoft.com/office/word/2012/wordml" xmlns:w16cex="http://schemas.microsoft.com/office/word/2018/wordml/cex" xmlns:w16cid="http://schemas.microsoft.com/office/word/2016/wordml/cid" xmlns:w16="http://schemas.microsoft.com/office/word/2018/wordml" xmlns:w16se="http://schemas.microsoft.com/office/word/2015/wordml/symex" xmlns:wpg="http://schemas.microsoft.com/office/word/2010/wordprocessingGroup" xmlns:wpi="http://schemas.microsoft.com/office/word/2010/wordprocessingInk" xmlns:wne="http://schemas.microsoft.com/office/word/2006/wordml" xmlns:wps="http://schemas.microsoft.com/office/word/2010/wordprocessingShape" mc:Ignorable="w14 w15 w16se w16cid w16 w16cex wp14">
   <w:body>
     <w:p>
       <w:pPr>
@@ -2057,7 +2057,23 @@
           <w:sz w:val="18"/>
           <w:szCs w:val="18"/>
         </w:rPr>
-        <w:t>": { "balance": "30000000" },</w:t>
+        <w:t>": { "balance": "300</w:t>
+      </w:r>
+      <w:r>
+        <w:rPr>
+          <w:rFonts w:ascii="Lucida Console" w:hAnsi="Lucida Console"/>
+          <w:sz w:val="18"/>
+          <w:szCs w:val="18"/>
+        </w:rPr>
+        <w:t>00000000</w:t>
+      </w:r>
+      <w:r>
+        <w:rPr>
+          <w:rFonts w:ascii="Lucida Console" w:hAnsi="Lucida Console"/>
+          <w:sz w:val="18"/>
+          <w:szCs w:val="18"/>
+        </w:rPr>
+        <w:t>00000" },</w:t>
       </w:r>
     </w:p>
     <w:p>
@@ -2097,7 +2113,23 @@
           <w:sz w:val="18"/>
           <w:szCs w:val="18"/>
         </w:rPr>
-        <w:t>": { "balance": "40000000" },</w:t>
+        <w:t>": { "balance": "400</w:t>
+      </w:r>
+      <w:r>
+        <w:rPr>
+          <w:rFonts w:ascii="Lucida Console" w:hAnsi="Lucida Console"/>
+          <w:sz w:val="18"/>
+          <w:szCs w:val="18"/>
+        </w:rPr>
+        <w:t>0000000</w:t>
+      </w:r>
+      <w:r>
+        <w:rPr>
+          <w:rFonts w:ascii="Lucida Console" w:hAnsi="Lucida Console"/>
+          <w:sz w:val="18"/>
+          <w:szCs w:val="18"/>
+        </w:rPr>
+        <w:t>00000" },</w:t>
       </w:r>
     </w:p>
     <w:p>
@@ -2137,7 +2169,23 @@
           <w:sz w:val="18"/>
           <w:szCs w:val="18"/>
         </w:rPr>
-        <w:t>": { "balance": "0x400000000000000" }</w:t>
+        <w:t>": { "balance": "0x4000000</w:t>
+      </w:r>
+      <w:r>
+        <w:rPr>
+          <w:rFonts w:ascii="Lucida Console" w:hAnsi="Lucida Console"/>
+          <w:sz w:val="18"/>
+          <w:szCs w:val="18"/>
+        </w:rPr>
+        <w:t>0000</w:t>
+      </w:r>
+      <w:r>
+        <w:rPr>
+          <w:rFonts w:ascii="Lucida Console" w:hAnsi="Lucida Console"/>
+          <w:sz w:val="18"/>
+          <w:szCs w:val="18"/>
+        </w:rPr>
+        <w:t>00000000" }</w:t>
       </w:r>
     </w:p>
     <w:p>
@@ -2602,6 +2650,7 @@
           <w:sz w:val="18"/>
           <w:szCs w:val="18"/>
         </w:rPr>
+        <w:lastRenderedPageBreak/>
         <w:t>Fatal: Failed to write genesis block: database already contains an incompatible</w:t>
       </w:r>
     </w:p>
@@ -3457,6 +3506,7 @@
         </w:pBdr>
       </w:pPr>
       <w:r>
+        <w:lastRenderedPageBreak/>
         <w:t>What are the balances:</w:t>
       </w:r>
     </w:p>
@@ -5841,7 +5891,17 @@
           <w:szCs w:val="20"/>
           <w:lang w:eastAsia="en-GB"/>
         </w:rPr>
-        <w:t xml:space="preserve">     data: '0x60606040523415600e57600080fd5b6001600081905550609f806100246000396000f300606060405260043610603f576000357c0100000000000000000000000000000000000000000000000000000000900463ffffffff1680633c6bb436146044575b600080fd5b3415604e57600080fd5b6054606a565b6040518082815260200191505060405180910390f35b600080549050905600a165627a7a7230582062175dc4e9fcfe956cc06a92ee74103af0feae371ddeb5bb46c65f3f74140a0f0029', </w:t>
+        <w:t xml:space="preserve">     data: '0x60606040523415600e57600080fd5b6001600081905550609f806100246000396000f300606060405260043610603f576000357c0100000000000000000000000000000000000000000000000000000000900463ffffffff1680633c6bb436146044575b600080fd5b3415604e57600080fd5b6054606a565b6040518082815260200191505060405180910390f35b6000805</w:t>
+      </w:r>
+      <w:r>
+        <w:rPr>
+          <w:rFonts w:ascii="Lucida Console" w:hAnsi="Lucida Console" w:cs="Courier New"/>
+          <w:sz w:val="20"/>
+          <w:szCs w:val="20"/>
+          <w:lang w:eastAsia="en-GB"/>
+        </w:rPr>
+        <w:lastRenderedPageBreak/>
+        <w:t xml:space="preserve">49050905600a165627a7a7230582062175dc4e9fcfe956cc06a92ee74103af0feae371ddeb5bb46c65f3f74140a0f0029', </w:t>
       </w:r>
     </w:p>
     <w:p>
@@ -6000,7 +6060,6 @@
           <w:szCs w:val="20"/>
           <w:lang w:eastAsia="en-GB"/>
         </w:rPr>
-        <w:lastRenderedPageBreak/>
         <w:t xml:space="preserve">    console.log(e, contract);</w:t>
       </w:r>
     </w:p>
@@ -7130,6 +7189,7 @@
           <w:sz w:val="18"/>
           <w:szCs w:val="18"/>
         </w:rPr>
+        <w:lastRenderedPageBreak/>
         <w:t xml:space="preserve">  </w:t>
       </w:r>
       <w:proofErr w:type="spellStart"/>
@@ -7194,7 +7254,6 @@
           <w:sz w:val="18"/>
           <w:szCs w:val="18"/>
         </w:rPr>
-        <w:lastRenderedPageBreak/>
         <w:t xml:space="preserve">  </w:t>
       </w:r>
       <w:proofErr w:type="spellStart"/>
@@ -8288,6 +8347,7 @@
           <w:sz w:val="18"/>
           <w:szCs w:val="18"/>
         </w:rPr>
+        <w:lastRenderedPageBreak/>
         <w:t xml:space="preserve">    while (z &lt; y) {</w:t>
       </w:r>
     </w:p>
@@ -8334,7 +8394,6 @@
           <w:sz w:val="18"/>
           <w:szCs w:val="18"/>
         </w:rPr>
-        <w:lastRenderedPageBreak/>
         <w:t xml:space="preserve">        z = (x / z + z) / 2;</w:t>
       </w:r>
     </w:p>
@@ -9014,7 +9073,7 @@
 </file>
 
 <file path=word/endnotes.xml><?xml version="1.0" encoding="utf-8"?>
-<w:endnotes xmlns:wpc="http://schemas.microsoft.com/office/word/2010/wordprocessingCanvas" xmlns:cx="http://schemas.microsoft.com/office/drawing/2014/chartex" xmlns:cx1="http://schemas.microsoft.com/office/drawing/2015/9/8/chartex" xmlns:cx2="http://schemas.microsoft.com/office/drawing/2015/10/21/chartex" xmlns:cx3="http://schemas.microsoft.com/office/drawing/2016/5/9/chartex" xmlns:cx4="http://schemas.microsoft.com/office/drawing/2016/5/10/chartex" xmlns:cx5="http://schemas.microsoft.com/office/drawing/2016/5/11/chartex" xmlns:cx6="http://schemas.microsoft.com/office/drawing/2016/5/12/chartex" xmlns:cx7="http://schemas.microsoft.com/office/drawing/2016/5/13/chartex" xmlns:cx8="http://schemas.microsoft.com/office/drawing/2016/5/14/chartex" xmlns:mc="http://schemas.openxmlformats.org/markup-compatibility/2006" xmlns:aink="http://schemas.microsoft.com/office/drawing/2016/ink" xmlns:am3d="http://schemas.microsoft.com/office/drawing/2017/model3d" xmlns:o="urn:schemas-microsoft-com:office:office" xmlns:r="http://schemas.openxmlformats.org/officeDocument/2006/relationships" xmlns:m="http://schemas.openxmlformats.org/officeDocument/2006/math" xmlns:v="urn:schemas-microsoft-com:vml" xmlns:wp14="http://schemas.microsoft.com/office/word/2010/wordprocessingDrawing" xmlns:wp="http://schemas.openxmlformats.org/drawingml/2006/wordprocessingDrawing" xmlns:w10="urn:schemas-microsoft-com:office:word" xmlns:w="http://schemas.openxmlformats.org/wordprocessingml/2006/main" xmlns:w14="http://schemas.microsoft.com/office/word/2010/wordml" xmlns:w15="http://schemas.microsoft.com/office/word/2012/wordml" xmlns:w16cid="http://schemas.microsoft.com/office/word/2016/wordml/cid" xmlns:w16se="http://schemas.microsoft.com/office/word/2015/wordml/symex" xmlns:wpg="http://schemas.microsoft.com/office/word/2010/wordprocessingGroup" xmlns:wpi="http://schemas.microsoft.com/office/word/2010/wordprocessingInk" xmlns:wne="http://schemas.microsoft.com/office/word/2006/wordml" xmlns:wps="http://schemas.microsoft.com/office/word/2010/wordprocessingShape" mc:Ignorable="w14 w15 w16se w16cid wp14">
+<w:endnotes xmlns:wpc="http://schemas.microsoft.com/office/word/2010/wordprocessingCanvas" xmlns:cx="http://schemas.microsoft.com/office/drawing/2014/chartex" xmlns:cx1="http://schemas.microsoft.com/office/drawing/2015/9/8/chartex" xmlns:cx2="http://schemas.microsoft.com/office/drawing/2015/10/21/chartex" xmlns:cx3="http://schemas.microsoft.com/office/drawing/2016/5/9/chartex" xmlns:cx4="http://schemas.microsoft.com/office/drawing/2016/5/10/chartex" xmlns:cx5="http://schemas.microsoft.com/office/drawing/2016/5/11/chartex" xmlns:cx6="http://schemas.microsoft.com/office/drawing/2016/5/12/chartex" xmlns:cx7="http://schemas.microsoft.com/office/drawing/2016/5/13/chartex" xmlns:cx8="http://schemas.microsoft.com/office/drawing/2016/5/14/chartex" xmlns:mc="http://schemas.openxmlformats.org/markup-compatibility/2006" xmlns:aink="http://schemas.microsoft.com/office/drawing/2016/ink" xmlns:am3d="http://schemas.microsoft.com/office/drawing/2017/model3d" xmlns:o="urn:schemas-microsoft-com:office:office" xmlns:r="http://schemas.openxmlformats.org/officeDocument/2006/relationships" xmlns:m="http://schemas.openxmlformats.org/officeDocument/2006/math" xmlns:v="urn:schemas-microsoft-com:vml" xmlns:wp14="http://schemas.microsoft.com/office/word/2010/wordprocessingDrawing" xmlns:wp="http://schemas.openxmlformats.org/drawingml/2006/wordprocessingDrawing" xmlns:w10="urn:schemas-microsoft-com:office:word" xmlns:w="http://schemas.openxmlformats.org/wordprocessingml/2006/main" xmlns:w14="http://schemas.microsoft.com/office/word/2010/wordml" xmlns:w15="http://schemas.microsoft.com/office/word/2012/wordml" xmlns:w16cex="http://schemas.microsoft.com/office/word/2018/wordml/cex" xmlns:w16cid="http://schemas.microsoft.com/office/word/2016/wordml/cid" xmlns:w16="http://schemas.microsoft.com/office/word/2018/wordml" xmlns:w16se="http://schemas.microsoft.com/office/word/2015/wordml/symex" xmlns:wpg="http://schemas.microsoft.com/office/word/2010/wordprocessingGroup" xmlns:wpi="http://schemas.microsoft.com/office/word/2010/wordprocessingInk" xmlns:wne="http://schemas.microsoft.com/office/word/2006/wordml" xmlns:wps="http://schemas.microsoft.com/office/word/2010/wordprocessingShape" mc:Ignorable="w14 w15 w16se w16cid w16 w16cex wp14">
   <w:endnote w:type="separator" w:id="-1">
     <w:p>
       <w:pPr>
@@ -9039,7 +9098,7 @@
 </file>
 
 <file path=word/footer1.xml><?xml version="1.0" encoding="utf-8"?>
-<w:ftr xmlns:wpc="http://schemas.microsoft.com/office/word/2010/wordprocessingCanvas" xmlns:cx="http://schemas.microsoft.com/office/drawing/2014/chartex" xmlns:cx1="http://schemas.microsoft.com/office/drawing/2015/9/8/chartex" xmlns:cx2="http://schemas.microsoft.com/office/drawing/2015/10/21/chartex" xmlns:cx3="http://schemas.microsoft.com/office/drawing/2016/5/9/chartex" xmlns:cx4="http://schemas.microsoft.com/office/drawing/2016/5/10/chartex" xmlns:cx5="http://schemas.microsoft.com/office/drawing/2016/5/11/chartex" xmlns:cx6="http://schemas.microsoft.com/office/drawing/2016/5/12/chartex" xmlns:cx7="http://schemas.microsoft.com/office/drawing/2016/5/13/chartex" xmlns:cx8="http://schemas.microsoft.com/office/drawing/2016/5/14/chartex" xmlns:mc="http://schemas.openxmlformats.org/markup-compatibility/2006" xmlns:aink="http://schemas.microsoft.com/office/drawing/2016/ink" xmlns:am3d="http://schemas.microsoft.com/office/drawing/2017/model3d" xmlns:o="urn:schemas-microsoft-com:office:office" xmlns:r="http://schemas.openxmlformats.org/officeDocument/2006/relationships" xmlns:m="http://schemas.openxmlformats.org/officeDocument/2006/math" xmlns:v="urn:schemas-microsoft-com:vml" xmlns:wp14="http://schemas.microsoft.com/office/word/2010/wordprocessingDrawing" xmlns:wp="http://schemas.openxmlformats.org/drawingml/2006/wordprocessingDrawing" xmlns:w10="urn:schemas-microsoft-com:office:word" xmlns:w="http://schemas.openxmlformats.org/wordprocessingml/2006/main" xmlns:w14="http://schemas.microsoft.com/office/word/2010/wordml" xmlns:w15="http://schemas.microsoft.com/office/word/2012/wordml" xmlns:w16cid="http://schemas.microsoft.com/office/word/2016/wordml/cid" xmlns:w16se="http://schemas.microsoft.com/office/word/2015/wordml/symex" xmlns:wpg="http://schemas.microsoft.com/office/word/2010/wordprocessingGroup" xmlns:wpi="http://schemas.microsoft.com/office/word/2010/wordprocessingInk" xmlns:wne="http://schemas.microsoft.com/office/word/2006/wordml" xmlns:wps="http://schemas.microsoft.com/office/word/2010/wordprocessingShape" mc:Ignorable="w14 w15 w16se w16cid wp14">
+<w:ftr xmlns:wpc="http://schemas.microsoft.com/office/word/2010/wordprocessingCanvas" xmlns:cx="http://schemas.microsoft.com/office/drawing/2014/chartex" xmlns:cx1="http://schemas.microsoft.com/office/drawing/2015/9/8/chartex" xmlns:cx2="http://schemas.microsoft.com/office/drawing/2015/10/21/chartex" xmlns:cx3="http://schemas.microsoft.com/office/drawing/2016/5/9/chartex" xmlns:cx4="http://schemas.microsoft.com/office/drawing/2016/5/10/chartex" xmlns:cx5="http://schemas.microsoft.com/office/drawing/2016/5/11/chartex" xmlns:cx6="http://schemas.microsoft.com/office/drawing/2016/5/12/chartex" xmlns:cx7="http://schemas.microsoft.com/office/drawing/2016/5/13/chartex" xmlns:cx8="http://schemas.microsoft.com/office/drawing/2016/5/14/chartex" xmlns:mc="http://schemas.openxmlformats.org/markup-compatibility/2006" xmlns:aink="http://schemas.microsoft.com/office/drawing/2016/ink" xmlns:am3d="http://schemas.microsoft.com/office/drawing/2017/model3d" xmlns:o="urn:schemas-microsoft-com:office:office" xmlns:r="http://schemas.openxmlformats.org/officeDocument/2006/relationships" xmlns:m="http://schemas.openxmlformats.org/officeDocument/2006/math" xmlns:v="urn:schemas-microsoft-com:vml" xmlns:wp14="http://schemas.microsoft.com/office/word/2010/wordprocessingDrawing" xmlns:wp="http://schemas.openxmlformats.org/drawingml/2006/wordprocessingDrawing" xmlns:w10="urn:schemas-microsoft-com:office:word" xmlns:w="http://schemas.openxmlformats.org/wordprocessingml/2006/main" xmlns:w14="http://schemas.microsoft.com/office/word/2010/wordml" xmlns:w15="http://schemas.microsoft.com/office/word/2012/wordml" xmlns:w16cex="http://schemas.microsoft.com/office/word/2018/wordml/cex" xmlns:w16cid="http://schemas.microsoft.com/office/word/2016/wordml/cid" xmlns:w16="http://schemas.microsoft.com/office/word/2018/wordml" xmlns:w16se="http://schemas.microsoft.com/office/word/2015/wordml/symex" xmlns:wpg="http://schemas.microsoft.com/office/word/2010/wordprocessingGroup" xmlns:wpi="http://schemas.microsoft.com/office/word/2010/wordprocessingInk" xmlns:wne="http://schemas.microsoft.com/office/word/2006/wordml" xmlns:wps="http://schemas.microsoft.com/office/word/2010/wordprocessingShape" mc:Ignorable="w14 w15 w16se w16cid w16 w16cex wp14">
   <w:p>
     <w:pPr>
       <w:pStyle w:val="Footer"/>
@@ -9141,7 +9200,7 @@
 </file>
 
 <file path=word/footnotes.xml><?xml version="1.0" encoding="utf-8"?>
-<w:footnotes xmlns:wpc="http://schemas.microsoft.com/office/word/2010/wordprocessingCanvas" xmlns:cx="http://schemas.microsoft.com/office/drawing/2014/chartex" xmlns:cx1="http://schemas.microsoft.com/office/drawing/2015/9/8/chartex" xmlns:cx2="http://schemas.microsoft.com/office/drawing/2015/10/21/chartex" xmlns:cx3="http://schemas.microsoft.com/office/drawing/2016/5/9/chartex" xmlns:cx4="http://schemas.microsoft.com/office/drawing/2016/5/10/chartex" xmlns:cx5="http://schemas.microsoft.com/office/drawing/2016/5/11/chartex" xmlns:cx6="http://schemas.microsoft.com/office/drawing/2016/5/12/chartex" xmlns:cx7="http://schemas.microsoft.com/office/drawing/2016/5/13/chartex" xmlns:cx8="http://schemas.microsoft.com/office/drawing/2016/5/14/chartex" xmlns:mc="http://schemas.openxmlformats.org/markup-compatibility/2006" xmlns:aink="http://schemas.microsoft.com/office/drawing/2016/ink" xmlns:am3d="http://schemas.microsoft.com/office/drawing/2017/model3d" xmlns:o="urn:schemas-microsoft-com:office:office" xmlns:r="http://schemas.openxmlformats.org/officeDocument/2006/relationships" xmlns:m="http://schemas.openxmlformats.org/officeDocument/2006/math" xmlns:v="urn:schemas-microsoft-com:vml" xmlns:wp14="http://schemas.microsoft.com/office/word/2010/wordprocessingDrawing" xmlns:wp="http://schemas.openxmlformats.org/drawingml/2006/wordprocessingDrawing" xmlns:w10="urn:schemas-microsoft-com:office:word" xmlns:w="http://schemas.openxmlformats.org/wordprocessingml/2006/main" xmlns:w14="http://schemas.microsoft.com/office/word/2010/wordml" xmlns:w15="http://schemas.microsoft.com/office/word/2012/wordml" xmlns:w16cid="http://schemas.microsoft.com/office/word/2016/wordml/cid" xmlns:w16se="http://schemas.microsoft.com/office/word/2015/wordml/symex" xmlns:wpg="http://schemas.microsoft.com/office/word/2010/wordprocessingGroup" xmlns:wpi="http://schemas.microsoft.com/office/word/2010/wordprocessingInk" xmlns:wne="http://schemas.microsoft.com/office/word/2006/wordml" xmlns:wps="http://schemas.microsoft.com/office/word/2010/wordprocessingShape" mc:Ignorable="w14 w15 w16se w16cid wp14">
+<w:footnotes xmlns:wpc="http://schemas.microsoft.com/office/word/2010/wordprocessingCanvas" xmlns:cx="http://schemas.microsoft.com/office/drawing/2014/chartex" xmlns:cx1="http://schemas.microsoft.com/office/drawing/2015/9/8/chartex" xmlns:cx2="http://schemas.microsoft.com/office/drawing/2015/10/21/chartex" xmlns:cx3="http://schemas.microsoft.com/office/drawing/2016/5/9/chartex" xmlns:cx4="http://schemas.microsoft.com/office/drawing/2016/5/10/chartex" xmlns:cx5="http://schemas.microsoft.com/office/drawing/2016/5/11/chartex" xmlns:cx6="http://schemas.microsoft.com/office/drawing/2016/5/12/chartex" xmlns:cx7="http://schemas.microsoft.com/office/drawing/2016/5/13/chartex" xmlns:cx8="http://schemas.microsoft.com/office/drawing/2016/5/14/chartex" xmlns:mc="http://schemas.openxmlformats.org/markup-compatibility/2006" xmlns:aink="http://schemas.microsoft.com/office/drawing/2016/ink" xmlns:am3d="http://schemas.microsoft.com/office/drawing/2017/model3d" xmlns:o="urn:schemas-microsoft-com:office:office" xmlns:r="http://schemas.openxmlformats.org/officeDocument/2006/relationships" xmlns:m="http://schemas.openxmlformats.org/officeDocument/2006/math" xmlns:v="urn:schemas-microsoft-com:vml" xmlns:wp14="http://schemas.microsoft.com/office/word/2010/wordprocessingDrawing" xmlns:wp="http://schemas.openxmlformats.org/drawingml/2006/wordprocessingDrawing" xmlns:w10="urn:schemas-microsoft-com:office:word" xmlns:w="http://schemas.openxmlformats.org/wordprocessingml/2006/main" xmlns:w14="http://schemas.microsoft.com/office/word/2010/wordml" xmlns:w15="http://schemas.microsoft.com/office/word/2012/wordml" xmlns:w16cex="http://schemas.microsoft.com/office/word/2018/wordml/cex" xmlns:w16cid="http://schemas.microsoft.com/office/word/2016/wordml/cid" xmlns:w16="http://schemas.microsoft.com/office/word/2018/wordml" xmlns:w16se="http://schemas.microsoft.com/office/word/2015/wordml/symex" xmlns:wpg="http://schemas.microsoft.com/office/word/2010/wordprocessingGroup" xmlns:wpi="http://schemas.microsoft.com/office/word/2010/wordprocessingInk" xmlns:wne="http://schemas.microsoft.com/office/word/2006/wordml" xmlns:wps="http://schemas.microsoft.com/office/word/2010/wordprocessingShape" mc:Ignorable="w14 w15 w16se w16cid w16 w16cex wp14">
   <w:footnote w:type="separator" w:id="-1">
     <w:p>
       <w:pPr>
@@ -9166,7 +9225,7 @@
 </file>
 
 <file path=word/numbering.xml><?xml version="1.0" encoding="utf-8"?>
-<w:numbering xmlns:wpc="http://schemas.microsoft.com/office/word/2010/wordprocessingCanvas" xmlns:cx="http://schemas.microsoft.com/office/drawing/2014/chartex" xmlns:cx1="http://schemas.microsoft.com/office/drawing/2015/9/8/chartex" xmlns:cx2="http://schemas.microsoft.com/office/drawing/2015/10/21/chartex" xmlns:cx3="http://schemas.microsoft.com/office/drawing/2016/5/9/chartex" xmlns:cx4="http://schemas.microsoft.com/office/drawing/2016/5/10/chartex" xmlns:cx5="http://schemas.microsoft.com/office/drawing/2016/5/11/chartex" xmlns:cx6="http://schemas.microsoft.com/office/drawing/2016/5/12/chartex" xmlns:cx7="http://schemas.microsoft.com/office/drawing/2016/5/13/chartex" xmlns:cx8="http://schemas.microsoft.com/office/drawing/2016/5/14/chartex" xmlns:mc="http://schemas.openxmlformats.org/markup-compatibility/2006" xmlns:aink="http://schemas.microsoft.com/office/drawing/2016/ink" xmlns:am3d="http://schemas.microsoft.com/office/drawing/2017/model3d" xmlns:o="urn:schemas-microsoft-com:office:office" xmlns:r="http://schemas.openxmlformats.org/officeDocument/2006/relationships" xmlns:m="http://schemas.openxmlformats.org/officeDocument/2006/math" xmlns:v="urn:schemas-microsoft-com:vml" xmlns:wp14="http://schemas.microsoft.com/office/word/2010/wordprocessingDrawing" xmlns:wp="http://schemas.openxmlformats.org/drawingml/2006/wordprocessingDrawing" xmlns:w10="urn:schemas-microsoft-com:office:word" xmlns:w="http://schemas.openxmlformats.org/wordprocessingml/2006/main" xmlns:w14="http://schemas.microsoft.com/office/word/2010/wordml" xmlns:w15="http://schemas.microsoft.com/office/word/2012/wordml" xmlns:w16cid="http://schemas.microsoft.com/office/word/2016/wordml/cid" xmlns:w16se="http://schemas.microsoft.com/office/word/2015/wordml/symex" xmlns:wpg="http://schemas.microsoft.com/office/word/2010/wordprocessingGroup" xmlns:wpi="http://schemas.microsoft.com/office/word/2010/wordprocessingInk" xmlns:wne="http://schemas.microsoft.com/office/word/2006/wordml" xmlns:wps="http://schemas.microsoft.com/office/word/2010/wordprocessingShape" mc:Ignorable="w14 w15 w16se w16cid wp14">
+<w:numbering xmlns:wpc="http://schemas.microsoft.com/office/word/2010/wordprocessingCanvas" xmlns:cx="http://schemas.microsoft.com/office/drawing/2014/chartex" xmlns:cx1="http://schemas.microsoft.com/office/drawing/2015/9/8/chartex" xmlns:cx2="http://schemas.microsoft.com/office/drawing/2015/10/21/chartex" xmlns:cx3="http://schemas.microsoft.com/office/drawing/2016/5/9/chartex" xmlns:cx4="http://schemas.microsoft.com/office/drawing/2016/5/10/chartex" xmlns:cx5="http://schemas.microsoft.com/office/drawing/2016/5/11/chartex" xmlns:cx6="http://schemas.microsoft.com/office/drawing/2016/5/12/chartex" xmlns:cx7="http://schemas.microsoft.com/office/drawing/2016/5/13/chartex" xmlns:cx8="http://schemas.microsoft.com/office/drawing/2016/5/14/chartex" xmlns:mc="http://schemas.openxmlformats.org/markup-compatibility/2006" xmlns:aink="http://schemas.microsoft.com/office/drawing/2016/ink" xmlns:am3d="http://schemas.microsoft.com/office/drawing/2017/model3d" xmlns:o="urn:schemas-microsoft-com:office:office" xmlns:r="http://schemas.openxmlformats.org/officeDocument/2006/relationships" xmlns:m="http://schemas.openxmlformats.org/officeDocument/2006/math" xmlns:v="urn:schemas-microsoft-com:vml" xmlns:wp14="http://schemas.microsoft.com/office/word/2010/wordprocessingDrawing" xmlns:wp="http://schemas.openxmlformats.org/drawingml/2006/wordprocessingDrawing" xmlns:w10="urn:schemas-microsoft-com:office:word" xmlns:w="http://schemas.openxmlformats.org/wordprocessingml/2006/main" xmlns:w14="http://schemas.microsoft.com/office/word/2010/wordml" xmlns:w15="http://schemas.microsoft.com/office/word/2012/wordml" xmlns:w16cex="http://schemas.microsoft.com/office/word/2018/wordml/cex" xmlns:w16cid="http://schemas.microsoft.com/office/word/2016/wordml/cid" xmlns:w16="http://schemas.microsoft.com/office/word/2018/wordml" xmlns:w16se="http://schemas.microsoft.com/office/word/2015/wordml/symex" xmlns:wpg="http://schemas.microsoft.com/office/word/2010/wordprocessingGroup" xmlns:wpi="http://schemas.microsoft.com/office/word/2010/wordprocessingInk" xmlns:wne="http://schemas.microsoft.com/office/word/2006/wordml" xmlns:wps="http://schemas.microsoft.com/office/word/2010/wordprocessingShape" mc:Ignorable="w14 w15 w16se w16cid w16 w16cex wp14">
   <w:abstractNum w:abstractNumId="0" w15:restartNumberingAfterBreak="0">
     <w:nsid w:val="0F933F5B"/>
     <w:multiLevelType w:val="hybridMultilevel"/>
@@ -9955,7 +10014,7 @@
 </file>
 
 <file path=word/styles.xml><?xml version="1.0" encoding="utf-8"?>
-<w:styles xmlns:mc="http://schemas.openxmlformats.org/markup-compatibility/2006" xmlns:r="http://schemas.openxmlformats.org/officeDocument/2006/relationships" xmlns:w="http://schemas.openxmlformats.org/wordprocessingml/2006/main" xmlns:w14="http://schemas.microsoft.com/office/word/2010/wordml" xmlns:w15="http://schemas.microsoft.com/office/word/2012/wordml" xmlns:w16cid="http://schemas.microsoft.com/office/word/2016/wordml/cid" xmlns:w16se="http://schemas.microsoft.com/office/word/2015/wordml/symex" mc:Ignorable="w14 w15 w16se w16cid">
+<w:styles xmlns:mc="http://schemas.openxmlformats.org/markup-compatibility/2006" xmlns:r="http://schemas.openxmlformats.org/officeDocument/2006/relationships" xmlns:w="http://schemas.openxmlformats.org/wordprocessingml/2006/main" xmlns:w14="http://schemas.microsoft.com/office/word/2010/wordml" xmlns:w15="http://schemas.microsoft.com/office/word/2012/wordml" xmlns:w16cex="http://schemas.microsoft.com/office/word/2018/wordml/cex" xmlns:w16cid="http://schemas.microsoft.com/office/word/2016/wordml/cid" xmlns:w16="http://schemas.microsoft.com/office/word/2018/wordml" xmlns:w16se="http://schemas.microsoft.com/office/word/2015/wordml/symex" mc:Ignorable="w14 w15 w16se w16cid w16 w16cex">
   <w:docDefaults>
     <w:rPrDefault>
       <w:rPr>

--- a/unit08_blockchain/lab/do_not_use_windows_version.docx
+++ b/unit08_blockchain/lab/do_not_use_windows_version.docx
@@ -81,21 +81,7 @@
         <w:rPr>
           <w:b/>
         </w:rPr>
-        <w:t xml:space="preserve">Demo of setting up </w:t>
-      </w:r>
-      <w:proofErr w:type="spellStart"/>
-      <w:r>
-        <w:rPr>
-          <w:b/>
-        </w:rPr>
-        <w:t>Geth</w:t>
-      </w:r>
-      <w:proofErr w:type="spellEnd"/>
-      <w:r>
-        <w:rPr>
-          <w:b/>
-        </w:rPr>
-        <w:t xml:space="preserve">: </w:t>
+        <w:t xml:space="preserve">Demo of setting up Geth: </w:t>
       </w:r>
       <w:r>
         <w:rPr>
@@ -1031,15 +1017,7 @@
         <w:ind w:left="567" w:hanging="567"/>
       </w:pPr>
       <w:r>
-        <w:t xml:space="preserve">Now run the Python </w:t>
-      </w:r>
-      <w:proofErr w:type="gramStart"/>
-      <w:r>
-        <w:t>file, and</w:t>
-      </w:r>
-      <w:proofErr w:type="gramEnd"/>
-      <w:r>
-        <w:t xml:space="preserve"> compare the results in L.1.2.</w:t>
+        <w:t>Now run the Python file, and compare the results in L.1.2.</w:t>
       </w:r>
     </w:p>
     <w:p>
@@ -1467,15 +1445,7 @@
         <w:t>your</w:t>
       </w:r>
       <w:r>
-        <w:t xml:space="preserve"> desktop computer, download </w:t>
-      </w:r>
-      <w:proofErr w:type="spellStart"/>
-      <w:r>
-        <w:t>Geth</w:t>
-      </w:r>
-      <w:proofErr w:type="spellEnd"/>
-      <w:r>
-        <w:t xml:space="preserve">, and install it. </w:t>
+        <w:t xml:space="preserve"> desktop computer, download Geth, and install it. </w:t>
       </w:r>
     </w:p>
     <w:p/>
@@ -1501,15 +1471,7 @@
         <w:t>your</w:t>
       </w:r>
       <w:r>
-        <w:t xml:space="preserve"> Windows desktop and run as an Administrator. Next go to “c:\program files\</w:t>
-      </w:r>
-      <w:proofErr w:type="spellStart"/>
-      <w:r>
-        <w:t>geth</w:t>
-      </w:r>
-      <w:proofErr w:type="spellEnd"/>
-      <w:r>
-        <w:t>” folder.</w:t>
+        <w:t xml:space="preserve"> Windows desktop and run as an Administrator. Next go to “c:\program files\geth” folder.</w:t>
       </w:r>
     </w:p>
     <w:p/>
@@ -1547,23 +1509,8 @@
         <w:rPr>
           <w:rFonts w:ascii="Lucida Console" w:hAnsi="Lucida Console"/>
         </w:rPr>
-        <w:t>C:\program files\</w:t>
-      </w:r>
-      <w:proofErr w:type="spellStart"/>
-      <w:r>
-        <w:rPr>
-          <w:rFonts w:ascii="Lucida Console" w:hAnsi="Lucida Console"/>
-        </w:rPr>
-        <w:t>geth</w:t>
-      </w:r>
-      <w:proofErr w:type="spellEnd"/>
-      <w:r>
-        <w:rPr>
-          <w:rFonts w:ascii="Lucida Console" w:hAnsi="Lucida Console"/>
-        </w:rPr>
-        <w:t xml:space="preserve">&gt; </w:t>
-      </w:r>
-      <w:proofErr w:type="spellStart"/>
+        <w:t xml:space="preserve">C:\program files\geth&gt; </w:t>
+      </w:r>
       <w:r>
         <w:rPr>
           <w:rFonts w:ascii="Lucida Console" w:hAnsi="Lucida Console"/>
@@ -1571,37 +1518,7 @@
           <w:sz w:val="24"/>
           <w:szCs w:val="24"/>
         </w:rPr>
-        <w:t>geth</w:t>
-      </w:r>
-      <w:proofErr w:type="spellEnd"/>
-      <w:r>
-        <w:rPr>
-          <w:rFonts w:ascii="Lucida Console" w:hAnsi="Lucida Console"/>
-          <w:b/>
-          <w:sz w:val="24"/>
-          <w:szCs w:val="24"/>
-        </w:rPr>
-        <w:t xml:space="preserve"> --</w:t>
-      </w:r>
-      <w:proofErr w:type="spellStart"/>
-      <w:r>
-        <w:rPr>
-          <w:rFonts w:ascii="Lucida Console" w:hAnsi="Lucida Console"/>
-          <w:b/>
-          <w:sz w:val="24"/>
-          <w:szCs w:val="24"/>
-        </w:rPr>
-        <w:t>datadir</w:t>
-      </w:r>
-      <w:proofErr w:type="spellEnd"/>
-      <w:r>
-        <w:rPr>
-          <w:rFonts w:ascii="Lucida Console" w:hAnsi="Lucida Console"/>
-          <w:b/>
-          <w:sz w:val="24"/>
-          <w:szCs w:val="24"/>
-        </w:rPr>
-        <w:t>=c:\eth6 account new</w:t>
+        <w:t>geth --datadir=c:\eth6 account new</w:t>
       </w:r>
     </w:p>
     <w:p/>
@@ -1672,15 +1589,7 @@
     <w:p/>
     <w:p>
       <w:r>
-        <w:t xml:space="preserve">Open </w:t>
-      </w:r>
-      <w:proofErr w:type="spellStart"/>
-      <w:r>
-        <w:t>custom.json</w:t>
-      </w:r>
-      <w:proofErr w:type="spellEnd"/>
-      <w:r>
-        <w:t xml:space="preserve">, and copy and paste the following details for your genesis block, but </w:t>
+        <w:t xml:space="preserve">Open custom.json, and copy and paste the following details for your genesis block, but </w:t>
       </w:r>
       <w:r>
         <w:rPr>
@@ -1720,15 +1629,15 @@
         </w:pBdr>
         <w:rPr>
           <w:rFonts w:ascii="Lucida Console" w:hAnsi="Lucida Console"/>
-          <w:sz w:val="18"/>
-          <w:szCs w:val="18"/>
-        </w:rPr>
-      </w:pPr>
-      <w:r>
-        <w:rPr>
-          <w:rFonts w:ascii="Lucida Console" w:hAnsi="Lucida Console"/>
-          <w:sz w:val="18"/>
-          <w:szCs w:val="18"/>
+          <w:sz w:val="16"/>
+          <w:szCs w:val="16"/>
+        </w:rPr>
+      </w:pPr>
+      <w:r>
+        <w:rPr>
+          <w:rFonts w:ascii="Lucida Console" w:hAnsi="Lucida Console"/>
+          <w:sz w:val="16"/>
+          <w:szCs w:val="16"/>
         </w:rPr>
         <w:t>{</w:t>
       </w:r>
@@ -1743,15 +1652,15 @@
         </w:pBdr>
         <w:rPr>
           <w:rFonts w:ascii="Lucida Console" w:hAnsi="Lucida Console"/>
-          <w:sz w:val="18"/>
-          <w:szCs w:val="18"/>
-        </w:rPr>
-      </w:pPr>
-      <w:r>
-        <w:rPr>
-          <w:rFonts w:ascii="Lucida Console" w:hAnsi="Lucida Console"/>
-          <w:sz w:val="18"/>
-          <w:szCs w:val="18"/>
+          <w:sz w:val="16"/>
+          <w:szCs w:val="16"/>
+        </w:rPr>
+      </w:pPr>
+      <w:r>
+        <w:rPr>
+          <w:rFonts w:ascii="Lucida Console" w:hAnsi="Lucida Console"/>
+          <w:sz w:val="16"/>
+          <w:szCs w:val="16"/>
         </w:rPr>
         <w:t xml:space="preserve">    "config": {</w:t>
       </w:r>
@@ -1766,279 +1675,367 @@
         </w:pBdr>
         <w:rPr>
           <w:rFonts w:ascii="Lucida Console" w:hAnsi="Lucida Console"/>
-          <w:sz w:val="18"/>
-          <w:szCs w:val="18"/>
-        </w:rPr>
-      </w:pPr>
-      <w:r>
-        <w:rPr>
-          <w:rFonts w:ascii="Lucida Console" w:hAnsi="Lucida Console"/>
-          <w:sz w:val="18"/>
-          <w:szCs w:val="18"/>
+          <w:sz w:val="16"/>
+          <w:szCs w:val="16"/>
+        </w:rPr>
+      </w:pPr>
+      <w:r>
+        <w:rPr>
+          <w:rFonts w:ascii="Lucida Console" w:hAnsi="Lucida Console"/>
+          <w:sz w:val="16"/>
+          <w:szCs w:val="16"/>
+        </w:rPr>
+        <w:t xml:space="preserve">        "chainId": 15,</w:t>
+      </w:r>
+    </w:p>
+    <w:p>
+      <w:pPr>
+        <w:pBdr>
+          <w:top w:val="single" w:sz="4" w:space="1" w:color="auto"/>
+          <w:left w:val="single" w:sz="4" w:space="4" w:color="auto"/>
+          <w:bottom w:val="single" w:sz="4" w:space="1" w:color="auto"/>
+          <w:right w:val="single" w:sz="4" w:space="4" w:color="auto"/>
+        </w:pBdr>
+        <w:rPr>
+          <w:rFonts w:ascii="Lucida Console" w:hAnsi="Lucida Console"/>
+          <w:sz w:val="16"/>
+          <w:szCs w:val="16"/>
+        </w:rPr>
+      </w:pPr>
+      <w:r>
+        <w:rPr>
+          <w:rFonts w:ascii="Lucida Console" w:hAnsi="Lucida Console"/>
+          <w:sz w:val="16"/>
+          <w:szCs w:val="16"/>
+        </w:rPr>
+        <w:t xml:space="preserve">        "homesteadBlock": 0,</w:t>
+      </w:r>
+    </w:p>
+    <w:p>
+      <w:pPr>
+        <w:pBdr>
+          <w:top w:val="single" w:sz="4" w:space="1" w:color="auto"/>
+          <w:left w:val="single" w:sz="4" w:space="4" w:color="auto"/>
+          <w:bottom w:val="single" w:sz="4" w:space="1" w:color="auto"/>
+          <w:right w:val="single" w:sz="4" w:space="4" w:color="auto"/>
+        </w:pBdr>
+        <w:rPr>
+          <w:rFonts w:ascii="Lucida Console" w:hAnsi="Lucida Console"/>
+          <w:sz w:val="16"/>
+          <w:szCs w:val="16"/>
+        </w:rPr>
+      </w:pPr>
+      <w:r>
+        <w:rPr>
+          <w:rFonts w:ascii="Lucida Console" w:hAnsi="Lucida Console"/>
+          <w:sz w:val="16"/>
+          <w:szCs w:val="16"/>
+        </w:rPr>
+        <w:t xml:space="preserve">        "eip15</w:t>
+      </w:r>
+      <w:r>
+        <w:rPr>
+          <w:rFonts w:ascii="Lucida Console" w:hAnsi="Lucida Console"/>
+          <w:sz w:val="16"/>
+          <w:szCs w:val="16"/>
+        </w:rPr>
+        <w:t>0</w:t>
+      </w:r>
+      <w:r>
+        <w:rPr>
+          <w:rFonts w:ascii="Lucida Console" w:hAnsi="Lucida Console"/>
+          <w:sz w:val="16"/>
+          <w:szCs w:val="16"/>
+        </w:rPr>
+        <w:t>Block": 0,</w:t>
+      </w:r>
+    </w:p>
+    <w:p>
+      <w:pPr>
+        <w:pBdr>
+          <w:top w:val="single" w:sz="4" w:space="1" w:color="auto"/>
+          <w:left w:val="single" w:sz="4" w:space="4" w:color="auto"/>
+          <w:bottom w:val="single" w:sz="4" w:space="1" w:color="auto"/>
+          <w:right w:val="single" w:sz="4" w:space="4" w:color="auto"/>
+        </w:pBdr>
+        <w:rPr>
+          <w:rFonts w:ascii="Lucida Console" w:hAnsi="Lucida Console"/>
+          <w:sz w:val="16"/>
+          <w:szCs w:val="16"/>
+        </w:rPr>
+      </w:pPr>
+      <w:r>
+        <w:rPr>
+          <w:rFonts w:ascii="Lucida Console" w:hAnsi="Lucida Console"/>
+          <w:sz w:val="16"/>
+          <w:szCs w:val="16"/>
+        </w:rPr>
+        <w:t xml:space="preserve">        "eip15</w:t>
+      </w:r>
+      <w:r>
+        <w:rPr>
+          <w:rFonts w:ascii="Lucida Console" w:hAnsi="Lucida Console"/>
+          <w:sz w:val="16"/>
+          <w:szCs w:val="16"/>
+        </w:rPr>
+        <w:t>5</w:t>
+      </w:r>
+      <w:r>
+        <w:rPr>
+          <w:rFonts w:ascii="Lucida Console" w:hAnsi="Lucida Console"/>
+          <w:sz w:val="16"/>
+          <w:szCs w:val="16"/>
+        </w:rPr>
+        <w:t>Block": 0</w:t>
+      </w:r>
+    </w:p>
+    <w:p>
+      <w:pPr>
+        <w:pBdr>
+          <w:top w:val="single" w:sz="4" w:space="1" w:color="auto"/>
+          <w:left w:val="single" w:sz="4" w:space="4" w:color="auto"/>
+          <w:bottom w:val="single" w:sz="4" w:space="1" w:color="auto"/>
+          <w:right w:val="single" w:sz="4" w:space="4" w:color="auto"/>
+        </w:pBdr>
+        <w:rPr>
+          <w:rFonts w:ascii="Lucida Console" w:hAnsi="Lucida Console"/>
+          <w:sz w:val="16"/>
+          <w:szCs w:val="16"/>
+        </w:rPr>
+      </w:pPr>
+      <w:r>
+        <w:rPr>
+          <w:rFonts w:ascii="Lucida Console" w:hAnsi="Lucida Console"/>
+          <w:sz w:val="16"/>
+          <w:szCs w:val="16"/>
+        </w:rPr>
+        <w:t xml:space="preserve">    },</w:t>
+      </w:r>
+    </w:p>
+    <w:p>
+      <w:pPr>
+        <w:pBdr>
+          <w:top w:val="single" w:sz="4" w:space="1" w:color="auto"/>
+          <w:left w:val="single" w:sz="4" w:space="4" w:color="auto"/>
+          <w:bottom w:val="single" w:sz="4" w:space="1" w:color="auto"/>
+          <w:right w:val="single" w:sz="4" w:space="4" w:color="auto"/>
+        </w:pBdr>
+        <w:rPr>
+          <w:rFonts w:ascii="Lucida Console" w:hAnsi="Lucida Console"/>
+          <w:sz w:val="16"/>
+          <w:szCs w:val="16"/>
+        </w:rPr>
+      </w:pPr>
+      <w:r>
+        <w:rPr>
+          <w:rFonts w:ascii="Lucida Console" w:hAnsi="Lucida Console"/>
+          <w:sz w:val="16"/>
+          <w:szCs w:val="16"/>
+        </w:rPr>
+        <w:t xml:space="preserve">    "difficulty": "</w:t>
+      </w:r>
+      <w:r>
+        <w:rPr>
+          <w:rFonts w:ascii="Lucida Console" w:hAnsi="Lucida Console"/>
+          <w:sz w:val="16"/>
+          <w:szCs w:val="16"/>
+        </w:rPr>
+        <w:t>1</w:t>
+      </w:r>
+      <w:r>
+        <w:rPr>
+          <w:rFonts w:ascii="Lucida Console" w:hAnsi="Lucida Console"/>
+          <w:sz w:val="16"/>
+          <w:szCs w:val="16"/>
+        </w:rPr>
+        <w:t>",</w:t>
+      </w:r>
+    </w:p>
+    <w:p>
+      <w:pPr>
+        <w:pBdr>
+          <w:top w:val="single" w:sz="4" w:space="1" w:color="auto"/>
+          <w:left w:val="single" w:sz="4" w:space="4" w:color="auto"/>
+          <w:bottom w:val="single" w:sz="4" w:space="1" w:color="auto"/>
+          <w:right w:val="single" w:sz="4" w:space="4" w:color="auto"/>
+        </w:pBdr>
+        <w:rPr>
+          <w:rFonts w:ascii="Lucida Console" w:hAnsi="Lucida Console"/>
+          <w:sz w:val="16"/>
+          <w:szCs w:val="16"/>
+        </w:rPr>
+      </w:pPr>
+      <w:r>
+        <w:rPr>
+          <w:rFonts w:ascii="Lucida Console" w:hAnsi="Lucida Console"/>
+          <w:sz w:val="16"/>
+          <w:szCs w:val="16"/>
+        </w:rPr>
+        <w:t xml:space="preserve">    </w:t>
+      </w:r>
+      <w:r>
+        <w:rPr>
+          <w:rFonts w:ascii="Lucida Console" w:hAnsi="Lucida Console"/>
+          <w:sz w:val="16"/>
+          <w:szCs w:val="16"/>
+        </w:rPr>
+        <w:t>"gasLimit": "0x5268"</w:t>
+      </w:r>
+    </w:p>
+    <w:p>
+      <w:pPr>
+        <w:pBdr>
+          <w:top w:val="single" w:sz="4" w:space="1" w:color="auto"/>
+          <w:left w:val="single" w:sz="4" w:space="4" w:color="auto"/>
+          <w:bottom w:val="single" w:sz="4" w:space="1" w:color="auto"/>
+          <w:right w:val="single" w:sz="4" w:space="4" w:color="auto"/>
+        </w:pBdr>
+        <w:rPr>
+          <w:rFonts w:ascii="Lucida Console" w:hAnsi="Lucida Console"/>
+          <w:sz w:val="16"/>
+          <w:szCs w:val="16"/>
+        </w:rPr>
+      </w:pPr>
+      <w:r>
+        <w:rPr>
+          <w:rFonts w:ascii="Lucida Console" w:hAnsi="Lucida Console"/>
+          <w:sz w:val="16"/>
+          <w:szCs w:val="16"/>
+        </w:rPr>
+        <w:t xml:space="preserve">    "alloc": {</w:t>
+      </w:r>
+    </w:p>
+    <w:p>
+      <w:pPr>
+        <w:pBdr>
+          <w:top w:val="single" w:sz="4" w:space="1" w:color="auto"/>
+          <w:left w:val="single" w:sz="4" w:space="4" w:color="auto"/>
+          <w:bottom w:val="single" w:sz="4" w:space="1" w:color="auto"/>
+          <w:right w:val="single" w:sz="4" w:space="4" w:color="auto"/>
+        </w:pBdr>
+        <w:rPr>
+          <w:rFonts w:ascii="Lucida Console" w:hAnsi="Lucida Console"/>
+          <w:sz w:val="16"/>
+          <w:szCs w:val="16"/>
+        </w:rPr>
+      </w:pPr>
+      <w:r>
+        <w:rPr>
+          <w:rFonts w:ascii="Lucida Console" w:hAnsi="Lucida Console"/>
+          <w:sz w:val="16"/>
+          <w:szCs w:val="16"/>
         </w:rPr>
         <w:t xml:space="preserve">        "</w:t>
       </w:r>
-      <w:proofErr w:type="spellStart"/>
-      <w:r>
-        <w:rPr>
-          <w:rFonts w:ascii="Lucida Console" w:hAnsi="Lucida Console"/>
-          <w:sz w:val="18"/>
-          <w:szCs w:val="18"/>
-        </w:rPr>
-        <w:t>chainId</w:t>
-      </w:r>
-      <w:proofErr w:type="spellEnd"/>
-      <w:r>
-        <w:rPr>
-          <w:rFonts w:ascii="Lucida Console" w:hAnsi="Lucida Console"/>
-          <w:sz w:val="18"/>
-          <w:szCs w:val="18"/>
-        </w:rPr>
-        <w:t>": 15,</w:t>
-      </w:r>
-    </w:p>
-    <w:p>
-      <w:pPr>
-        <w:pBdr>
-          <w:top w:val="single" w:sz="4" w:space="1" w:color="auto"/>
-          <w:left w:val="single" w:sz="4" w:space="4" w:color="auto"/>
-          <w:bottom w:val="single" w:sz="4" w:space="1" w:color="auto"/>
-          <w:right w:val="single" w:sz="4" w:space="4" w:color="auto"/>
-        </w:pBdr>
-        <w:rPr>
-          <w:rFonts w:ascii="Lucida Console" w:hAnsi="Lucida Console"/>
-          <w:sz w:val="18"/>
-          <w:szCs w:val="18"/>
-        </w:rPr>
-      </w:pPr>
-      <w:r>
-        <w:rPr>
-          <w:rFonts w:ascii="Lucida Console" w:hAnsi="Lucida Console"/>
-          <w:sz w:val="18"/>
-          <w:szCs w:val="18"/>
+      <w:r>
+        <w:rPr>
+          <w:rFonts w:ascii="Lucida Console" w:hAnsi="Lucida Console"/>
+          <w:b/>
+          <w:sz w:val="16"/>
+          <w:szCs w:val="16"/>
+        </w:rPr>
+        <w:t>39a18a459b2475925e3014679707e4970a6a836d</w:t>
+      </w:r>
+      <w:r>
+        <w:rPr>
+          <w:rFonts w:ascii="Lucida Console" w:hAnsi="Lucida Console"/>
+          <w:sz w:val="16"/>
+          <w:szCs w:val="16"/>
+        </w:rPr>
+        <w:t>": { "balance": "300</w:t>
+      </w:r>
+      <w:r>
+        <w:rPr>
+          <w:rFonts w:ascii="Lucida Console" w:hAnsi="Lucida Console"/>
+          <w:sz w:val="16"/>
+          <w:szCs w:val="16"/>
+        </w:rPr>
+        <w:t>000000000000</w:t>
+      </w:r>
+      <w:r>
+        <w:rPr>
+          <w:rFonts w:ascii="Lucida Console" w:hAnsi="Lucida Console"/>
+          <w:sz w:val="16"/>
+          <w:szCs w:val="16"/>
+        </w:rPr>
+        <w:t>00000" },</w:t>
+      </w:r>
+    </w:p>
+    <w:p>
+      <w:pPr>
+        <w:pBdr>
+          <w:top w:val="single" w:sz="4" w:space="1" w:color="auto"/>
+          <w:left w:val="single" w:sz="4" w:space="4" w:color="auto"/>
+          <w:bottom w:val="single" w:sz="4" w:space="1" w:color="auto"/>
+          <w:right w:val="single" w:sz="4" w:space="4" w:color="auto"/>
+        </w:pBdr>
+        <w:rPr>
+          <w:rFonts w:ascii="Lucida Console" w:hAnsi="Lucida Console"/>
+          <w:sz w:val="16"/>
+          <w:szCs w:val="16"/>
+        </w:rPr>
+      </w:pPr>
+      <w:r>
+        <w:rPr>
+          <w:rFonts w:ascii="Lucida Console" w:hAnsi="Lucida Console"/>
+          <w:sz w:val="16"/>
+          <w:szCs w:val="16"/>
         </w:rPr>
         <w:t xml:space="preserve">        "</w:t>
       </w:r>
-      <w:proofErr w:type="spellStart"/>
-      <w:r>
-        <w:rPr>
-          <w:rFonts w:ascii="Lucida Console" w:hAnsi="Lucida Console"/>
-          <w:sz w:val="18"/>
-          <w:szCs w:val="18"/>
-        </w:rPr>
-        <w:t>homesteadBlock</w:t>
-      </w:r>
-      <w:proofErr w:type="spellEnd"/>
-      <w:r>
-        <w:rPr>
-          <w:rFonts w:ascii="Lucida Console" w:hAnsi="Lucida Console"/>
-          <w:sz w:val="18"/>
-          <w:szCs w:val="18"/>
-        </w:rPr>
-        <w:t>": 0,</w:t>
-      </w:r>
-    </w:p>
-    <w:p>
-      <w:pPr>
-        <w:pBdr>
-          <w:top w:val="single" w:sz="4" w:space="1" w:color="auto"/>
-          <w:left w:val="single" w:sz="4" w:space="4" w:color="auto"/>
-          <w:bottom w:val="single" w:sz="4" w:space="1" w:color="auto"/>
-          <w:right w:val="single" w:sz="4" w:space="4" w:color="auto"/>
-        </w:pBdr>
-        <w:rPr>
-          <w:rFonts w:ascii="Lucida Console" w:hAnsi="Lucida Console"/>
-          <w:sz w:val="18"/>
-          <w:szCs w:val="18"/>
-        </w:rPr>
-      </w:pPr>
-      <w:r>
-        <w:rPr>
-          <w:rFonts w:ascii="Lucida Console" w:hAnsi="Lucida Console"/>
-          <w:sz w:val="18"/>
-          <w:szCs w:val="18"/>
-        </w:rPr>
-        <w:t xml:space="preserve">        "eip155Block": 0,</w:t>
-      </w:r>
-    </w:p>
-    <w:p>
-      <w:pPr>
-        <w:pBdr>
-          <w:top w:val="single" w:sz="4" w:space="1" w:color="auto"/>
-          <w:left w:val="single" w:sz="4" w:space="4" w:color="auto"/>
-          <w:bottom w:val="single" w:sz="4" w:space="1" w:color="auto"/>
-          <w:right w:val="single" w:sz="4" w:space="4" w:color="auto"/>
-        </w:pBdr>
-        <w:rPr>
-          <w:rFonts w:ascii="Lucida Console" w:hAnsi="Lucida Console"/>
-          <w:sz w:val="18"/>
-          <w:szCs w:val="18"/>
-        </w:rPr>
-      </w:pPr>
-      <w:r>
-        <w:rPr>
-          <w:rFonts w:ascii="Lucida Console" w:hAnsi="Lucida Console"/>
-          <w:sz w:val="18"/>
-          <w:szCs w:val="18"/>
-        </w:rPr>
-        <w:t xml:space="preserve">        "eip158Block": 0</w:t>
-      </w:r>
-    </w:p>
-    <w:p>
-      <w:pPr>
-        <w:pBdr>
-          <w:top w:val="single" w:sz="4" w:space="1" w:color="auto"/>
-          <w:left w:val="single" w:sz="4" w:space="4" w:color="auto"/>
-          <w:bottom w:val="single" w:sz="4" w:space="1" w:color="auto"/>
-          <w:right w:val="single" w:sz="4" w:space="4" w:color="auto"/>
-        </w:pBdr>
-        <w:rPr>
-          <w:rFonts w:ascii="Lucida Console" w:hAnsi="Lucida Console"/>
-          <w:sz w:val="18"/>
-          <w:szCs w:val="18"/>
-        </w:rPr>
-      </w:pPr>
-      <w:r>
-        <w:rPr>
-          <w:rFonts w:ascii="Lucida Console" w:hAnsi="Lucida Console"/>
-          <w:sz w:val="18"/>
-          <w:szCs w:val="18"/>
-        </w:rPr>
-        <w:t xml:space="preserve">    },</w:t>
-      </w:r>
-    </w:p>
-    <w:p>
-      <w:pPr>
-        <w:pBdr>
-          <w:top w:val="single" w:sz="4" w:space="1" w:color="auto"/>
-          <w:left w:val="single" w:sz="4" w:space="4" w:color="auto"/>
-          <w:bottom w:val="single" w:sz="4" w:space="1" w:color="auto"/>
-          <w:right w:val="single" w:sz="4" w:space="4" w:color="auto"/>
-        </w:pBdr>
-        <w:rPr>
-          <w:rFonts w:ascii="Lucida Console" w:hAnsi="Lucida Console"/>
-          <w:sz w:val="18"/>
-          <w:szCs w:val="18"/>
-        </w:rPr>
-      </w:pPr>
-      <w:r>
-        <w:rPr>
-          <w:rFonts w:ascii="Lucida Console" w:hAnsi="Lucida Console"/>
-          <w:sz w:val="18"/>
-          <w:szCs w:val="18"/>
-        </w:rPr>
-        <w:t xml:space="preserve">    "difficulty": "2000</w:t>
-      </w:r>
-      <w:r>
-        <w:rPr>
-          <w:rFonts w:ascii="Lucida Console" w:hAnsi="Lucida Console"/>
-          <w:sz w:val="18"/>
-          <w:szCs w:val="18"/>
-        </w:rPr>
-        <w:t>0000",</w:t>
-      </w:r>
-    </w:p>
-    <w:p>
-      <w:pPr>
-        <w:pBdr>
-          <w:top w:val="single" w:sz="4" w:space="1" w:color="auto"/>
-          <w:left w:val="single" w:sz="4" w:space="4" w:color="auto"/>
-          <w:bottom w:val="single" w:sz="4" w:space="1" w:color="auto"/>
-          <w:right w:val="single" w:sz="4" w:space="4" w:color="auto"/>
-        </w:pBdr>
-        <w:rPr>
-          <w:rFonts w:ascii="Lucida Console" w:hAnsi="Lucida Console"/>
-          <w:sz w:val="18"/>
-          <w:szCs w:val="18"/>
-        </w:rPr>
-      </w:pPr>
-      <w:r>
-        <w:rPr>
-          <w:rFonts w:ascii="Lucida Console" w:hAnsi="Lucida Console"/>
-          <w:sz w:val="18"/>
-          <w:szCs w:val="18"/>
-        </w:rPr>
-        <w:t xml:space="preserve">    "</w:t>
-      </w:r>
-      <w:proofErr w:type="spellStart"/>
-      <w:r>
-        <w:rPr>
-          <w:rFonts w:ascii="Lucida Console" w:hAnsi="Lucida Console"/>
-          <w:sz w:val="18"/>
-          <w:szCs w:val="18"/>
-        </w:rPr>
-        <w:t>gasLimit</w:t>
-      </w:r>
-      <w:proofErr w:type="spellEnd"/>
-      <w:r>
-        <w:rPr>
-          <w:rFonts w:ascii="Lucida Console" w:hAnsi="Lucida Console"/>
-          <w:sz w:val="18"/>
-          <w:szCs w:val="18"/>
-        </w:rPr>
-        <w:t>": "0x3d0900",</w:t>
-      </w:r>
-    </w:p>
-    <w:p>
-      <w:pPr>
-        <w:pBdr>
-          <w:top w:val="single" w:sz="4" w:space="1" w:color="auto"/>
-          <w:left w:val="single" w:sz="4" w:space="4" w:color="auto"/>
-          <w:bottom w:val="single" w:sz="4" w:space="1" w:color="auto"/>
-          <w:right w:val="single" w:sz="4" w:space="4" w:color="auto"/>
-        </w:pBdr>
-        <w:rPr>
-          <w:rFonts w:ascii="Lucida Console" w:hAnsi="Lucida Console"/>
-          <w:sz w:val="18"/>
-          <w:szCs w:val="18"/>
-        </w:rPr>
-      </w:pPr>
-      <w:r>
-        <w:rPr>
-          <w:rFonts w:ascii="Lucida Console" w:hAnsi="Lucida Console"/>
-          <w:sz w:val="18"/>
-          <w:szCs w:val="18"/>
-        </w:rPr>
-        <w:t xml:space="preserve">    "</w:t>
-      </w:r>
-      <w:proofErr w:type="spellStart"/>
-      <w:r>
-        <w:rPr>
-          <w:rFonts w:ascii="Lucida Console" w:hAnsi="Lucida Console"/>
-          <w:sz w:val="18"/>
-          <w:szCs w:val="18"/>
-        </w:rPr>
-        <w:t>alloc</w:t>
-      </w:r>
-      <w:proofErr w:type="spellEnd"/>
-      <w:r>
-        <w:rPr>
-          <w:rFonts w:ascii="Lucida Console" w:hAnsi="Lucida Console"/>
-          <w:sz w:val="18"/>
-          <w:szCs w:val="18"/>
-        </w:rPr>
-        <w:t>": {</w:t>
-      </w:r>
-    </w:p>
-    <w:p>
-      <w:pPr>
-        <w:pBdr>
-          <w:top w:val="single" w:sz="4" w:space="1" w:color="auto"/>
-          <w:left w:val="single" w:sz="4" w:space="4" w:color="auto"/>
-          <w:bottom w:val="single" w:sz="4" w:space="1" w:color="auto"/>
-          <w:right w:val="single" w:sz="4" w:space="4" w:color="auto"/>
-        </w:pBdr>
-        <w:rPr>
-          <w:rFonts w:ascii="Lucida Console" w:hAnsi="Lucida Console"/>
-          <w:sz w:val="18"/>
-          <w:szCs w:val="18"/>
-        </w:rPr>
-      </w:pPr>
-      <w:r>
-        <w:rPr>
-          <w:rFonts w:ascii="Lucida Console" w:hAnsi="Lucida Console"/>
-          <w:sz w:val="18"/>
-          <w:szCs w:val="18"/>
+      <w:r>
+        <w:rPr>
+          <w:rFonts w:ascii="Lucida Console" w:hAnsi="Lucida Console"/>
+          <w:b/>
+          <w:sz w:val="16"/>
+          <w:szCs w:val="16"/>
+        </w:rPr>
+        <w:t>3a5b61aeb069dc7df1b8f1b58e883118ea8bef3f</w:t>
+      </w:r>
+      <w:r>
+        <w:rPr>
+          <w:rFonts w:ascii="Lucida Console" w:hAnsi="Lucida Console"/>
+          <w:sz w:val="16"/>
+          <w:szCs w:val="16"/>
+        </w:rPr>
+        <w:t>": { "balance": "4000</w:t>
+      </w:r>
+      <w:r>
+        <w:rPr>
+          <w:rFonts w:ascii="Lucida Console" w:hAnsi="Lucida Console"/>
+          <w:sz w:val="16"/>
+          <w:szCs w:val="16"/>
+        </w:rPr>
+        <w:t>000000000000</w:t>
+      </w:r>
+      <w:r>
+        <w:rPr>
+          <w:rFonts w:ascii="Lucida Console" w:hAnsi="Lucida Console"/>
+          <w:sz w:val="16"/>
+          <w:szCs w:val="16"/>
+        </w:rPr>
+        <w:t>0000" },</w:t>
+      </w:r>
+    </w:p>
+    <w:p>
+      <w:pPr>
+        <w:pBdr>
+          <w:top w:val="single" w:sz="4" w:space="1" w:color="auto"/>
+          <w:left w:val="single" w:sz="4" w:space="4" w:color="auto"/>
+          <w:bottom w:val="single" w:sz="4" w:space="1" w:color="auto"/>
+          <w:right w:val="single" w:sz="4" w:space="4" w:color="auto"/>
+        </w:pBdr>
+        <w:rPr>
+          <w:rFonts w:ascii="Lucida Console" w:hAnsi="Lucida Console"/>
+          <w:sz w:val="16"/>
+          <w:szCs w:val="16"/>
+        </w:rPr>
+      </w:pPr>
+      <w:r>
+        <w:rPr>
+          <w:rFonts w:ascii="Lucida Console" w:hAnsi="Lucida Console"/>
+          <w:sz w:val="16"/>
+          <w:szCs w:val="16"/>
         </w:rPr>
         <w:t xml:space="preserve">        "</w:t>
       </w:r>
@@ -2046,144 +2043,32 @@
         <w:rPr>
           <w:rFonts w:ascii="Lucida Console" w:hAnsi="Lucida Console"/>
           <w:b/>
-          <w:sz w:val="18"/>
-          <w:szCs w:val="18"/>
-        </w:rPr>
-        <w:t>228041751ddb7365cc4bc75c4985d14d5db2432f</w:t>
-      </w:r>
-      <w:r>
-        <w:rPr>
-          <w:rFonts w:ascii="Lucida Console" w:hAnsi="Lucida Console"/>
-          <w:sz w:val="18"/>
-          <w:szCs w:val="18"/>
-        </w:rPr>
-        <w:t>": { "balance": "300</w:t>
-      </w:r>
-      <w:r>
-        <w:rPr>
-          <w:rFonts w:ascii="Lucida Console" w:hAnsi="Lucida Console"/>
-          <w:sz w:val="18"/>
-          <w:szCs w:val="18"/>
-        </w:rPr>
-        <w:t>00000000</w:t>
-      </w:r>
-      <w:r>
-        <w:rPr>
-          <w:rFonts w:ascii="Lucida Console" w:hAnsi="Lucida Console"/>
-          <w:sz w:val="18"/>
-          <w:szCs w:val="18"/>
-        </w:rPr>
-        <w:t>00000" },</w:t>
-      </w:r>
-    </w:p>
-    <w:p>
-      <w:pPr>
-        <w:pBdr>
-          <w:top w:val="single" w:sz="4" w:space="1" w:color="auto"/>
-          <w:left w:val="single" w:sz="4" w:space="4" w:color="auto"/>
-          <w:bottom w:val="single" w:sz="4" w:space="1" w:color="auto"/>
-          <w:right w:val="single" w:sz="4" w:space="4" w:color="auto"/>
-        </w:pBdr>
-        <w:rPr>
-          <w:rFonts w:ascii="Lucida Console" w:hAnsi="Lucida Console"/>
-          <w:sz w:val="18"/>
-          <w:szCs w:val="18"/>
-        </w:rPr>
-      </w:pPr>
-      <w:r>
-        <w:rPr>
-          <w:rFonts w:ascii="Lucida Console" w:hAnsi="Lucida Console"/>
-          <w:sz w:val="18"/>
-          <w:szCs w:val="18"/>
-        </w:rPr>
-        <w:t xml:space="preserve">        "</w:t>
-      </w:r>
-      <w:r>
-        <w:rPr>
-          <w:rFonts w:ascii="Lucida Console" w:hAnsi="Lucida Console"/>
-          <w:b/>
-          <w:sz w:val="18"/>
-          <w:szCs w:val="18"/>
-        </w:rPr>
-        <w:t>cdfc92d1b5dd1c9ee1c9e2368abc86a193ae35a5</w:t>
-      </w:r>
-      <w:r>
-        <w:rPr>
-          <w:rFonts w:ascii="Lucida Console" w:hAnsi="Lucida Console"/>
-          <w:sz w:val="18"/>
-          <w:szCs w:val="18"/>
-        </w:rPr>
-        <w:t>": { "balance": "400</w:t>
-      </w:r>
-      <w:r>
-        <w:rPr>
-          <w:rFonts w:ascii="Lucida Console" w:hAnsi="Lucida Console"/>
-          <w:sz w:val="18"/>
-          <w:szCs w:val="18"/>
-        </w:rPr>
-        <w:t>0000000</w:t>
-      </w:r>
-      <w:r>
-        <w:rPr>
-          <w:rFonts w:ascii="Lucida Console" w:hAnsi="Lucida Console"/>
-          <w:sz w:val="18"/>
-          <w:szCs w:val="18"/>
-        </w:rPr>
-        <w:t>00000" },</w:t>
-      </w:r>
-    </w:p>
-    <w:p>
-      <w:pPr>
-        <w:pBdr>
-          <w:top w:val="single" w:sz="4" w:space="1" w:color="auto"/>
-          <w:left w:val="single" w:sz="4" w:space="4" w:color="auto"/>
-          <w:bottom w:val="single" w:sz="4" w:space="1" w:color="auto"/>
-          <w:right w:val="single" w:sz="4" w:space="4" w:color="auto"/>
-        </w:pBdr>
-        <w:rPr>
-          <w:rFonts w:ascii="Lucida Console" w:hAnsi="Lucida Console"/>
-          <w:sz w:val="18"/>
-          <w:szCs w:val="18"/>
-        </w:rPr>
-      </w:pPr>
-      <w:r>
-        <w:rPr>
-          <w:rFonts w:ascii="Lucida Console" w:hAnsi="Lucida Console"/>
-          <w:sz w:val="18"/>
-          <w:szCs w:val="18"/>
-        </w:rPr>
-        <w:t xml:space="preserve">        "</w:t>
-      </w:r>
-      <w:r>
-        <w:rPr>
-          <w:rFonts w:ascii="Lucida Console" w:hAnsi="Lucida Console"/>
-          <w:b/>
-          <w:sz w:val="18"/>
-          <w:szCs w:val="18"/>
-        </w:rPr>
-        <w:t>c9c425ae15a0e66500ecf5b7a1c10c6ed35600b9</w:t>
-      </w:r>
-      <w:r>
-        <w:rPr>
-          <w:rFonts w:ascii="Lucida Console" w:hAnsi="Lucida Console"/>
-          <w:sz w:val="18"/>
-          <w:szCs w:val="18"/>
+          <w:sz w:val="16"/>
+          <w:szCs w:val="16"/>
+        </w:rPr>
+        <w:t>a2cda8c68259cc314bd12b67873ce7380b3dc496</w:t>
+      </w:r>
+      <w:r>
+        <w:rPr>
+          <w:rFonts w:ascii="Lucida Console" w:hAnsi="Lucida Console"/>
+          <w:sz w:val="16"/>
+          <w:szCs w:val="16"/>
         </w:rPr>
         <w:t>": { "balance": "0x4000000</w:t>
       </w:r>
       <w:r>
         <w:rPr>
           <w:rFonts w:ascii="Lucida Console" w:hAnsi="Lucida Console"/>
-          <w:sz w:val="18"/>
-          <w:szCs w:val="18"/>
+          <w:sz w:val="16"/>
+          <w:szCs w:val="16"/>
         </w:rPr>
         <w:t>0000</w:t>
       </w:r>
       <w:r>
         <w:rPr>
           <w:rFonts w:ascii="Lucida Console" w:hAnsi="Lucida Console"/>
-          <w:sz w:val="18"/>
-          <w:szCs w:val="18"/>
+          <w:sz w:val="16"/>
+          <w:szCs w:val="16"/>
         </w:rPr>
         <w:t>00000000" }</w:t>
       </w:r>
@@ -2198,30 +2083,15 @@
         </w:pBdr>
         <w:rPr>
           <w:rFonts w:ascii="Lucida Console" w:hAnsi="Lucida Console"/>
-          <w:sz w:val="18"/>
-          <w:szCs w:val="18"/>
-        </w:rPr>
-      </w:pPr>
-    </w:p>
-    <w:p>
-      <w:pPr>
-        <w:pBdr>
-          <w:top w:val="single" w:sz="4" w:space="1" w:color="auto"/>
-          <w:left w:val="single" w:sz="4" w:space="4" w:color="auto"/>
-          <w:bottom w:val="single" w:sz="4" w:space="1" w:color="auto"/>
-          <w:right w:val="single" w:sz="4" w:space="4" w:color="auto"/>
-        </w:pBdr>
-        <w:rPr>
-          <w:rFonts w:ascii="Lucida Console" w:hAnsi="Lucida Console"/>
-          <w:sz w:val="18"/>
-          <w:szCs w:val="18"/>
-        </w:rPr>
-      </w:pPr>
-      <w:r>
-        <w:rPr>
-          <w:rFonts w:ascii="Lucida Console" w:hAnsi="Lucida Console"/>
-          <w:sz w:val="18"/>
-          <w:szCs w:val="18"/>
+          <w:sz w:val="16"/>
+          <w:szCs w:val="16"/>
+        </w:rPr>
+      </w:pPr>
+      <w:r>
+        <w:rPr>
+          <w:rFonts w:ascii="Lucida Console" w:hAnsi="Lucida Console"/>
+          <w:sz w:val="16"/>
+          <w:szCs w:val="16"/>
         </w:rPr>
         <w:t xml:space="preserve">    }</w:t>
       </w:r>
@@ -2236,15 +2106,15 @@
         </w:pBdr>
         <w:rPr>
           <w:rFonts w:ascii="Lucida Console" w:hAnsi="Lucida Console"/>
-          <w:sz w:val="18"/>
-          <w:szCs w:val="18"/>
-        </w:rPr>
-      </w:pPr>
-      <w:r>
-        <w:rPr>
-          <w:rFonts w:ascii="Lucida Console" w:hAnsi="Lucida Console"/>
-          <w:sz w:val="18"/>
-          <w:szCs w:val="18"/>
+          <w:sz w:val="16"/>
+          <w:szCs w:val="16"/>
+        </w:rPr>
+      </w:pPr>
+      <w:r>
+        <w:rPr>
+          <w:rFonts w:ascii="Lucida Console" w:hAnsi="Lucida Console"/>
+          <w:sz w:val="16"/>
+          <w:szCs w:val="16"/>
         </w:rPr>
         <w:t>}</w:t>
       </w:r>
@@ -2254,14 +2124,12 @@
       <w:r>
         <w:t xml:space="preserve">Next run </w:t>
       </w:r>
-      <w:proofErr w:type="spellStart"/>
       <w:r>
         <w:rPr>
           <w:b/>
         </w:rPr>
         <w:t>geth</w:t>
       </w:r>
-      <w:proofErr w:type="spellEnd"/>
       <w:r>
         <w:t xml:space="preserve"> and create the genesis block details:</w:t>
       </w:r>
@@ -2295,27 +2163,8 @@
           <w:sz w:val="18"/>
           <w:szCs w:val="18"/>
         </w:rPr>
-        <w:t>:\Program Files\</w:t>
-      </w:r>
-      <w:proofErr w:type="spellStart"/>
-      <w:r>
-        <w:rPr>
-          <w:rFonts w:ascii="Lucida Console" w:hAnsi="Lucida Console"/>
-          <w:sz w:val="18"/>
-          <w:szCs w:val="18"/>
-        </w:rPr>
-        <w:t>Geth</w:t>
-      </w:r>
-      <w:proofErr w:type="spellEnd"/>
-      <w:r>
-        <w:rPr>
-          <w:rFonts w:ascii="Lucida Console" w:hAnsi="Lucida Console"/>
-          <w:sz w:val="18"/>
-          <w:szCs w:val="18"/>
-        </w:rPr>
-        <w:t xml:space="preserve">&gt; </w:t>
-      </w:r>
-      <w:proofErr w:type="spellStart"/>
+        <w:t xml:space="preserve">:\Program Files\Geth&gt; </w:t>
+      </w:r>
       <w:r>
         <w:rPr>
           <w:rFonts w:ascii="Lucida Console" w:hAnsi="Lucida Console"/>
@@ -2323,19 +2172,937 @@
           <w:sz w:val="20"/>
           <w:szCs w:val="20"/>
         </w:rPr>
-        <w:t>geth</w:t>
-      </w:r>
-      <w:proofErr w:type="spellEnd"/>
-      <w:r>
-        <w:rPr>
-          <w:rFonts w:ascii="Lucida Console" w:hAnsi="Lucida Console"/>
-          <w:b/>
+        <w:t>geth --datadir=c:\eth6 init customg.json</w:t>
+      </w:r>
+    </w:p>
+    <w:p>
+      <w:pPr>
+        <w:pBdr>
+          <w:top w:val="single" w:sz="4" w:space="1" w:color="auto"/>
+          <w:left w:val="single" w:sz="4" w:space="4" w:color="auto"/>
+          <w:bottom w:val="single" w:sz="4" w:space="1" w:color="auto"/>
+          <w:right w:val="single" w:sz="4" w:space="4" w:color="auto"/>
+        </w:pBdr>
+        <w:rPr>
+          <w:rFonts w:ascii="Lucida Console" w:hAnsi="Lucida Console"/>
+          <w:sz w:val="18"/>
+          <w:szCs w:val="18"/>
+        </w:rPr>
+      </w:pPr>
+      <w:r>
+        <w:rPr>
+          <w:rFonts w:ascii="Lucida Console" w:hAnsi="Lucida Console"/>
+          <w:sz w:val="18"/>
+          <w:szCs w:val="18"/>
+        </w:rPr>
+        <w:t>INFO [06-26|21:42:43] Allocated cache and file handles         database=d:\\eth6</w:t>
+      </w:r>
+    </w:p>
+    <w:p>
+      <w:pPr>
+        <w:pBdr>
+          <w:top w:val="single" w:sz="4" w:space="1" w:color="auto"/>
+          <w:left w:val="single" w:sz="4" w:space="4" w:color="auto"/>
+          <w:bottom w:val="single" w:sz="4" w:space="1" w:color="auto"/>
+          <w:right w:val="single" w:sz="4" w:space="4" w:color="auto"/>
+        </w:pBdr>
+        <w:rPr>
+          <w:rFonts w:ascii="Lucida Console" w:hAnsi="Lucida Console"/>
+          <w:sz w:val="18"/>
+          <w:szCs w:val="18"/>
+        </w:rPr>
+      </w:pPr>
+      <w:r>
+        <w:rPr>
+          <w:rFonts w:ascii="Lucida Console" w:hAnsi="Lucida Console"/>
+          <w:sz w:val="18"/>
+          <w:szCs w:val="18"/>
+        </w:rPr>
+        <w:t>\\geth\\chaindata cache=16 handles=16</w:t>
+      </w:r>
+    </w:p>
+    <w:p>
+      <w:pPr>
+        <w:pBdr>
+          <w:top w:val="single" w:sz="4" w:space="1" w:color="auto"/>
+          <w:left w:val="single" w:sz="4" w:space="4" w:color="auto"/>
+          <w:bottom w:val="single" w:sz="4" w:space="1" w:color="auto"/>
+          <w:right w:val="single" w:sz="4" w:space="4" w:color="auto"/>
+        </w:pBdr>
+        <w:rPr>
+          <w:rFonts w:ascii="Lucida Console" w:hAnsi="Lucida Console"/>
+          <w:sz w:val="18"/>
+          <w:szCs w:val="18"/>
+        </w:rPr>
+      </w:pPr>
+      <w:r>
+        <w:rPr>
+          <w:rFonts w:ascii="Lucida Console" w:hAnsi="Lucida Console"/>
+          <w:sz w:val="18"/>
+          <w:szCs w:val="18"/>
+        </w:rPr>
+        <w:t>INFO [06-26|21:42:43] Writing custom genesis block</w:t>
+      </w:r>
+    </w:p>
+    <w:p>
+      <w:pPr>
+        <w:pBdr>
+          <w:top w:val="single" w:sz="4" w:space="1" w:color="auto"/>
+          <w:left w:val="single" w:sz="4" w:space="4" w:color="auto"/>
+          <w:bottom w:val="single" w:sz="4" w:space="1" w:color="auto"/>
+          <w:right w:val="single" w:sz="4" w:space="4" w:color="auto"/>
+        </w:pBdr>
+        <w:rPr>
+          <w:rFonts w:ascii="Lucida Console" w:hAnsi="Lucida Console"/>
+          <w:sz w:val="18"/>
+          <w:szCs w:val="18"/>
+        </w:rPr>
+      </w:pPr>
+      <w:r>
+        <w:rPr>
+          <w:rFonts w:ascii="Lucida Console" w:hAnsi="Lucida Console"/>
+          <w:sz w:val="18"/>
+          <w:szCs w:val="18"/>
+        </w:rPr>
+        <w:t>INFO [06-26|21:42:43] Successfully wrote genesis state         database=chaindat</w:t>
+      </w:r>
+    </w:p>
+    <w:p>
+      <w:pPr>
+        <w:pBdr>
+          <w:top w:val="single" w:sz="4" w:space="1" w:color="auto"/>
+          <w:left w:val="single" w:sz="4" w:space="4" w:color="auto"/>
+          <w:bottom w:val="single" w:sz="4" w:space="1" w:color="auto"/>
+          <w:right w:val="single" w:sz="4" w:space="4" w:color="auto"/>
+        </w:pBdr>
+        <w:rPr>
+          <w:rFonts w:ascii="Lucida Console" w:hAnsi="Lucida Console"/>
+          <w:sz w:val="18"/>
+          <w:szCs w:val="18"/>
+        </w:rPr>
+      </w:pPr>
+      <w:r>
+        <w:rPr>
+          <w:rFonts w:ascii="Lucida Console" w:hAnsi="Lucida Console"/>
+          <w:sz w:val="18"/>
+          <w:szCs w:val="18"/>
+        </w:rPr>
+        <w:t>a                 hash=10367b.67437b</w:t>
+      </w:r>
+    </w:p>
+    <w:p>
+      <w:pPr>
+        <w:pBdr>
+          <w:top w:val="single" w:sz="4" w:space="1" w:color="auto"/>
+          <w:left w:val="single" w:sz="4" w:space="4" w:color="auto"/>
+          <w:bottom w:val="single" w:sz="4" w:space="1" w:color="auto"/>
+          <w:right w:val="single" w:sz="4" w:space="4" w:color="auto"/>
+        </w:pBdr>
+        <w:rPr>
+          <w:rFonts w:ascii="Lucida Console" w:hAnsi="Lucida Console"/>
+          <w:sz w:val="18"/>
+          <w:szCs w:val="18"/>
+        </w:rPr>
+      </w:pPr>
+      <w:r>
+        <w:rPr>
+          <w:rFonts w:ascii="Lucida Console" w:hAnsi="Lucida Console"/>
+          <w:sz w:val="18"/>
+          <w:szCs w:val="18"/>
+        </w:rPr>
+        <w:t>INFO [06-26|21:42:43] Allocated cache and file handles         database=d:\\eth6</w:t>
+      </w:r>
+    </w:p>
+    <w:p>
+      <w:pPr>
+        <w:pBdr>
+          <w:top w:val="single" w:sz="4" w:space="1" w:color="auto"/>
+          <w:left w:val="single" w:sz="4" w:space="4" w:color="auto"/>
+          <w:bottom w:val="single" w:sz="4" w:space="1" w:color="auto"/>
+          <w:right w:val="single" w:sz="4" w:space="4" w:color="auto"/>
+        </w:pBdr>
+        <w:rPr>
+          <w:rFonts w:ascii="Lucida Console" w:hAnsi="Lucida Console"/>
+          <w:sz w:val="18"/>
+          <w:szCs w:val="18"/>
+        </w:rPr>
+      </w:pPr>
+      <w:r>
+        <w:rPr>
+          <w:rFonts w:ascii="Lucida Console" w:hAnsi="Lucida Console"/>
+          <w:sz w:val="18"/>
+          <w:szCs w:val="18"/>
+        </w:rPr>
+        <w:t>\\geth\\lightchaindata cache=16 handles=16</w:t>
+      </w:r>
+    </w:p>
+    <w:p>
+      <w:pPr>
+        <w:pBdr>
+          <w:top w:val="single" w:sz="4" w:space="1" w:color="auto"/>
+          <w:left w:val="single" w:sz="4" w:space="4" w:color="auto"/>
+          <w:bottom w:val="single" w:sz="4" w:space="1" w:color="auto"/>
+          <w:right w:val="single" w:sz="4" w:space="4" w:color="auto"/>
+        </w:pBdr>
+        <w:rPr>
+          <w:rFonts w:ascii="Lucida Console" w:hAnsi="Lucida Console"/>
+          <w:sz w:val="18"/>
+          <w:szCs w:val="18"/>
+        </w:rPr>
+      </w:pPr>
+      <w:r>
+        <w:rPr>
+          <w:rFonts w:ascii="Lucida Console" w:hAnsi="Lucida Console"/>
+          <w:sz w:val="18"/>
+          <w:szCs w:val="18"/>
+        </w:rPr>
+        <w:t>Fatal: Failed to write genesis block: database already contains an incompatible</w:t>
+      </w:r>
+    </w:p>
+    <w:p>
+      <w:pPr>
+        <w:pBdr>
+          <w:top w:val="single" w:sz="4" w:space="1" w:color="auto"/>
+          <w:left w:val="single" w:sz="4" w:space="4" w:color="auto"/>
+          <w:bottom w:val="single" w:sz="4" w:space="1" w:color="auto"/>
+          <w:right w:val="single" w:sz="4" w:space="4" w:color="auto"/>
+        </w:pBdr>
+        <w:rPr>
+          <w:rFonts w:ascii="Lucida Console" w:hAnsi="Lucida Console"/>
+          <w:sz w:val="18"/>
+          <w:szCs w:val="18"/>
+        </w:rPr>
+      </w:pPr>
+      <w:r>
+        <w:rPr>
+          <w:rFonts w:ascii="Lucida Console" w:hAnsi="Lucida Console"/>
+          <w:sz w:val="18"/>
+          <w:szCs w:val="18"/>
+        </w:rPr>
+        <w:t>genesis block (have 0c5f429f24f7078a, new 10367b56f68be716)</w:t>
+      </w:r>
+    </w:p>
+    <w:p/>
+    <w:p>
+      <w:r>
+        <w:lastRenderedPageBreak/>
+        <w:t>Examine the c:\eth6 folder.</w:t>
+      </w:r>
+    </w:p>
+    <w:p/>
+    <w:p>
+      <w:pPr>
+        <w:pBdr>
+          <w:top w:val="single" w:sz="4" w:space="1" w:color="auto"/>
+          <w:left w:val="single" w:sz="4" w:space="4" w:color="auto"/>
+          <w:bottom w:val="single" w:sz="4" w:space="1" w:color="auto"/>
+          <w:right w:val="single" w:sz="4" w:space="4" w:color="auto"/>
+        </w:pBdr>
+      </w:pPr>
+      <w:r>
+        <w:t xml:space="preserve">What are the contents of this </w:t>
+      </w:r>
+      <w:proofErr w:type="gramStart"/>
+      <w:r>
+        <w:t>folder:</w:t>
+      </w:r>
+      <w:proofErr w:type="gramEnd"/>
+    </w:p>
+    <w:p>
+      <w:pPr>
+        <w:pBdr>
+          <w:top w:val="single" w:sz="4" w:space="1" w:color="auto"/>
+          <w:left w:val="single" w:sz="4" w:space="4" w:color="auto"/>
+          <w:bottom w:val="single" w:sz="4" w:space="1" w:color="auto"/>
+          <w:right w:val="single" w:sz="4" w:space="4" w:color="auto"/>
+        </w:pBdr>
+      </w:pPr>
+    </w:p>
+    <w:p>
+      <w:pPr>
+        <w:pBdr>
+          <w:top w:val="single" w:sz="4" w:space="1" w:color="auto"/>
+          <w:left w:val="single" w:sz="4" w:space="4" w:color="auto"/>
+          <w:bottom w:val="single" w:sz="4" w:space="1" w:color="auto"/>
+          <w:right w:val="single" w:sz="4" w:space="4" w:color="auto"/>
+        </w:pBdr>
+      </w:pPr>
+    </w:p>
+    <w:p/>
+    <w:p>
+      <w:r>
+        <w:t>Next we will start our blockchain:</w:t>
+      </w:r>
+    </w:p>
+    <w:p/>
+    <w:p>
+      <w:pPr>
+        <w:pBdr>
+          <w:top w:val="single" w:sz="4" w:space="1" w:color="auto"/>
+          <w:left w:val="single" w:sz="4" w:space="4" w:color="auto"/>
+          <w:bottom w:val="single" w:sz="4" w:space="1" w:color="auto"/>
+          <w:right w:val="single" w:sz="4" w:space="4" w:color="auto"/>
+        </w:pBdr>
+        <w:rPr>
+          <w:rFonts w:ascii="Lucida Console" w:hAnsi="Lucida Console"/>
           <w:sz w:val="20"/>
           <w:szCs w:val="20"/>
         </w:rPr>
-        <w:t xml:space="preserve"> --</w:t>
-      </w:r>
-      <w:proofErr w:type="spellStart"/>
+      </w:pPr>
+      <w:r>
+        <w:rPr>
+          <w:rFonts w:ascii="Lucida Console" w:hAnsi="Lucida Console"/>
+          <w:sz w:val="18"/>
+          <w:szCs w:val="18"/>
+        </w:rPr>
+        <w:t>C:\Program Files\Geth&gt;</w:t>
+      </w:r>
+      <w:r>
+        <w:rPr>
+          <w:rFonts w:ascii="Lucida Console" w:hAnsi="Lucida Console"/>
+          <w:sz w:val="18"/>
+          <w:szCs w:val="18"/>
+        </w:rPr>
+        <w:t xml:space="preserve"> </w:t>
+      </w:r>
+      <w:r>
+        <w:rPr>
+          <w:rFonts w:ascii="Lucida Console" w:hAnsi="Lucida Console"/>
+          <w:b/>
+        </w:rPr>
+        <w:t>geth --datadir=c:\eth6</w:t>
+      </w:r>
+    </w:p>
+    <w:p/>
+    <w:p>
+      <w:r>
+        <w:t>Next we will connect to the geth and create a new account:</w:t>
+      </w:r>
+    </w:p>
+    <w:p/>
+    <w:p>
+      <w:pPr>
+        <w:pBdr>
+          <w:top w:val="single" w:sz="4" w:space="1" w:color="auto"/>
+          <w:left w:val="single" w:sz="4" w:space="4" w:color="auto"/>
+          <w:bottom w:val="single" w:sz="4" w:space="1" w:color="auto"/>
+          <w:right w:val="single" w:sz="4" w:space="4" w:color="auto"/>
+        </w:pBdr>
+        <w:rPr>
+          <w:rFonts w:ascii="Lucida Console" w:hAnsi="Lucida Console"/>
+          <w:sz w:val="18"/>
+          <w:szCs w:val="18"/>
+        </w:rPr>
+      </w:pPr>
+      <w:r>
+        <w:rPr>
+          <w:rFonts w:ascii="Lucida Console" w:hAnsi="Lucida Console"/>
+          <w:sz w:val="18"/>
+          <w:szCs w:val="18"/>
+        </w:rPr>
+        <w:t>C:\Program Files\Geth&gt;</w:t>
+      </w:r>
+      <w:r>
+        <w:rPr>
+          <w:rFonts w:ascii="Lucida Console" w:hAnsi="Lucida Console"/>
+          <w:sz w:val="18"/>
+          <w:szCs w:val="18"/>
+        </w:rPr>
+        <w:t xml:space="preserve"> </w:t>
+      </w:r>
+      <w:r>
+        <w:rPr>
+          <w:rFonts w:ascii="Lucida Console" w:hAnsi="Lucida Console"/>
+          <w:b/>
+        </w:rPr>
+        <w:t>geth attach</w:t>
+      </w:r>
+    </w:p>
+    <w:p>
+      <w:pPr>
+        <w:pBdr>
+          <w:top w:val="single" w:sz="4" w:space="1" w:color="auto"/>
+          <w:left w:val="single" w:sz="4" w:space="4" w:color="auto"/>
+          <w:bottom w:val="single" w:sz="4" w:space="1" w:color="auto"/>
+          <w:right w:val="single" w:sz="4" w:space="4" w:color="auto"/>
+        </w:pBdr>
+        <w:rPr>
+          <w:rFonts w:ascii="Lucida Console" w:hAnsi="Lucida Console"/>
+          <w:sz w:val="18"/>
+          <w:szCs w:val="18"/>
+        </w:rPr>
+      </w:pPr>
+      <w:r>
+        <w:rPr>
+          <w:rFonts w:ascii="Lucida Console" w:hAnsi="Lucida Console"/>
+          <w:sz w:val="18"/>
+          <w:szCs w:val="18"/>
+        </w:rPr>
+        <w:t>Welcome to the Geth JavaScript console!</w:t>
+      </w:r>
+    </w:p>
+    <w:p>
+      <w:pPr>
+        <w:pBdr>
+          <w:top w:val="single" w:sz="4" w:space="1" w:color="auto"/>
+          <w:left w:val="single" w:sz="4" w:space="4" w:color="auto"/>
+          <w:bottom w:val="single" w:sz="4" w:space="1" w:color="auto"/>
+          <w:right w:val="single" w:sz="4" w:space="4" w:color="auto"/>
+        </w:pBdr>
+        <w:rPr>
+          <w:rFonts w:ascii="Lucida Console" w:hAnsi="Lucida Console"/>
+          <w:sz w:val="18"/>
+          <w:szCs w:val="18"/>
+        </w:rPr>
+      </w:pPr>
+    </w:p>
+    <w:p>
+      <w:pPr>
+        <w:pBdr>
+          <w:top w:val="single" w:sz="4" w:space="1" w:color="auto"/>
+          <w:left w:val="single" w:sz="4" w:space="4" w:color="auto"/>
+          <w:bottom w:val="single" w:sz="4" w:space="1" w:color="auto"/>
+          <w:right w:val="single" w:sz="4" w:space="4" w:color="auto"/>
+        </w:pBdr>
+        <w:rPr>
+          <w:rFonts w:ascii="Lucida Console" w:hAnsi="Lucida Console"/>
+          <w:sz w:val="18"/>
+          <w:szCs w:val="18"/>
+        </w:rPr>
+      </w:pPr>
+      <w:r>
+        <w:rPr>
+          <w:rFonts w:ascii="Lucida Console" w:hAnsi="Lucida Console"/>
+          <w:sz w:val="18"/>
+          <w:szCs w:val="18"/>
+        </w:rPr>
+        <w:t>instance: Geth/v1.6.6-stable-10a45cb5/windows-amd64/go1.8.3</w:t>
+      </w:r>
+    </w:p>
+    <w:p>
+      <w:pPr>
+        <w:pBdr>
+          <w:top w:val="single" w:sz="4" w:space="1" w:color="auto"/>
+          <w:left w:val="single" w:sz="4" w:space="4" w:color="auto"/>
+          <w:bottom w:val="single" w:sz="4" w:space="1" w:color="auto"/>
+          <w:right w:val="single" w:sz="4" w:space="4" w:color="auto"/>
+        </w:pBdr>
+        <w:rPr>
+          <w:rFonts w:ascii="Lucida Console" w:hAnsi="Lucida Console"/>
+          <w:sz w:val="18"/>
+          <w:szCs w:val="18"/>
+        </w:rPr>
+      </w:pPr>
+      <w:r>
+        <w:rPr>
+          <w:rFonts w:ascii="Lucida Console" w:hAnsi="Lucida Console"/>
+          <w:sz w:val="18"/>
+          <w:szCs w:val="18"/>
+        </w:rPr>
+        <w:t>coinbase: 0xc9c425ae15a0e66500ecf5b7a1c10c6ed35600b9</w:t>
+      </w:r>
+    </w:p>
+    <w:p>
+      <w:pPr>
+        <w:pBdr>
+          <w:top w:val="single" w:sz="4" w:space="1" w:color="auto"/>
+          <w:left w:val="single" w:sz="4" w:space="4" w:color="auto"/>
+          <w:bottom w:val="single" w:sz="4" w:space="1" w:color="auto"/>
+          <w:right w:val="single" w:sz="4" w:space="4" w:color="auto"/>
+        </w:pBdr>
+        <w:rPr>
+          <w:rFonts w:ascii="Lucida Console" w:hAnsi="Lucida Console"/>
+          <w:sz w:val="18"/>
+          <w:szCs w:val="18"/>
+        </w:rPr>
+      </w:pPr>
+      <w:r>
+        <w:rPr>
+          <w:rFonts w:ascii="Lucida Console" w:hAnsi="Lucida Console"/>
+          <w:sz w:val="18"/>
+          <w:szCs w:val="18"/>
+        </w:rPr>
+        <w:t>at block: 0 (Thu, 01 Jan 1970 00:00:00 GMT)</w:t>
+      </w:r>
+    </w:p>
+    <w:p>
+      <w:pPr>
+        <w:pBdr>
+          <w:top w:val="single" w:sz="4" w:space="1" w:color="auto"/>
+          <w:left w:val="single" w:sz="4" w:space="4" w:color="auto"/>
+          <w:bottom w:val="single" w:sz="4" w:space="1" w:color="auto"/>
+          <w:right w:val="single" w:sz="4" w:space="4" w:color="auto"/>
+        </w:pBdr>
+        <w:rPr>
+          <w:rFonts w:ascii="Lucida Console" w:hAnsi="Lucida Console"/>
+          <w:sz w:val="18"/>
+          <w:szCs w:val="18"/>
+        </w:rPr>
+      </w:pPr>
+      <w:r>
+        <w:rPr>
+          <w:rFonts w:ascii="Lucida Console" w:hAnsi="Lucida Console"/>
+          <w:sz w:val="18"/>
+          <w:szCs w:val="18"/>
+        </w:rPr>
+        <w:t xml:space="preserve"> datadir: d:\eth6</w:t>
+      </w:r>
+    </w:p>
+    <w:p>
+      <w:pPr>
+        <w:pBdr>
+          <w:top w:val="single" w:sz="4" w:space="1" w:color="auto"/>
+          <w:left w:val="single" w:sz="4" w:space="4" w:color="auto"/>
+          <w:bottom w:val="single" w:sz="4" w:space="1" w:color="auto"/>
+          <w:right w:val="single" w:sz="4" w:space="4" w:color="auto"/>
+        </w:pBdr>
+        <w:rPr>
+          <w:rFonts w:ascii="Lucida Console" w:hAnsi="Lucida Console"/>
+          <w:sz w:val="18"/>
+          <w:szCs w:val="18"/>
+        </w:rPr>
+      </w:pPr>
+      <w:r>
+        <w:rPr>
+          <w:rFonts w:ascii="Lucida Console" w:hAnsi="Lucida Console"/>
+          <w:sz w:val="18"/>
+          <w:szCs w:val="18"/>
+        </w:rPr>
+        <w:t xml:space="preserve"> modules: admin:1.0 debug:1.0 eth:1.0 miner:1.0 net:1.0 personal:1.0 rpc:1.0 txp</w:t>
+      </w:r>
+    </w:p>
+    <w:p>
+      <w:pPr>
+        <w:pBdr>
+          <w:top w:val="single" w:sz="4" w:space="1" w:color="auto"/>
+          <w:left w:val="single" w:sz="4" w:space="4" w:color="auto"/>
+          <w:bottom w:val="single" w:sz="4" w:space="1" w:color="auto"/>
+          <w:right w:val="single" w:sz="4" w:space="4" w:color="auto"/>
+        </w:pBdr>
+        <w:rPr>
+          <w:rFonts w:ascii="Lucida Console" w:hAnsi="Lucida Console"/>
+          <w:sz w:val="18"/>
+          <w:szCs w:val="18"/>
+        </w:rPr>
+      </w:pPr>
+      <w:r>
+        <w:rPr>
+          <w:rFonts w:ascii="Lucida Console" w:hAnsi="Lucida Console"/>
+          <w:sz w:val="18"/>
+          <w:szCs w:val="18"/>
+        </w:rPr>
+        <w:t>ool:1.0 web3:1.0</w:t>
+      </w:r>
+    </w:p>
+    <w:p>
+      <w:pPr>
+        <w:pBdr>
+          <w:top w:val="single" w:sz="4" w:space="1" w:color="auto"/>
+          <w:left w:val="single" w:sz="4" w:space="4" w:color="auto"/>
+          <w:bottom w:val="single" w:sz="4" w:space="1" w:color="auto"/>
+          <w:right w:val="single" w:sz="4" w:space="4" w:color="auto"/>
+        </w:pBdr>
+        <w:rPr>
+          <w:rFonts w:ascii="Lucida Console" w:hAnsi="Lucida Console"/>
+          <w:sz w:val="18"/>
+          <w:szCs w:val="18"/>
+        </w:rPr>
+      </w:pPr>
+    </w:p>
+    <w:p>
+      <w:pPr>
+        <w:pBdr>
+          <w:top w:val="single" w:sz="4" w:space="1" w:color="auto"/>
+          <w:left w:val="single" w:sz="4" w:space="4" w:color="auto"/>
+          <w:bottom w:val="single" w:sz="4" w:space="1" w:color="auto"/>
+          <w:right w:val="single" w:sz="4" w:space="4" w:color="auto"/>
+        </w:pBdr>
+        <w:rPr>
+          <w:rFonts w:ascii="Lucida Console" w:hAnsi="Lucida Console"/>
+          <w:sz w:val="18"/>
+          <w:szCs w:val="18"/>
+        </w:rPr>
+      </w:pPr>
+      <w:r>
+        <w:rPr>
+          <w:rFonts w:ascii="Lucida Console" w:hAnsi="Lucida Console"/>
+          <w:sz w:val="18"/>
+          <w:szCs w:val="18"/>
+        </w:rPr>
+        <w:t xml:space="preserve">&gt; </w:t>
+      </w:r>
+      <w:r>
+        <w:rPr>
+          <w:rFonts w:ascii="Lucida Console" w:hAnsi="Lucida Console"/>
+          <w:b/>
+        </w:rPr>
+        <w:t>personal.newAccount("Qwerty</w:t>
+      </w:r>
+      <w:r>
+        <w:rPr>
+          <w:rFonts w:ascii="Lucida Console" w:hAnsi="Lucida Console"/>
+          <w:b/>
+        </w:rPr>
+        <w:t>1</w:t>
+      </w:r>
+      <w:r>
+        <w:rPr>
+          <w:rFonts w:ascii="Lucida Console" w:hAnsi="Lucida Console"/>
+          <w:b/>
+        </w:rPr>
+        <w:t>")</w:t>
+      </w:r>
+    </w:p>
+    <w:p>
+      <w:pPr>
+        <w:pBdr>
+          <w:top w:val="single" w:sz="4" w:space="1" w:color="auto"/>
+          <w:left w:val="single" w:sz="4" w:space="4" w:color="auto"/>
+          <w:bottom w:val="single" w:sz="4" w:space="1" w:color="auto"/>
+          <w:right w:val="single" w:sz="4" w:space="4" w:color="auto"/>
+        </w:pBdr>
+        <w:rPr>
+          <w:rFonts w:ascii="Lucida Console" w:hAnsi="Lucida Console"/>
+          <w:sz w:val="18"/>
+          <w:szCs w:val="18"/>
+        </w:rPr>
+      </w:pPr>
+      <w:r>
+        <w:rPr>
+          <w:rFonts w:ascii="Lucida Console" w:hAnsi="Lucida Console"/>
+          <w:sz w:val="18"/>
+          <w:szCs w:val="18"/>
+        </w:rPr>
+        <w:t>"0xce1373ddfa2232dc9ca82d98420be7a2e11962b5"</w:t>
+      </w:r>
+    </w:p>
+    <w:p>
+      <w:pPr>
+        <w:pBdr>
+          <w:top w:val="single" w:sz="4" w:space="1" w:color="auto"/>
+          <w:left w:val="single" w:sz="4" w:space="4" w:color="auto"/>
+          <w:bottom w:val="single" w:sz="4" w:space="1" w:color="auto"/>
+          <w:right w:val="single" w:sz="4" w:space="4" w:color="auto"/>
+        </w:pBdr>
+        <w:rPr>
+          <w:rFonts w:ascii="Lucida Console" w:hAnsi="Lucida Console"/>
+          <w:sz w:val="18"/>
+          <w:szCs w:val="18"/>
+        </w:rPr>
+      </w:pPr>
+    </w:p>
+    <w:p>
+      <w:pPr>
+        <w:pBdr>
+          <w:top w:val="single" w:sz="4" w:space="1" w:color="auto"/>
+          <w:left w:val="single" w:sz="4" w:space="4" w:color="auto"/>
+          <w:bottom w:val="single" w:sz="4" w:space="1" w:color="auto"/>
+          <w:right w:val="single" w:sz="4" w:space="4" w:color="auto"/>
+        </w:pBdr>
+        <w:rPr>
+          <w:rFonts w:ascii="Lucida Console" w:hAnsi="Lucida Console"/>
+          <w:sz w:val="18"/>
+          <w:szCs w:val="18"/>
+        </w:rPr>
+      </w:pPr>
+      <w:r>
+        <w:rPr>
+          <w:rFonts w:ascii="Lucida Console" w:hAnsi="Lucida Console"/>
+          <w:sz w:val="18"/>
+          <w:szCs w:val="18"/>
+        </w:rPr>
+        <w:t xml:space="preserve">&gt; </w:t>
+      </w:r>
+      <w:r>
+        <w:rPr>
+          <w:rFonts w:ascii="Lucida Console" w:hAnsi="Lucida Console"/>
+          <w:b/>
+        </w:rPr>
+        <w:t>web3.eth.accounts</w:t>
+      </w:r>
+    </w:p>
+    <w:p>
+      <w:pPr>
+        <w:pBdr>
+          <w:top w:val="single" w:sz="4" w:space="1" w:color="auto"/>
+          <w:left w:val="single" w:sz="4" w:space="4" w:color="auto"/>
+          <w:bottom w:val="single" w:sz="4" w:space="1" w:color="auto"/>
+          <w:right w:val="single" w:sz="4" w:space="4" w:color="auto"/>
+        </w:pBdr>
+        <w:rPr>
+          <w:rFonts w:ascii="Lucida Console" w:hAnsi="Lucida Console"/>
+          <w:sz w:val="18"/>
+          <w:szCs w:val="18"/>
+        </w:rPr>
+      </w:pPr>
+      <w:r>
+        <w:rPr>
+          <w:rFonts w:ascii="Lucida Console" w:hAnsi="Lucida Console"/>
+          <w:sz w:val="18"/>
+          <w:szCs w:val="18"/>
+        </w:rPr>
+        <w:t>["0xc9c425ae15a0e66500ecf5b7a1c10c6ed35600b9", "0xbb4fcfac2efd3dbc35117dc979ce5c</w:t>
+      </w:r>
+    </w:p>
+    <w:p>
+      <w:pPr>
+        <w:pBdr>
+          <w:top w:val="single" w:sz="4" w:space="1" w:color="auto"/>
+          <w:left w:val="single" w:sz="4" w:space="4" w:color="auto"/>
+          <w:bottom w:val="single" w:sz="4" w:space="1" w:color="auto"/>
+          <w:right w:val="single" w:sz="4" w:space="4" w:color="auto"/>
+        </w:pBdr>
+        <w:rPr>
+          <w:rFonts w:ascii="Lucida Console" w:hAnsi="Lucida Console"/>
+          <w:sz w:val="18"/>
+          <w:szCs w:val="18"/>
+        </w:rPr>
+      </w:pPr>
+      <w:r>
+        <w:rPr>
+          <w:rFonts w:ascii="Lucida Console" w:hAnsi="Lucida Console"/>
+          <w:sz w:val="18"/>
+          <w:szCs w:val="18"/>
+        </w:rPr>
+        <w:t>43ca5c615b", "0xce1373ddfa2232dc9ca82d98420be7a2e11962b5"]</w:t>
+      </w:r>
+    </w:p>
+    <w:p/>
+    <w:p>
+      <w:pPr>
+        <w:pBdr>
+          <w:top w:val="single" w:sz="4" w:space="1" w:color="auto"/>
+          <w:left w:val="single" w:sz="4" w:space="4" w:color="auto"/>
+          <w:bottom w:val="single" w:sz="4" w:space="1" w:color="auto"/>
+          <w:right w:val="single" w:sz="4" w:space="4" w:color="auto"/>
+        </w:pBdr>
+      </w:pPr>
+      <w:r>
+        <w:t>Take a note of your new account ID:</w:t>
+      </w:r>
+    </w:p>
+    <w:p>
+      <w:pPr>
+        <w:pBdr>
+          <w:top w:val="single" w:sz="4" w:space="1" w:color="auto"/>
+          <w:left w:val="single" w:sz="4" w:space="4" w:color="auto"/>
+          <w:bottom w:val="single" w:sz="4" w:space="1" w:color="auto"/>
+          <w:right w:val="single" w:sz="4" w:space="4" w:color="auto"/>
+        </w:pBdr>
+      </w:pPr>
+    </w:p>
+    <w:p>
+      <w:pPr>
+        <w:pBdr>
+          <w:top w:val="single" w:sz="4" w:space="1" w:color="auto"/>
+          <w:left w:val="single" w:sz="4" w:space="4" w:color="auto"/>
+          <w:bottom w:val="single" w:sz="4" w:space="1" w:color="auto"/>
+          <w:right w:val="single" w:sz="4" w:space="4" w:color="auto"/>
+        </w:pBdr>
+      </w:pPr>
+    </w:p>
+    <w:p>
+      <w:pPr>
+        <w:pBdr>
+          <w:top w:val="single" w:sz="4" w:space="1" w:color="auto"/>
+          <w:left w:val="single" w:sz="4" w:space="4" w:color="auto"/>
+          <w:bottom w:val="single" w:sz="4" w:space="1" w:color="auto"/>
+          <w:right w:val="single" w:sz="4" w:space="4" w:color="auto"/>
+        </w:pBdr>
+      </w:pPr>
+    </w:p>
+    <w:p/>
+    <w:p>
+      <w:r>
+        <w:t>We can look at the initial balances in the accounts (use the hex values contained in the accounts). For the following view of all the account balances (replace the hex IDs with the ones on your system):</w:t>
+      </w:r>
+    </w:p>
+    <w:p/>
+    <w:p>
+      <w:pPr>
+        <w:pBdr>
+          <w:top w:val="single" w:sz="4" w:space="1" w:color="auto"/>
+          <w:left w:val="single" w:sz="4" w:space="4" w:color="auto"/>
+          <w:bottom w:val="single" w:sz="4" w:space="1" w:color="auto"/>
+          <w:right w:val="single" w:sz="4" w:space="4" w:color="auto"/>
+        </w:pBdr>
+        <w:rPr>
+          <w:rFonts w:ascii="Lucida Console" w:hAnsi="Lucida Console"/>
+        </w:rPr>
+      </w:pPr>
+      <w:r>
+        <w:rPr>
+          <w:rFonts w:ascii="Lucida Console" w:hAnsi="Lucida Console"/>
+          <w:sz w:val="18"/>
+          <w:szCs w:val="18"/>
+        </w:rPr>
+        <w:t xml:space="preserve">&gt; </w:t>
+      </w:r>
+      <w:r>
+        <w:rPr>
+          <w:rFonts w:ascii="Lucida Console" w:hAnsi="Lucida Console"/>
+          <w:b/>
+        </w:rPr>
+        <w:t>eth.getBalance("0xce1373ddfa2232dc9ca82d98420be7a2e11962b5")</w:t>
+      </w:r>
+    </w:p>
+    <w:p>
+      <w:pPr>
+        <w:pBdr>
+          <w:top w:val="single" w:sz="4" w:space="1" w:color="auto"/>
+          <w:left w:val="single" w:sz="4" w:space="4" w:color="auto"/>
+          <w:bottom w:val="single" w:sz="4" w:space="1" w:color="auto"/>
+          <w:right w:val="single" w:sz="4" w:space="4" w:color="auto"/>
+        </w:pBdr>
+        <w:rPr>
+          <w:rFonts w:ascii="Lucida Console" w:hAnsi="Lucida Console"/>
+          <w:sz w:val="18"/>
+          <w:szCs w:val="18"/>
+        </w:rPr>
+      </w:pPr>
+      <w:r>
+        <w:rPr>
+          <w:rFonts w:ascii="Lucida Console" w:hAnsi="Lucida Console"/>
+          <w:sz w:val="18"/>
+          <w:szCs w:val="18"/>
+        </w:rPr>
+        <w:t>0</w:t>
+      </w:r>
+    </w:p>
+    <w:p>
+      <w:pPr>
+        <w:pBdr>
+          <w:top w:val="single" w:sz="4" w:space="1" w:color="auto"/>
+          <w:left w:val="single" w:sz="4" w:space="4" w:color="auto"/>
+          <w:bottom w:val="single" w:sz="4" w:space="1" w:color="auto"/>
+          <w:right w:val="single" w:sz="4" w:space="4" w:color="auto"/>
+        </w:pBdr>
+        <w:rPr>
+          <w:rFonts w:ascii="Lucida Console" w:hAnsi="Lucida Console"/>
+          <w:b/>
+        </w:rPr>
+      </w:pPr>
+      <w:r>
+        <w:rPr>
+          <w:rFonts w:ascii="Lucida Console" w:hAnsi="Lucida Console"/>
+          <w:sz w:val="18"/>
+          <w:szCs w:val="18"/>
+        </w:rPr>
+        <w:t xml:space="preserve">&gt; </w:t>
+      </w:r>
+      <w:r>
+        <w:rPr>
+          <w:rFonts w:ascii="Lucida Console" w:hAnsi="Lucida Console"/>
+          <w:b/>
+        </w:rPr>
+        <w:t>eth.getBalance("0xc9c425ae15a0e66500ecf5b7a1c10c6ed35600b9")</w:t>
+      </w:r>
+    </w:p>
+    <w:p>
+      <w:pPr>
+        <w:pBdr>
+          <w:top w:val="single" w:sz="4" w:space="1" w:color="auto"/>
+          <w:left w:val="single" w:sz="4" w:space="4" w:color="auto"/>
+          <w:bottom w:val="single" w:sz="4" w:space="1" w:color="auto"/>
+          <w:right w:val="single" w:sz="4" w:space="4" w:color="auto"/>
+        </w:pBdr>
+        <w:rPr>
+          <w:rFonts w:ascii="Lucida Console" w:hAnsi="Lucida Console"/>
+          <w:sz w:val="18"/>
+          <w:szCs w:val="18"/>
+        </w:rPr>
+      </w:pPr>
+      <w:r>
+        <w:rPr>
+          <w:rFonts w:ascii="Lucida Console" w:hAnsi="Lucida Console"/>
+          <w:sz w:val="18"/>
+          <w:szCs w:val="18"/>
+        </w:rPr>
+        <w:t>288230376151711744</w:t>
+      </w:r>
+    </w:p>
+    <w:p/>
+    <w:p/>
+    <w:p>
+      <w:pPr>
+        <w:pBdr>
+          <w:top w:val="single" w:sz="4" w:space="1" w:color="auto"/>
+          <w:left w:val="single" w:sz="4" w:space="4" w:color="auto"/>
+          <w:bottom w:val="single" w:sz="4" w:space="1" w:color="auto"/>
+          <w:right w:val="single" w:sz="4" w:space="4" w:color="auto"/>
+        </w:pBdr>
+      </w:pPr>
+      <w:r>
+        <w:t>What are the balances:</w:t>
+      </w:r>
+    </w:p>
+    <w:p>
+      <w:pPr>
+        <w:pBdr>
+          <w:top w:val="single" w:sz="4" w:space="1" w:color="auto"/>
+          <w:left w:val="single" w:sz="4" w:space="4" w:color="auto"/>
+          <w:bottom w:val="single" w:sz="4" w:space="1" w:color="auto"/>
+          <w:right w:val="single" w:sz="4" w:space="4" w:color="auto"/>
+        </w:pBdr>
+      </w:pPr>
+    </w:p>
+    <w:p>
+      <w:pPr>
+        <w:pBdr>
+          <w:top w:val="single" w:sz="4" w:space="1" w:color="auto"/>
+          <w:left w:val="single" w:sz="4" w:space="4" w:color="auto"/>
+          <w:bottom w:val="single" w:sz="4" w:space="1" w:color="auto"/>
+          <w:right w:val="single" w:sz="4" w:space="4" w:color="auto"/>
+        </w:pBdr>
+      </w:pPr>
+    </w:p>
+    <w:p>
+      <w:pPr>
+        <w:pBdr>
+          <w:top w:val="single" w:sz="4" w:space="1" w:color="auto"/>
+          <w:left w:val="single" w:sz="4" w:space="4" w:color="auto"/>
+          <w:bottom w:val="single" w:sz="4" w:space="1" w:color="auto"/>
+          <w:right w:val="single" w:sz="4" w:space="4" w:color="auto"/>
+        </w:pBdr>
+      </w:pPr>
+    </w:p>
+    <w:p/>
+    <w:p>
+      <w:r>
+        <w:t>Next unlock the account with the most Ether:</w:t>
+      </w:r>
+    </w:p>
+    <w:p/>
+    <w:p>
+      <w:pPr>
+        <w:pBdr>
+          <w:top w:val="single" w:sz="4" w:space="1" w:color="auto"/>
+          <w:left w:val="single" w:sz="4" w:space="4" w:color="auto"/>
+          <w:bottom w:val="single" w:sz="4" w:space="1" w:color="auto"/>
+          <w:right w:val="single" w:sz="4" w:space="4" w:color="auto"/>
+        </w:pBdr>
+        <w:rPr>
+          <w:rFonts w:ascii="Lucida Console" w:hAnsi="Lucida Console"/>
+          <w:sz w:val="18"/>
+          <w:szCs w:val="18"/>
+        </w:rPr>
+      </w:pPr>
+      <w:r>
+        <w:rPr>
+          <w:rFonts w:ascii="Lucida Console" w:hAnsi="Lucida Console"/>
+          <w:sz w:val="18"/>
+          <w:szCs w:val="18"/>
+        </w:rPr>
+        <w:t>&gt;</w:t>
+      </w:r>
+      <w:r>
+        <w:rPr>
+          <w:rFonts w:ascii="Lucida Console" w:hAnsi="Lucida Console"/>
+          <w:sz w:val="18"/>
+          <w:szCs w:val="18"/>
+        </w:rPr>
+        <w:t xml:space="preserve"> </w:t>
+      </w:r>
       <w:r>
         <w:rPr>
           <w:rFonts w:ascii="Lucida Console" w:hAnsi="Lucida Console"/>
@@ -2343,389 +3110,988 @@
           <w:sz w:val="20"/>
           <w:szCs w:val="20"/>
         </w:rPr>
-        <w:t>datadir</w:t>
-      </w:r>
-      <w:proofErr w:type="spellEnd"/>
-      <w:r>
+        <w:t>personal.unlockAccount('0xc9c425ae15a0e66500ecf5b7a1c10c6ed35600b9','Qwerty')</w:t>
+      </w:r>
+    </w:p>
+    <w:p>
+      <w:pPr>
+        <w:pBdr>
+          <w:top w:val="single" w:sz="4" w:space="1" w:color="auto"/>
+          <w:left w:val="single" w:sz="4" w:space="4" w:color="auto"/>
+          <w:bottom w:val="single" w:sz="4" w:space="1" w:color="auto"/>
+          <w:right w:val="single" w:sz="4" w:space="4" w:color="auto"/>
+        </w:pBdr>
+        <w:rPr>
+          <w:rFonts w:ascii="Lucida Console" w:hAnsi="Lucida Console"/>
+          <w:sz w:val="18"/>
+          <w:szCs w:val="18"/>
+        </w:rPr>
+      </w:pPr>
+      <w:r>
+        <w:rPr>
+          <w:rFonts w:ascii="Lucida Console" w:hAnsi="Lucida Console"/>
+          <w:sz w:val="18"/>
+          <w:szCs w:val="18"/>
+        </w:rPr>
+        <w:t>true</w:t>
+      </w:r>
+    </w:p>
+    <w:p/>
+    <w:p>
+      <w:r>
+        <w:t>Next we can transfer some currency from one account to another (transfer from the account with the most Ether into your account). For this, transfer Ether from the account with most funds to your newly created account, and then view the transaction:</w:t>
+      </w:r>
+    </w:p>
+    <w:p/>
+    <w:p>
+      <w:pPr>
+        <w:pBdr>
+          <w:top w:val="single" w:sz="4" w:space="1" w:color="auto"/>
+          <w:left w:val="single" w:sz="4" w:space="4" w:color="auto"/>
+          <w:bottom w:val="single" w:sz="4" w:space="1" w:color="auto"/>
+          <w:right w:val="single" w:sz="4" w:space="4" w:color="auto"/>
+        </w:pBdr>
+        <w:jc w:val="left"/>
         <w:rPr>
           <w:rFonts w:ascii="Lucida Console" w:hAnsi="Lucida Console"/>
           <w:b/>
           <w:sz w:val="20"/>
           <w:szCs w:val="20"/>
         </w:rPr>
-        <w:t xml:space="preserve">=c:\eth6 </w:t>
-      </w:r>
-      <w:proofErr w:type="spellStart"/>
-      <w:r>
+      </w:pPr>
+      <w:r>
+        <w:rPr>
+          <w:rFonts w:ascii="Lucida Console" w:hAnsi="Lucida Console"/>
+          <w:sz w:val="18"/>
+          <w:szCs w:val="18"/>
+        </w:rPr>
+        <w:t xml:space="preserve">&gt; </w:t>
+      </w:r>
+      <w:r>
+        <w:rPr>
+          <w:rFonts w:ascii="Lucida Console" w:hAnsi="Lucida Console"/>
+          <w:b/>
+        </w:rPr>
+        <w:t>eth.sendTransaction({from: '0xc9c425ae15a0e66500ecf5b7a1c10c6ed35600b9', to: '0xce1373ddfa2232dc9ca82d98420be7a2e11962b5',value:1000})</w:t>
+      </w:r>
+    </w:p>
+    <w:p>
+      <w:pPr>
+        <w:pBdr>
+          <w:top w:val="single" w:sz="4" w:space="1" w:color="auto"/>
+          <w:left w:val="single" w:sz="4" w:space="4" w:color="auto"/>
+          <w:bottom w:val="single" w:sz="4" w:space="1" w:color="auto"/>
+          <w:right w:val="single" w:sz="4" w:space="4" w:color="auto"/>
+        </w:pBdr>
+        <w:rPr>
+          <w:rFonts w:ascii="Lucida Console" w:hAnsi="Lucida Console"/>
+          <w:sz w:val="18"/>
+          <w:szCs w:val="18"/>
+        </w:rPr>
+      </w:pPr>
+      <w:r>
+        <w:rPr>
+          <w:rFonts w:ascii="Lucida Console" w:hAnsi="Lucida Console"/>
+          <w:sz w:val="18"/>
+          <w:szCs w:val="18"/>
+        </w:rPr>
+        <w:t>"0x4029e82ac13fd2a56078c2747f2ff55b42db12c8fa40dbde8c6350b128476243"</w:t>
+      </w:r>
+    </w:p>
+    <w:p>
+      <w:pPr>
+        <w:pBdr>
+          <w:top w:val="single" w:sz="4" w:space="1" w:color="auto"/>
+          <w:left w:val="single" w:sz="4" w:space="4" w:color="auto"/>
+          <w:bottom w:val="single" w:sz="4" w:space="1" w:color="auto"/>
+          <w:right w:val="single" w:sz="4" w:space="4" w:color="auto"/>
+        </w:pBdr>
+        <w:rPr>
+          <w:rFonts w:ascii="Lucida Console" w:hAnsi="Lucida Console"/>
+          <w:sz w:val="18"/>
+          <w:szCs w:val="18"/>
+        </w:rPr>
+      </w:pPr>
+      <w:r>
+        <w:rPr>
+          <w:rFonts w:ascii="Lucida Console" w:hAnsi="Lucida Console"/>
+          <w:sz w:val="18"/>
+          <w:szCs w:val="18"/>
+        </w:rPr>
+        <w:t>&gt;</w:t>
+      </w:r>
+    </w:p>
+    <w:p>
+      <w:pPr>
+        <w:pBdr>
+          <w:top w:val="single" w:sz="4" w:space="1" w:color="auto"/>
+          <w:left w:val="single" w:sz="4" w:space="4" w:color="auto"/>
+          <w:bottom w:val="single" w:sz="4" w:space="1" w:color="auto"/>
+          <w:right w:val="single" w:sz="4" w:space="4" w:color="auto"/>
+        </w:pBdr>
         <w:rPr>
           <w:rFonts w:ascii="Lucida Console" w:hAnsi="Lucida Console"/>
           <w:b/>
           <w:sz w:val="20"/>
           <w:szCs w:val="20"/>
         </w:rPr>
-        <w:t>init</w:t>
-      </w:r>
-      <w:proofErr w:type="spellEnd"/>
-      <w:r>
+      </w:pPr>
+      <w:r>
+        <w:rPr>
+          <w:rFonts w:ascii="Lucida Console" w:hAnsi="Lucida Console"/>
+          <w:sz w:val="18"/>
+          <w:szCs w:val="18"/>
+        </w:rPr>
+        <w:t xml:space="preserve">&gt; </w:t>
+      </w:r>
+      <w:r>
+        <w:rPr>
+          <w:rFonts w:ascii="Lucida Console" w:hAnsi="Lucida Console"/>
+          <w:b/>
+        </w:rPr>
+        <w:t>eth.getTransaction('0x4029e82ac13fd2a56078c2747f2ff55b42db12c8fa40dbde8c6350b128476243')</w:t>
+      </w:r>
+    </w:p>
+    <w:p>
+      <w:pPr>
+        <w:pBdr>
+          <w:top w:val="single" w:sz="4" w:space="1" w:color="auto"/>
+          <w:left w:val="single" w:sz="4" w:space="4" w:color="auto"/>
+          <w:bottom w:val="single" w:sz="4" w:space="1" w:color="auto"/>
+          <w:right w:val="single" w:sz="4" w:space="4" w:color="auto"/>
+        </w:pBdr>
+        <w:rPr>
+          <w:rFonts w:ascii="Lucida Console" w:hAnsi="Lucida Console"/>
+          <w:sz w:val="18"/>
+          <w:szCs w:val="18"/>
+        </w:rPr>
+      </w:pPr>
+      <w:r>
+        <w:rPr>
+          <w:rFonts w:ascii="Lucida Console" w:hAnsi="Lucida Console"/>
+          <w:sz w:val="18"/>
+          <w:szCs w:val="18"/>
+        </w:rPr>
+        <w:t>{</w:t>
+      </w:r>
+    </w:p>
+    <w:p>
+      <w:pPr>
+        <w:pBdr>
+          <w:top w:val="single" w:sz="4" w:space="1" w:color="auto"/>
+          <w:left w:val="single" w:sz="4" w:space="4" w:color="auto"/>
+          <w:bottom w:val="single" w:sz="4" w:space="1" w:color="auto"/>
+          <w:right w:val="single" w:sz="4" w:space="4" w:color="auto"/>
+        </w:pBdr>
+        <w:rPr>
+          <w:rFonts w:ascii="Lucida Console" w:hAnsi="Lucida Console"/>
+          <w:sz w:val="18"/>
+          <w:szCs w:val="18"/>
+        </w:rPr>
+      </w:pPr>
+      <w:r>
+        <w:rPr>
+          <w:rFonts w:ascii="Lucida Console" w:hAnsi="Lucida Console"/>
+          <w:sz w:val="18"/>
+          <w:szCs w:val="18"/>
+        </w:rPr>
+        <w:t xml:space="preserve">  blockHash: "0x0000000000000000000000000000000000000000000000000000000000000000</w:t>
+      </w:r>
+    </w:p>
+    <w:p>
+      <w:pPr>
+        <w:pBdr>
+          <w:top w:val="single" w:sz="4" w:space="1" w:color="auto"/>
+          <w:left w:val="single" w:sz="4" w:space="4" w:color="auto"/>
+          <w:bottom w:val="single" w:sz="4" w:space="1" w:color="auto"/>
+          <w:right w:val="single" w:sz="4" w:space="4" w:color="auto"/>
+        </w:pBdr>
+        <w:rPr>
+          <w:rFonts w:ascii="Lucida Console" w:hAnsi="Lucida Console"/>
+          <w:sz w:val="18"/>
+          <w:szCs w:val="18"/>
+        </w:rPr>
+      </w:pPr>
+      <w:r>
+        <w:rPr>
+          <w:rFonts w:ascii="Lucida Console" w:hAnsi="Lucida Console"/>
+          <w:sz w:val="18"/>
+          <w:szCs w:val="18"/>
+        </w:rPr>
+        <w:t>",</w:t>
+      </w:r>
+    </w:p>
+    <w:p>
+      <w:pPr>
+        <w:pBdr>
+          <w:top w:val="single" w:sz="4" w:space="1" w:color="auto"/>
+          <w:left w:val="single" w:sz="4" w:space="4" w:color="auto"/>
+          <w:bottom w:val="single" w:sz="4" w:space="1" w:color="auto"/>
+          <w:right w:val="single" w:sz="4" w:space="4" w:color="auto"/>
+        </w:pBdr>
+        <w:rPr>
+          <w:rFonts w:ascii="Lucida Console" w:hAnsi="Lucida Console"/>
+          <w:sz w:val="18"/>
+          <w:szCs w:val="18"/>
+        </w:rPr>
+      </w:pPr>
+      <w:r>
+        <w:rPr>
+          <w:rFonts w:ascii="Lucida Console" w:hAnsi="Lucida Console"/>
+          <w:sz w:val="18"/>
+          <w:szCs w:val="18"/>
+        </w:rPr>
+        <w:t xml:space="preserve">  blockNumber: null,</w:t>
+      </w:r>
+    </w:p>
+    <w:p>
+      <w:pPr>
+        <w:pBdr>
+          <w:top w:val="single" w:sz="4" w:space="1" w:color="auto"/>
+          <w:left w:val="single" w:sz="4" w:space="4" w:color="auto"/>
+          <w:bottom w:val="single" w:sz="4" w:space="1" w:color="auto"/>
+          <w:right w:val="single" w:sz="4" w:space="4" w:color="auto"/>
+        </w:pBdr>
+        <w:rPr>
+          <w:rFonts w:ascii="Lucida Console" w:hAnsi="Lucida Console"/>
+          <w:sz w:val="18"/>
+          <w:szCs w:val="18"/>
+        </w:rPr>
+      </w:pPr>
+      <w:r>
+        <w:rPr>
+          <w:rFonts w:ascii="Lucida Console" w:hAnsi="Lucida Console"/>
+          <w:sz w:val="18"/>
+          <w:szCs w:val="18"/>
+        </w:rPr>
+        <w:t xml:space="preserve">  from: "0xc9c425ae15a0e66500ecf5b7a1c10c6ed35600b9",</w:t>
+      </w:r>
+    </w:p>
+    <w:p>
+      <w:pPr>
+        <w:pBdr>
+          <w:top w:val="single" w:sz="4" w:space="1" w:color="auto"/>
+          <w:left w:val="single" w:sz="4" w:space="4" w:color="auto"/>
+          <w:bottom w:val="single" w:sz="4" w:space="1" w:color="auto"/>
+          <w:right w:val="single" w:sz="4" w:space="4" w:color="auto"/>
+        </w:pBdr>
+        <w:rPr>
+          <w:rFonts w:ascii="Lucida Console" w:hAnsi="Lucida Console"/>
+          <w:sz w:val="18"/>
+          <w:szCs w:val="18"/>
+        </w:rPr>
+      </w:pPr>
+      <w:r>
+        <w:rPr>
+          <w:rFonts w:ascii="Lucida Console" w:hAnsi="Lucida Console"/>
+          <w:sz w:val="18"/>
+          <w:szCs w:val="18"/>
+        </w:rPr>
+        <w:t xml:space="preserve">  gas: 90000,</w:t>
+      </w:r>
+    </w:p>
+    <w:p>
+      <w:pPr>
+        <w:pBdr>
+          <w:top w:val="single" w:sz="4" w:space="1" w:color="auto"/>
+          <w:left w:val="single" w:sz="4" w:space="4" w:color="auto"/>
+          <w:bottom w:val="single" w:sz="4" w:space="1" w:color="auto"/>
+          <w:right w:val="single" w:sz="4" w:space="4" w:color="auto"/>
+        </w:pBdr>
+        <w:rPr>
+          <w:rFonts w:ascii="Lucida Console" w:hAnsi="Lucida Console"/>
+          <w:sz w:val="18"/>
+          <w:szCs w:val="18"/>
+        </w:rPr>
+      </w:pPr>
+      <w:r>
+        <w:rPr>
+          <w:rFonts w:ascii="Lucida Console" w:hAnsi="Lucida Console"/>
+          <w:sz w:val="18"/>
+          <w:szCs w:val="18"/>
+        </w:rPr>
+        <w:t xml:space="preserve">  gasPrice: 18000000000,</w:t>
+      </w:r>
+    </w:p>
+    <w:p>
+      <w:pPr>
+        <w:pBdr>
+          <w:top w:val="single" w:sz="4" w:space="1" w:color="auto"/>
+          <w:left w:val="single" w:sz="4" w:space="4" w:color="auto"/>
+          <w:bottom w:val="single" w:sz="4" w:space="1" w:color="auto"/>
+          <w:right w:val="single" w:sz="4" w:space="4" w:color="auto"/>
+        </w:pBdr>
+        <w:rPr>
+          <w:rFonts w:ascii="Lucida Console" w:hAnsi="Lucida Console"/>
+          <w:sz w:val="18"/>
+          <w:szCs w:val="18"/>
+        </w:rPr>
+      </w:pPr>
+      <w:r>
+        <w:rPr>
+          <w:rFonts w:ascii="Lucida Console" w:hAnsi="Lucida Console"/>
+          <w:sz w:val="18"/>
+          <w:szCs w:val="18"/>
+        </w:rPr>
+        <w:t xml:space="preserve">  hash: "0x4029e82ac13fd2a56078c2747f2ff55b42db12c8fa40dbde8c6350b128476243",</w:t>
+      </w:r>
+    </w:p>
+    <w:p>
+      <w:pPr>
+        <w:pBdr>
+          <w:top w:val="single" w:sz="4" w:space="1" w:color="auto"/>
+          <w:left w:val="single" w:sz="4" w:space="4" w:color="auto"/>
+          <w:bottom w:val="single" w:sz="4" w:space="1" w:color="auto"/>
+          <w:right w:val="single" w:sz="4" w:space="4" w:color="auto"/>
+        </w:pBdr>
+        <w:rPr>
+          <w:rFonts w:ascii="Lucida Console" w:hAnsi="Lucida Console"/>
+          <w:sz w:val="18"/>
+          <w:szCs w:val="18"/>
+        </w:rPr>
+      </w:pPr>
+      <w:r>
+        <w:rPr>
+          <w:rFonts w:ascii="Lucida Console" w:hAnsi="Lucida Console"/>
+          <w:sz w:val="18"/>
+          <w:szCs w:val="18"/>
+        </w:rPr>
+        <w:t xml:space="preserve">  input: "0x",</w:t>
+      </w:r>
+    </w:p>
+    <w:p>
+      <w:pPr>
+        <w:pBdr>
+          <w:top w:val="single" w:sz="4" w:space="1" w:color="auto"/>
+          <w:left w:val="single" w:sz="4" w:space="4" w:color="auto"/>
+          <w:bottom w:val="single" w:sz="4" w:space="1" w:color="auto"/>
+          <w:right w:val="single" w:sz="4" w:space="4" w:color="auto"/>
+        </w:pBdr>
+        <w:rPr>
+          <w:rFonts w:ascii="Lucida Console" w:hAnsi="Lucida Console"/>
+          <w:sz w:val="18"/>
+          <w:szCs w:val="18"/>
+        </w:rPr>
+      </w:pPr>
+      <w:r>
+        <w:rPr>
+          <w:rFonts w:ascii="Lucida Console" w:hAnsi="Lucida Console"/>
+          <w:sz w:val="18"/>
+          <w:szCs w:val="18"/>
+        </w:rPr>
+        <w:t xml:space="preserve">  nonce: 0,</w:t>
+      </w:r>
+    </w:p>
+    <w:p>
+      <w:pPr>
+        <w:pBdr>
+          <w:top w:val="single" w:sz="4" w:space="1" w:color="auto"/>
+          <w:left w:val="single" w:sz="4" w:space="4" w:color="auto"/>
+          <w:bottom w:val="single" w:sz="4" w:space="1" w:color="auto"/>
+          <w:right w:val="single" w:sz="4" w:space="4" w:color="auto"/>
+        </w:pBdr>
+        <w:rPr>
+          <w:rFonts w:ascii="Lucida Console" w:hAnsi="Lucida Console"/>
+          <w:sz w:val="18"/>
+          <w:szCs w:val="18"/>
+        </w:rPr>
+      </w:pPr>
+      <w:r>
+        <w:rPr>
+          <w:rFonts w:ascii="Lucida Console" w:hAnsi="Lucida Console"/>
+          <w:sz w:val="18"/>
+          <w:szCs w:val="18"/>
+        </w:rPr>
+        <w:t xml:space="preserve">  r: "0xedbbbe21778eab7a3b3f82198854e6354abff4348dc9668ec337a786749a4d3a",</w:t>
+      </w:r>
+    </w:p>
+    <w:p>
+      <w:pPr>
+        <w:pBdr>
+          <w:top w:val="single" w:sz="4" w:space="1" w:color="auto"/>
+          <w:left w:val="single" w:sz="4" w:space="4" w:color="auto"/>
+          <w:bottom w:val="single" w:sz="4" w:space="1" w:color="auto"/>
+          <w:right w:val="single" w:sz="4" w:space="4" w:color="auto"/>
+        </w:pBdr>
+        <w:rPr>
+          <w:rFonts w:ascii="Lucida Console" w:hAnsi="Lucida Console"/>
+          <w:sz w:val="18"/>
+          <w:szCs w:val="18"/>
+        </w:rPr>
+      </w:pPr>
+      <w:r>
+        <w:rPr>
+          <w:rFonts w:ascii="Lucida Console" w:hAnsi="Lucida Console"/>
+          <w:sz w:val="18"/>
+          <w:szCs w:val="18"/>
+        </w:rPr>
+        <w:t xml:space="preserve">  s: "0x27228d637ac06acf1ffdcd93ff5a2dbd59f23353d196b97ff2ee7e2a14527595",</w:t>
+      </w:r>
+    </w:p>
+    <w:p>
+      <w:pPr>
+        <w:pBdr>
+          <w:top w:val="single" w:sz="4" w:space="1" w:color="auto"/>
+          <w:left w:val="single" w:sz="4" w:space="4" w:color="auto"/>
+          <w:bottom w:val="single" w:sz="4" w:space="1" w:color="auto"/>
+          <w:right w:val="single" w:sz="4" w:space="4" w:color="auto"/>
+        </w:pBdr>
+        <w:rPr>
+          <w:rFonts w:ascii="Lucida Console" w:hAnsi="Lucida Console"/>
+          <w:sz w:val="18"/>
+          <w:szCs w:val="18"/>
+        </w:rPr>
+      </w:pPr>
+      <w:r>
+        <w:rPr>
+          <w:rFonts w:ascii="Lucida Console" w:hAnsi="Lucida Console"/>
+          <w:sz w:val="18"/>
+          <w:szCs w:val="18"/>
+        </w:rPr>
+        <w:t xml:space="preserve">  to: "0xce1373ddfa2232dc9ca82d98420be7a2e11962b5",</w:t>
+      </w:r>
+    </w:p>
+    <w:p>
+      <w:pPr>
+        <w:pBdr>
+          <w:top w:val="single" w:sz="4" w:space="1" w:color="auto"/>
+          <w:left w:val="single" w:sz="4" w:space="4" w:color="auto"/>
+          <w:bottom w:val="single" w:sz="4" w:space="1" w:color="auto"/>
+          <w:right w:val="single" w:sz="4" w:space="4" w:color="auto"/>
+        </w:pBdr>
+        <w:rPr>
+          <w:rFonts w:ascii="Lucida Console" w:hAnsi="Lucida Console"/>
+          <w:sz w:val="18"/>
+          <w:szCs w:val="18"/>
+        </w:rPr>
+      </w:pPr>
+      <w:r>
+        <w:rPr>
+          <w:rFonts w:ascii="Lucida Console" w:hAnsi="Lucida Console"/>
+          <w:sz w:val="18"/>
+          <w:szCs w:val="18"/>
+        </w:rPr>
+        <w:t xml:space="preserve">  transactionIndex: 0,</w:t>
+      </w:r>
+    </w:p>
+    <w:p>
+      <w:pPr>
+        <w:pBdr>
+          <w:top w:val="single" w:sz="4" w:space="1" w:color="auto"/>
+          <w:left w:val="single" w:sz="4" w:space="4" w:color="auto"/>
+          <w:bottom w:val="single" w:sz="4" w:space="1" w:color="auto"/>
+          <w:right w:val="single" w:sz="4" w:space="4" w:color="auto"/>
+        </w:pBdr>
+        <w:rPr>
+          <w:rFonts w:ascii="Lucida Console" w:hAnsi="Lucida Console"/>
+          <w:sz w:val="18"/>
+          <w:szCs w:val="18"/>
+        </w:rPr>
+      </w:pPr>
+      <w:r>
+        <w:rPr>
+          <w:rFonts w:ascii="Lucida Console" w:hAnsi="Lucida Console"/>
+          <w:sz w:val="18"/>
+          <w:szCs w:val="18"/>
+        </w:rPr>
+        <w:t xml:space="preserve">  v: "0x41",</w:t>
+      </w:r>
+    </w:p>
+    <w:p>
+      <w:pPr>
+        <w:pBdr>
+          <w:top w:val="single" w:sz="4" w:space="1" w:color="auto"/>
+          <w:left w:val="single" w:sz="4" w:space="4" w:color="auto"/>
+          <w:bottom w:val="single" w:sz="4" w:space="1" w:color="auto"/>
+          <w:right w:val="single" w:sz="4" w:space="4" w:color="auto"/>
+        </w:pBdr>
+        <w:rPr>
+          <w:rFonts w:ascii="Lucida Console" w:hAnsi="Lucida Console"/>
+          <w:sz w:val="18"/>
+          <w:szCs w:val="18"/>
+        </w:rPr>
+      </w:pPr>
+      <w:r>
+        <w:rPr>
+          <w:rFonts w:ascii="Lucida Console" w:hAnsi="Lucida Console"/>
+          <w:sz w:val="18"/>
+          <w:szCs w:val="18"/>
+        </w:rPr>
+        <w:t xml:space="preserve">  value: 1000</w:t>
+      </w:r>
+    </w:p>
+    <w:p>
+      <w:pPr>
+        <w:pBdr>
+          <w:top w:val="single" w:sz="4" w:space="1" w:color="auto"/>
+          <w:left w:val="single" w:sz="4" w:space="4" w:color="auto"/>
+          <w:bottom w:val="single" w:sz="4" w:space="1" w:color="auto"/>
+          <w:right w:val="single" w:sz="4" w:space="4" w:color="auto"/>
+        </w:pBdr>
+        <w:rPr>
+          <w:rFonts w:ascii="Lucida Console" w:hAnsi="Lucida Console"/>
+          <w:sz w:val="18"/>
+          <w:szCs w:val="18"/>
+        </w:rPr>
+      </w:pPr>
+      <w:r>
+        <w:rPr>
+          <w:rFonts w:ascii="Lucida Console" w:hAnsi="Lucida Console"/>
+          <w:sz w:val="18"/>
+          <w:szCs w:val="18"/>
+        </w:rPr>
+        <w:t>}</w:t>
+      </w:r>
+    </w:p>
+    <w:p/>
+    <w:p>
+      <w:r>
+        <w:t>If we look at the balances there has not been any transfers:</w:t>
+      </w:r>
+    </w:p>
+    <w:p/>
+    <w:p>
+      <w:pPr>
+        <w:pBdr>
+          <w:top w:val="single" w:sz="4" w:space="1" w:color="auto"/>
+          <w:left w:val="single" w:sz="4" w:space="4" w:color="auto"/>
+          <w:bottom w:val="single" w:sz="4" w:space="1" w:color="auto"/>
+          <w:right w:val="single" w:sz="4" w:space="4" w:color="auto"/>
+        </w:pBdr>
+        <w:rPr>
+          <w:rFonts w:ascii="Lucida Console" w:hAnsi="Lucida Console"/>
+        </w:rPr>
+      </w:pPr>
+      <w:r>
+        <w:rPr>
+          <w:rFonts w:ascii="Lucida Console" w:hAnsi="Lucida Console"/>
+          <w:sz w:val="18"/>
+          <w:szCs w:val="18"/>
+        </w:rPr>
+        <w:t xml:space="preserve">&gt; </w:t>
+      </w:r>
+      <w:r>
+        <w:rPr>
+          <w:rFonts w:ascii="Lucida Console" w:hAnsi="Lucida Console"/>
+          <w:b/>
+        </w:rPr>
+        <w:t>eth.getBalance("0xce1373ddfa2232dc9ca82d98420be7a2e11962b5")</w:t>
+      </w:r>
+    </w:p>
+    <w:p>
+      <w:pPr>
+        <w:pBdr>
+          <w:top w:val="single" w:sz="4" w:space="1" w:color="auto"/>
+          <w:left w:val="single" w:sz="4" w:space="4" w:color="auto"/>
+          <w:bottom w:val="single" w:sz="4" w:space="1" w:color="auto"/>
+          <w:right w:val="single" w:sz="4" w:space="4" w:color="auto"/>
+        </w:pBdr>
+        <w:rPr>
+          <w:rFonts w:ascii="Lucida Console" w:hAnsi="Lucida Console"/>
+          <w:sz w:val="18"/>
+          <w:szCs w:val="18"/>
+        </w:rPr>
+      </w:pPr>
+      <w:r>
+        <w:rPr>
+          <w:rFonts w:ascii="Lucida Console" w:hAnsi="Lucida Console"/>
+          <w:sz w:val="18"/>
+          <w:szCs w:val="18"/>
+        </w:rPr>
+        <w:t>0</w:t>
+      </w:r>
+    </w:p>
+    <w:p>
+      <w:pPr>
+        <w:pBdr>
+          <w:top w:val="single" w:sz="4" w:space="1" w:color="auto"/>
+          <w:left w:val="single" w:sz="4" w:space="4" w:color="auto"/>
+          <w:bottom w:val="single" w:sz="4" w:space="1" w:color="auto"/>
+          <w:right w:val="single" w:sz="4" w:space="4" w:color="auto"/>
+        </w:pBdr>
+        <w:rPr>
+          <w:rFonts w:ascii="Lucida Console" w:hAnsi="Lucida Console"/>
+          <w:sz w:val="18"/>
+          <w:szCs w:val="18"/>
+        </w:rPr>
+      </w:pPr>
+      <w:r>
+        <w:rPr>
+          <w:rFonts w:ascii="Lucida Console" w:hAnsi="Lucida Console"/>
+          <w:sz w:val="18"/>
+          <w:szCs w:val="18"/>
+        </w:rPr>
+        <w:t xml:space="preserve">&gt; </w:t>
+      </w:r>
+      <w:r>
+        <w:rPr>
+          <w:rFonts w:ascii="Lucida Console" w:hAnsi="Lucida Console"/>
+          <w:b/>
+        </w:rPr>
+        <w:t>eth.getBalance("0xc9c425ae15a0e66500ecf5b7a1c10c6ed35600b9")</w:t>
+      </w:r>
+    </w:p>
+    <w:p>
+      <w:pPr>
+        <w:pBdr>
+          <w:top w:val="single" w:sz="4" w:space="1" w:color="auto"/>
+          <w:left w:val="single" w:sz="4" w:space="4" w:color="auto"/>
+          <w:bottom w:val="single" w:sz="4" w:space="1" w:color="auto"/>
+          <w:right w:val="single" w:sz="4" w:space="4" w:color="auto"/>
+        </w:pBdr>
+        <w:rPr>
+          <w:rFonts w:ascii="Lucida Console" w:hAnsi="Lucida Console"/>
+          <w:sz w:val="18"/>
+          <w:szCs w:val="18"/>
+        </w:rPr>
+      </w:pPr>
+      <w:r>
+        <w:rPr>
+          <w:rFonts w:ascii="Lucida Console" w:hAnsi="Lucida Console"/>
+          <w:sz w:val="18"/>
+          <w:szCs w:val="18"/>
+        </w:rPr>
+        <w:t>288230376151711744</w:t>
+      </w:r>
+    </w:p>
+    <w:p/>
+    <w:p>
+      <w:r>
+        <w:t>We can now start the miner and view the balances:</w:t>
+      </w:r>
+    </w:p>
+    <w:p/>
+    <w:p>
+      <w:pPr>
+        <w:pBdr>
+          <w:top w:val="single" w:sz="4" w:space="1" w:color="auto"/>
+          <w:left w:val="single" w:sz="4" w:space="4" w:color="auto"/>
+          <w:bottom w:val="single" w:sz="4" w:space="1" w:color="auto"/>
+          <w:right w:val="single" w:sz="4" w:space="4" w:color="auto"/>
+        </w:pBdr>
+        <w:rPr>
+          <w:rFonts w:ascii="Lucida Console" w:hAnsi="Lucida Console"/>
+          <w:sz w:val="18"/>
+          <w:szCs w:val="18"/>
+        </w:rPr>
+      </w:pPr>
+      <w:r>
+        <w:rPr>
+          <w:rFonts w:ascii="Lucida Console" w:hAnsi="Lucida Console"/>
+          <w:sz w:val="18"/>
+          <w:szCs w:val="18"/>
+        </w:rPr>
+        <w:lastRenderedPageBreak/>
+        <w:t xml:space="preserve">&gt; </w:t>
+      </w:r>
+      <w:r>
+        <w:rPr>
+          <w:rFonts w:ascii="Lucida Console" w:hAnsi="Lucida Console"/>
+          <w:b/>
+        </w:rPr>
+        <w:t>miner.start()</w:t>
+      </w:r>
+    </w:p>
+    <w:p>
+      <w:pPr>
+        <w:pBdr>
+          <w:top w:val="single" w:sz="4" w:space="1" w:color="auto"/>
+          <w:left w:val="single" w:sz="4" w:space="4" w:color="auto"/>
+          <w:bottom w:val="single" w:sz="4" w:space="1" w:color="auto"/>
+          <w:right w:val="single" w:sz="4" w:space="4" w:color="auto"/>
+        </w:pBdr>
+        <w:rPr>
+          <w:rFonts w:ascii="Lucida Console" w:hAnsi="Lucida Console"/>
+          <w:sz w:val="18"/>
+          <w:szCs w:val="18"/>
+        </w:rPr>
+      </w:pPr>
+      <w:r>
+        <w:rPr>
+          <w:rFonts w:ascii="Lucida Console" w:hAnsi="Lucida Console"/>
+          <w:sz w:val="18"/>
+          <w:szCs w:val="18"/>
+        </w:rPr>
+        <w:t>null</w:t>
+      </w:r>
+    </w:p>
+    <w:p>
+      <w:pPr>
+        <w:pBdr>
+          <w:top w:val="single" w:sz="4" w:space="1" w:color="auto"/>
+          <w:left w:val="single" w:sz="4" w:space="4" w:color="auto"/>
+          <w:bottom w:val="single" w:sz="4" w:space="1" w:color="auto"/>
+          <w:right w:val="single" w:sz="4" w:space="4" w:color="auto"/>
+        </w:pBdr>
         <w:rPr>
           <w:rFonts w:ascii="Lucida Console" w:hAnsi="Lucida Console"/>
           <w:b/>
           <w:sz w:val="20"/>
           <w:szCs w:val="20"/>
         </w:rPr>
-        <w:t xml:space="preserve"> </w:t>
-      </w:r>
-      <w:proofErr w:type="spellStart"/>
-      <w:r>
+      </w:pPr>
+      <w:r>
+        <w:rPr>
+          <w:rFonts w:ascii="Lucida Console" w:hAnsi="Lucida Console"/>
+          <w:sz w:val="18"/>
+          <w:szCs w:val="18"/>
+        </w:rPr>
+        <w:t xml:space="preserve">&gt; </w:t>
+      </w:r>
+      <w:r>
+        <w:rPr>
+          <w:rFonts w:ascii="Lucida Console" w:hAnsi="Lucida Console"/>
+          <w:b/>
+        </w:rPr>
+        <w:t>eth.getBalance("0xc9c425ae15a0e66500ecf5b7a1c10c6ed35600b9")</w:t>
+      </w:r>
+    </w:p>
+    <w:p>
+      <w:pPr>
+        <w:pBdr>
+          <w:top w:val="single" w:sz="4" w:space="1" w:color="auto"/>
+          <w:left w:val="single" w:sz="4" w:space="4" w:color="auto"/>
+          <w:bottom w:val="single" w:sz="4" w:space="1" w:color="auto"/>
+          <w:right w:val="single" w:sz="4" w:space="4" w:color="auto"/>
+        </w:pBdr>
+        <w:rPr>
+          <w:rFonts w:ascii="Lucida Console" w:hAnsi="Lucida Console"/>
+          <w:sz w:val="18"/>
+          <w:szCs w:val="18"/>
+        </w:rPr>
+      </w:pPr>
+      <w:r>
+        <w:rPr>
+          <w:rFonts w:ascii="Lucida Console" w:hAnsi="Lucida Console"/>
+          <w:sz w:val="18"/>
+          <w:szCs w:val="18"/>
+        </w:rPr>
+        <w:t>288230376151711744</w:t>
+      </w:r>
+    </w:p>
+    <w:p>
+      <w:pPr>
+        <w:pBdr>
+          <w:top w:val="single" w:sz="4" w:space="1" w:color="auto"/>
+          <w:left w:val="single" w:sz="4" w:space="4" w:color="auto"/>
+          <w:bottom w:val="single" w:sz="4" w:space="1" w:color="auto"/>
+          <w:right w:val="single" w:sz="4" w:space="4" w:color="auto"/>
+        </w:pBdr>
+        <w:rPr>
+          <w:rFonts w:ascii="Lucida Console" w:hAnsi="Lucida Console"/>
+        </w:rPr>
+      </w:pPr>
+      <w:r>
+        <w:rPr>
+          <w:rFonts w:ascii="Lucida Console" w:hAnsi="Lucida Console"/>
+          <w:sz w:val="18"/>
+          <w:szCs w:val="18"/>
+        </w:rPr>
+        <w:t xml:space="preserve">&gt; </w:t>
+      </w:r>
+      <w:r>
+        <w:rPr>
+          <w:rFonts w:ascii="Lucida Console" w:hAnsi="Lucida Console"/>
+          <w:b/>
+        </w:rPr>
+        <w:t>eth.getBalance("0xce1373ddfa2232dc9ca82d98420be7a2e11962b5")</w:t>
+      </w:r>
+    </w:p>
+    <w:p>
+      <w:pPr>
+        <w:pBdr>
+          <w:top w:val="single" w:sz="4" w:space="1" w:color="auto"/>
+          <w:left w:val="single" w:sz="4" w:space="4" w:color="auto"/>
+          <w:bottom w:val="single" w:sz="4" w:space="1" w:color="auto"/>
+          <w:right w:val="single" w:sz="4" w:space="4" w:color="auto"/>
+        </w:pBdr>
+        <w:rPr>
+          <w:rFonts w:ascii="Lucida Console" w:hAnsi="Lucida Console"/>
+          <w:sz w:val="18"/>
+          <w:szCs w:val="18"/>
+        </w:rPr>
+      </w:pPr>
+      <w:r>
+        <w:rPr>
+          <w:rFonts w:ascii="Lucida Console" w:hAnsi="Lucida Console"/>
+          <w:sz w:val="18"/>
+          <w:szCs w:val="18"/>
+        </w:rPr>
+        <w:t>0</w:t>
+      </w:r>
+    </w:p>
+    <w:p/>
+    <w:p>
+      <w:r>
+        <w:t>We can transfer again:</w:t>
+      </w:r>
+    </w:p>
+    <w:p/>
+    <w:p>
+      <w:pPr>
+        <w:pBdr>
+          <w:top w:val="single" w:sz="4" w:space="1" w:color="auto"/>
+          <w:left w:val="single" w:sz="4" w:space="4" w:color="auto"/>
+          <w:bottom w:val="single" w:sz="4" w:space="1" w:color="auto"/>
+          <w:right w:val="single" w:sz="4" w:space="4" w:color="auto"/>
+        </w:pBdr>
+        <w:jc w:val="left"/>
         <w:rPr>
           <w:rFonts w:ascii="Lucida Console" w:hAnsi="Lucida Console"/>
           <w:b/>
           <w:sz w:val="20"/>
           <w:szCs w:val="20"/>
         </w:rPr>
-        <w:t>customg.json</w:t>
-      </w:r>
-      <w:proofErr w:type="spellEnd"/>
-    </w:p>
-    <w:p>
-      <w:pPr>
-        <w:pBdr>
-          <w:top w:val="single" w:sz="4" w:space="1" w:color="auto"/>
-          <w:left w:val="single" w:sz="4" w:space="4" w:color="auto"/>
-          <w:bottom w:val="single" w:sz="4" w:space="1" w:color="auto"/>
-          <w:right w:val="single" w:sz="4" w:space="4" w:color="auto"/>
-        </w:pBdr>
-        <w:rPr>
-          <w:rFonts w:ascii="Lucida Console" w:hAnsi="Lucida Console"/>
-          <w:sz w:val="18"/>
-          <w:szCs w:val="18"/>
-        </w:rPr>
-      </w:pPr>
-      <w:r>
-        <w:rPr>
-          <w:rFonts w:ascii="Lucida Console" w:hAnsi="Lucida Console"/>
-          <w:sz w:val="18"/>
-          <w:szCs w:val="18"/>
-        </w:rPr>
-        <w:t>INFO [06-26|21:42:43] Allocated cache and file handles         database=d:\\eth6</w:t>
-      </w:r>
-    </w:p>
-    <w:p>
-      <w:pPr>
-        <w:pBdr>
-          <w:top w:val="single" w:sz="4" w:space="1" w:color="auto"/>
-          <w:left w:val="single" w:sz="4" w:space="4" w:color="auto"/>
-          <w:bottom w:val="single" w:sz="4" w:space="1" w:color="auto"/>
-          <w:right w:val="single" w:sz="4" w:space="4" w:color="auto"/>
-        </w:pBdr>
-        <w:rPr>
-          <w:rFonts w:ascii="Lucida Console" w:hAnsi="Lucida Console"/>
-          <w:sz w:val="18"/>
-          <w:szCs w:val="18"/>
-        </w:rPr>
-      </w:pPr>
-      <w:r>
-        <w:rPr>
-          <w:rFonts w:ascii="Lucida Console" w:hAnsi="Lucida Console"/>
-          <w:sz w:val="18"/>
-          <w:szCs w:val="18"/>
-        </w:rPr>
-        <w:t>\\</w:t>
-      </w:r>
-      <w:proofErr w:type="spellStart"/>
-      <w:r>
-        <w:rPr>
-          <w:rFonts w:ascii="Lucida Console" w:hAnsi="Lucida Console"/>
-          <w:sz w:val="18"/>
-          <w:szCs w:val="18"/>
-        </w:rPr>
-        <w:t>geth</w:t>
-      </w:r>
-      <w:proofErr w:type="spellEnd"/>
-      <w:r>
-        <w:rPr>
-          <w:rFonts w:ascii="Lucida Console" w:hAnsi="Lucida Console"/>
-          <w:sz w:val="18"/>
-          <w:szCs w:val="18"/>
-        </w:rPr>
-        <w:t>\\</w:t>
-      </w:r>
-      <w:proofErr w:type="spellStart"/>
-      <w:r>
-        <w:rPr>
-          <w:rFonts w:ascii="Lucida Console" w:hAnsi="Lucida Console"/>
-          <w:sz w:val="18"/>
-          <w:szCs w:val="18"/>
-        </w:rPr>
-        <w:t>chaindata</w:t>
-      </w:r>
-      <w:proofErr w:type="spellEnd"/>
-      <w:r>
-        <w:rPr>
-          <w:rFonts w:ascii="Lucida Console" w:hAnsi="Lucida Console"/>
-          <w:sz w:val="18"/>
-          <w:szCs w:val="18"/>
-        </w:rPr>
-        <w:t xml:space="preserve"> cache=16 handles=16</w:t>
-      </w:r>
-    </w:p>
-    <w:p>
-      <w:pPr>
-        <w:pBdr>
-          <w:top w:val="single" w:sz="4" w:space="1" w:color="auto"/>
-          <w:left w:val="single" w:sz="4" w:space="4" w:color="auto"/>
-          <w:bottom w:val="single" w:sz="4" w:space="1" w:color="auto"/>
-          <w:right w:val="single" w:sz="4" w:space="4" w:color="auto"/>
-        </w:pBdr>
-        <w:rPr>
-          <w:rFonts w:ascii="Lucida Console" w:hAnsi="Lucida Console"/>
-          <w:sz w:val="18"/>
-          <w:szCs w:val="18"/>
-        </w:rPr>
-      </w:pPr>
-      <w:r>
-        <w:rPr>
-          <w:rFonts w:ascii="Lucida Console" w:hAnsi="Lucida Console"/>
-          <w:sz w:val="18"/>
-          <w:szCs w:val="18"/>
-        </w:rPr>
-        <w:t>INFO [06-26|21:42:43] Writing custom genesis block</w:t>
-      </w:r>
-    </w:p>
-    <w:p>
-      <w:pPr>
-        <w:pBdr>
-          <w:top w:val="single" w:sz="4" w:space="1" w:color="auto"/>
-          <w:left w:val="single" w:sz="4" w:space="4" w:color="auto"/>
-          <w:bottom w:val="single" w:sz="4" w:space="1" w:color="auto"/>
-          <w:right w:val="single" w:sz="4" w:space="4" w:color="auto"/>
-        </w:pBdr>
-        <w:rPr>
-          <w:rFonts w:ascii="Lucida Console" w:hAnsi="Lucida Console"/>
-          <w:sz w:val="18"/>
-          <w:szCs w:val="18"/>
-        </w:rPr>
-      </w:pPr>
-      <w:r>
-        <w:rPr>
-          <w:rFonts w:ascii="Lucida Console" w:hAnsi="Lucida Console"/>
-          <w:sz w:val="18"/>
-          <w:szCs w:val="18"/>
-        </w:rPr>
-        <w:t>INFO [06-26|21:42:43] Successfully wrote genesis state         database=</w:t>
-      </w:r>
-      <w:proofErr w:type="spellStart"/>
-      <w:r>
-        <w:rPr>
-          <w:rFonts w:ascii="Lucida Console" w:hAnsi="Lucida Console"/>
-          <w:sz w:val="18"/>
-          <w:szCs w:val="18"/>
-        </w:rPr>
-        <w:t>chaindat</w:t>
-      </w:r>
-      <w:proofErr w:type="spellEnd"/>
-    </w:p>
-    <w:p>
-      <w:pPr>
-        <w:pBdr>
-          <w:top w:val="single" w:sz="4" w:space="1" w:color="auto"/>
-          <w:left w:val="single" w:sz="4" w:space="4" w:color="auto"/>
-          <w:bottom w:val="single" w:sz="4" w:space="1" w:color="auto"/>
-          <w:right w:val="single" w:sz="4" w:space="4" w:color="auto"/>
-        </w:pBdr>
-        <w:rPr>
-          <w:rFonts w:ascii="Lucida Console" w:hAnsi="Lucida Console"/>
-          <w:sz w:val="18"/>
-          <w:szCs w:val="18"/>
-        </w:rPr>
-      </w:pPr>
-      <w:r>
-        <w:rPr>
-          <w:rFonts w:ascii="Lucida Console" w:hAnsi="Lucida Console"/>
-          <w:sz w:val="18"/>
-          <w:szCs w:val="18"/>
-        </w:rPr>
-        <w:t>a                 hash=10367b.67437b</w:t>
-      </w:r>
-    </w:p>
-    <w:p>
-      <w:pPr>
-        <w:pBdr>
-          <w:top w:val="single" w:sz="4" w:space="1" w:color="auto"/>
-          <w:left w:val="single" w:sz="4" w:space="4" w:color="auto"/>
-          <w:bottom w:val="single" w:sz="4" w:space="1" w:color="auto"/>
-          <w:right w:val="single" w:sz="4" w:space="4" w:color="auto"/>
-        </w:pBdr>
-        <w:rPr>
-          <w:rFonts w:ascii="Lucida Console" w:hAnsi="Lucida Console"/>
-          <w:sz w:val="18"/>
-          <w:szCs w:val="18"/>
-        </w:rPr>
-      </w:pPr>
-      <w:r>
-        <w:rPr>
-          <w:rFonts w:ascii="Lucida Console" w:hAnsi="Lucida Console"/>
-          <w:sz w:val="18"/>
-          <w:szCs w:val="18"/>
-        </w:rPr>
-        <w:t>INFO [06-26|21:42:43] Allocated cache and file handles         database=d:\\eth6</w:t>
-      </w:r>
-    </w:p>
-    <w:p>
-      <w:pPr>
-        <w:pBdr>
-          <w:top w:val="single" w:sz="4" w:space="1" w:color="auto"/>
-          <w:left w:val="single" w:sz="4" w:space="4" w:color="auto"/>
-          <w:bottom w:val="single" w:sz="4" w:space="1" w:color="auto"/>
-          <w:right w:val="single" w:sz="4" w:space="4" w:color="auto"/>
-        </w:pBdr>
-        <w:rPr>
-          <w:rFonts w:ascii="Lucida Console" w:hAnsi="Lucida Console"/>
-          <w:sz w:val="18"/>
-          <w:szCs w:val="18"/>
-        </w:rPr>
-      </w:pPr>
-      <w:r>
-        <w:rPr>
-          <w:rFonts w:ascii="Lucida Console" w:hAnsi="Lucida Console"/>
-          <w:sz w:val="18"/>
-          <w:szCs w:val="18"/>
-        </w:rPr>
-        <w:t>\\</w:t>
-      </w:r>
-      <w:proofErr w:type="spellStart"/>
-      <w:r>
-        <w:rPr>
-          <w:rFonts w:ascii="Lucida Console" w:hAnsi="Lucida Console"/>
-          <w:sz w:val="18"/>
-          <w:szCs w:val="18"/>
-        </w:rPr>
-        <w:t>geth</w:t>
-      </w:r>
-      <w:proofErr w:type="spellEnd"/>
-      <w:r>
-        <w:rPr>
-          <w:rFonts w:ascii="Lucida Console" w:hAnsi="Lucida Console"/>
-          <w:sz w:val="18"/>
-          <w:szCs w:val="18"/>
-        </w:rPr>
-        <w:t>\\</w:t>
-      </w:r>
-      <w:proofErr w:type="spellStart"/>
-      <w:r>
-        <w:rPr>
-          <w:rFonts w:ascii="Lucida Console" w:hAnsi="Lucida Console"/>
-          <w:sz w:val="18"/>
-          <w:szCs w:val="18"/>
-        </w:rPr>
-        <w:t>lightchaindata</w:t>
-      </w:r>
-      <w:proofErr w:type="spellEnd"/>
-      <w:r>
-        <w:rPr>
-          <w:rFonts w:ascii="Lucida Console" w:hAnsi="Lucida Console"/>
-          <w:sz w:val="18"/>
-          <w:szCs w:val="18"/>
-        </w:rPr>
-        <w:t xml:space="preserve"> cache=16 handles=16</w:t>
-      </w:r>
-    </w:p>
-    <w:p>
-      <w:pPr>
-        <w:pBdr>
-          <w:top w:val="single" w:sz="4" w:space="1" w:color="auto"/>
-          <w:left w:val="single" w:sz="4" w:space="4" w:color="auto"/>
-          <w:bottom w:val="single" w:sz="4" w:space="1" w:color="auto"/>
-          <w:right w:val="single" w:sz="4" w:space="4" w:color="auto"/>
-        </w:pBdr>
-        <w:rPr>
-          <w:rFonts w:ascii="Lucida Console" w:hAnsi="Lucida Console"/>
-          <w:sz w:val="18"/>
-          <w:szCs w:val="18"/>
-        </w:rPr>
-      </w:pPr>
-      <w:r>
-        <w:rPr>
-          <w:rFonts w:ascii="Lucida Console" w:hAnsi="Lucida Console"/>
-          <w:sz w:val="18"/>
-          <w:szCs w:val="18"/>
-        </w:rPr>
-        <w:lastRenderedPageBreak/>
-        <w:t>Fatal: Failed to write genesis block: database already contains an incompatible</w:t>
-      </w:r>
-    </w:p>
-    <w:p>
-      <w:pPr>
-        <w:pBdr>
-          <w:top w:val="single" w:sz="4" w:space="1" w:color="auto"/>
-          <w:left w:val="single" w:sz="4" w:space="4" w:color="auto"/>
-          <w:bottom w:val="single" w:sz="4" w:space="1" w:color="auto"/>
-          <w:right w:val="single" w:sz="4" w:space="4" w:color="auto"/>
-        </w:pBdr>
-        <w:rPr>
-          <w:rFonts w:ascii="Lucida Console" w:hAnsi="Lucida Console"/>
-          <w:sz w:val="18"/>
-          <w:szCs w:val="18"/>
-        </w:rPr>
-      </w:pPr>
-      <w:r>
-        <w:rPr>
-          <w:rFonts w:ascii="Lucida Console" w:hAnsi="Lucida Console"/>
-          <w:sz w:val="18"/>
-          <w:szCs w:val="18"/>
-        </w:rPr>
-        <w:t>genesis block (have 0c5f429f24f7078a, new 10367b56f68be716)</w:t>
+      </w:pPr>
+      <w:r>
+        <w:rPr>
+          <w:rFonts w:ascii="Lucida Console" w:hAnsi="Lucida Console"/>
+          <w:sz w:val="18"/>
+          <w:szCs w:val="18"/>
+        </w:rPr>
+        <w:t xml:space="preserve">&gt; </w:t>
+      </w:r>
+      <w:r>
+        <w:rPr>
+          <w:rFonts w:ascii="Lucida Console" w:hAnsi="Lucida Console"/>
+          <w:b/>
+        </w:rPr>
+        <w:t>eth.sendTransaction({from: '0xc9c425ae15a0e66500ecf5b7a1c10c6ed35600b9', to: '0xce1373ddfa2232dc9ca82d98420be7a2e11962b5',value:100000})</w:t>
+      </w:r>
+    </w:p>
+    <w:p>
+      <w:pPr>
+        <w:pBdr>
+          <w:top w:val="single" w:sz="4" w:space="1" w:color="auto"/>
+          <w:left w:val="single" w:sz="4" w:space="4" w:color="auto"/>
+          <w:bottom w:val="single" w:sz="4" w:space="1" w:color="auto"/>
+          <w:right w:val="single" w:sz="4" w:space="4" w:color="auto"/>
+        </w:pBdr>
+        <w:rPr>
+          <w:rFonts w:ascii="Lucida Console" w:hAnsi="Lucida Console"/>
+          <w:sz w:val="18"/>
+          <w:szCs w:val="18"/>
+        </w:rPr>
+      </w:pPr>
+      <w:r>
+        <w:rPr>
+          <w:rFonts w:ascii="Lucida Console" w:hAnsi="Lucida Console"/>
+          <w:sz w:val="18"/>
+          <w:szCs w:val="18"/>
+        </w:rPr>
+        <w:t>"0x2e25093e25cbf511c2892cb38b45a5c9f6f9b2785774cd5830cf5bd978839165"</w:t>
+      </w:r>
+    </w:p>
+    <w:p>
+      <w:pPr>
+        <w:pBdr>
+          <w:top w:val="single" w:sz="4" w:space="1" w:color="auto"/>
+          <w:left w:val="single" w:sz="4" w:space="4" w:color="auto"/>
+          <w:bottom w:val="single" w:sz="4" w:space="1" w:color="auto"/>
+          <w:right w:val="single" w:sz="4" w:space="4" w:color="auto"/>
+        </w:pBdr>
+        <w:rPr>
+          <w:rFonts w:ascii="Lucida Console" w:hAnsi="Lucida Console"/>
+          <w:sz w:val="18"/>
+          <w:szCs w:val="18"/>
+        </w:rPr>
+      </w:pPr>
+      <w:r>
+        <w:rPr>
+          <w:rFonts w:ascii="Lucida Console" w:hAnsi="Lucida Console"/>
+          <w:sz w:val="18"/>
+          <w:szCs w:val="18"/>
+        </w:rPr>
+        <w:t xml:space="preserve">&gt; </w:t>
+      </w:r>
+      <w:r>
+        <w:rPr>
+          <w:rFonts w:ascii="Lucida Console" w:hAnsi="Lucida Console"/>
+          <w:b/>
+        </w:rPr>
+        <w:t>eth.getBalance("0xce1373ddfa2232dc9ca82d98420be7a2e11962b5")</w:t>
+      </w:r>
+    </w:p>
+    <w:p>
+      <w:pPr>
+        <w:pBdr>
+          <w:top w:val="single" w:sz="4" w:space="1" w:color="auto"/>
+          <w:left w:val="single" w:sz="4" w:space="4" w:color="auto"/>
+          <w:bottom w:val="single" w:sz="4" w:space="1" w:color="auto"/>
+          <w:right w:val="single" w:sz="4" w:space="4" w:color="auto"/>
+        </w:pBdr>
+        <w:rPr>
+          <w:rFonts w:ascii="Lucida Console" w:hAnsi="Lucida Console"/>
+          <w:sz w:val="18"/>
+          <w:szCs w:val="18"/>
+        </w:rPr>
+      </w:pPr>
+      <w:r>
+        <w:rPr>
+          <w:rFonts w:ascii="Lucida Console" w:hAnsi="Lucida Console"/>
+          <w:sz w:val="18"/>
+          <w:szCs w:val="18"/>
+        </w:rPr>
+        <w:t>0</w:t>
+      </w:r>
+    </w:p>
+    <w:p>
+      <w:pPr>
+        <w:pBdr>
+          <w:top w:val="single" w:sz="4" w:space="1" w:color="auto"/>
+          <w:left w:val="single" w:sz="4" w:space="4" w:color="auto"/>
+          <w:bottom w:val="single" w:sz="4" w:space="1" w:color="auto"/>
+          <w:right w:val="single" w:sz="4" w:space="4" w:color="auto"/>
+        </w:pBdr>
+        <w:rPr>
+          <w:rFonts w:ascii="Lucida Console" w:hAnsi="Lucida Console"/>
+          <w:sz w:val="18"/>
+          <w:szCs w:val="18"/>
+        </w:rPr>
+      </w:pPr>
+      <w:r>
+        <w:rPr>
+          <w:rFonts w:ascii="Lucida Console" w:hAnsi="Lucida Console"/>
+          <w:sz w:val="18"/>
+          <w:szCs w:val="18"/>
+        </w:rPr>
+        <w:t xml:space="preserve">&gt; </w:t>
+      </w:r>
+      <w:r>
+        <w:rPr>
+          <w:rFonts w:ascii="Lucida Console" w:hAnsi="Lucida Console"/>
+          <w:b/>
+        </w:rPr>
+        <w:t>eth.getBalance("0xc9c425ae15a0e66500ecf5b7a1c10c6ed35600b9")</w:t>
+      </w:r>
+    </w:p>
+    <w:p>
+      <w:pPr>
+        <w:pBdr>
+          <w:top w:val="single" w:sz="4" w:space="1" w:color="auto"/>
+          <w:left w:val="single" w:sz="4" w:space="4" w:color="auto"/>
+          <w:bottom w:val="single" w:sz="4" w:space="1" w:color="auto"/>
+          <w:right w:val="single" w:sz="4" w:space="4" w:color="auto"/>
+        </w:pBdr>
+        <w:rPr>
+          <w:rFonts w:ascii="Lucida Console" w:hAnsi="Lucida Console"/>
+          <w:sz w:val="18"/>
+          <w:szCs w:val="18"/>
+        </w:rPr>
+      </w:pPr>
+      <w:r>
+        <w:rPr>
+          <w:rFonts w:ascii="Lucida Console" w:hAnsi="Lucida Console"/>
+          <w:sz w:val="18"/>
+          <w:szCs w:val="18"/>
+        </w:rPr>
+        <w:t>288230376151711744</w:t>
       </w:r>
     </w:p>
     <w:p/>
     <w:p>
       <w:r>
-        <w:t>Examine the c:\eth6 folder.</w:t>
-      </w:r>
-    </w:p>
-    <w:p/>
-    <w:p>
-      <w:pPr>
-        <w:pBdr>
-          <w:top w:val="single" w:sz="4" w:space="1" w:color="auto"/>
-          <w:left w:val="single" w:sz="4" w:space="4" w:color="auto"/>
-          <w:bottom w:val="single" w:sz="4" w:space="1" w:color="auto"/>
-          <w:right w:val="single" w:sz="4" w:space="4" w:color="auto"/>
-        </w:pBdr>
-      </w:pPr>
-      <w:r>
-        <w:t xml:space="preserve">What are the contents of this </w:t>
-      </w:r>
-      <w:proofErr w:type="gramStart"/>
-      <w:r>
-        <w:t>folder:</w:t>
-      </w:r>
-      <w:proofErr w:type="gramEnd"/>
-    </w:p>
-    <w:p>
-      <w:pPr>
-        <w:pBdr>
-          <w:top w:val="single" w:sz="4" w:space="1" w:color="auto"/>
-          <w:left w:val="single" w:sz="4" w:space="4" w:color="auto"/>
-          <w:bottom w:val="single" w:sz="4" w:space="1" w:color="auto"/>
-          <w:right w:val="single" w:sz="4" w:space="4" w:color="auto"/>
-        </w:pBdr>
-      </w:pPr>
-    </w:p>
-    <w:p>
-      <w:pPr>
-        <w:pBdr>
-          <w:top w:val="single" w:sz="4" w:space="1" w:color="auto"/>
-          <w:left w:val="single" w:sz="4" w:space="4" w:color="auto"/>
-          <w:bottom w:val="single" w:sz="4" w:space="1" w:color="auto"/>
-          <w:right w:val="single" w:sz="4" w:space="4" w:color="auto"/>
-        </w:pBdr>
-      </w:pPr>
-    </w:p>
-    <w:p/>
-    <w:p>
-      <w:r>
-        <w:t>Next we will start our blockchain:</w:t>
+        <w:t>The mining process adds some credits to the initial account:</w:t>
       </w:r>
     </w:p>
     <w:p/>
@@ -2749,886 +4115,65 @@
           <w:sz w:val="18"/>
           <w:szCs w:val="18"/>
         </w:rPr>
-        <w:t>C:\Program Files\</w:t>
-      </w:r>
-      <w:proofErr w:type="spellStart"/>
-      <w:r>
-        <w:rPr>
-          <w:rFonts w:ascii="Lucida Console" w:hAnsi="Lucida Console"/>
-          <w:sz w:val="18"/>
-          <w:szCs w:val="18"/>
-        </w:rPr>
-        <w:t>Geth</w:t>
-      </w:r>
-      <w:proofErr w:type="spellEnd"/>
-      <w:r>
-        <w:rPr>
-          <w:rFonts w:ascii="Lucida Console" w:hAnsi="Lucida Console"/>
-          <w:sz w:val="18"/>
-          <w:szCs w:val="18"/>
-        </w:rPr>
-        <w:t>&gt;</w:t>
-      </w:r>
-      <w:r>
-        <w:rPr>
-          <w:rFonts w:ascii="Lucida Console" w:hAnsi="Lucida Console"/>
-          <w:sz w:val="18"/>
-          <w:szCs w:val="18"/>
-        </w:rPr>
-        <w:t xml:space="preserve"> </w:t>
-      </w:r>
-      <w:proofErr w:type="spellStart"/>
-      <w:r>
-        <w:rPr>
-          <w:rFonts w:ascii="Lucida Console" w:hAnsi="Lucida Console"/>
-          <w:b/>
-        </w:rPr>
-        <w:t>geth</w:t>
-      </w:r>
-      <w:proofErr w:type="spellEnd"/>
-      <w:r>
-        <w:rPr>
-          <w:rFonts w:ascii="Lucida Console" w:hAnsi="Lucida Console"/>
-          <w:b/>
-        </w:rPr>
-        <w:t xml:space="preserve"> --</w:t>
-      </w:r>
-      <w:proofErr w:type="spellStart"/>
-      <w:r>
-        <w:rPr>
-          <w:rFonts w:ascii="Lucida Console" w:hAnsi="Lucida Console"/>
-          <w:b/>
-        </w:rPr>
-        <w:t>datadir</w:t>
-      </w:r>
-      <w:proofErr w:type="spellEnd"/>
-      <w:r>
-        <w:rPr>
-          <w:rFonts w:ascii="Lucida Console" w:hAnsi="Lucida Console"/>
-          <w:b/>
-        </w:rPr>
-        <w:t>=c:\eth6</w:t>
-      </w:r>
-    </w:p>
-    <w:p/>
-    <w:p>
-      <w:r>
-        <w:t xml:space="preserve">Next we will connect to the </w:t>
-      </w:r>
-      <w:proofErr w:type="spellStart"/>
-      <w:r>
-        <w:t>geth</w:t>
-      </w:r>
-      <w:proofErr w:type="spellEnd"/>
-      <w:r>
-        <w:t xml:space="preserve"> and create a new account:</w:t>
-      </w:r>
-    </w:p>
-    <w:p/>
-    <w:p>
-      <w:pPr>
-        <w:pBdr>
-          <w:top w:val="single" w:sz="4" w:space="1" w:color="auto"/>
-          <w:left w:val="single" w:sz="4" w:space="4" w:color="auto"/>
-          <w:bottom w:val="single" w:sz="4" w:space="1" w:color="auto"/>
-          <w:right w:val="single" w:sz="4" w:space="4" w:color="auto"/>
-        </w:pBdr>
-        <w:rPr>
-          <w:rFonts w:ascii="Lucida Console" w:hAnsi="Lucida Console"/>
-          <w:sz w:val="18"/>
-          <w:szCs w:val="18"/>
-        </w:rPr>
-      </w:pPr>
-      <w:r>
-        <w:rPr>
-          <w:rFonts w:ascii="Lucida Console" w:hAnsi="Lucida Console"/>
-          <w:sz w:val="18"/>
-          <w:szCs w:val="18"/>
-        </w:rPr>
-        <w:t>C:\Program Files\</w:t>
-      </w:r>
-      <w:proofErr w:type="spellStart"/>
-      <w:r>
-        <w:rPr>
-          <w:rFonts w:ascii="Lucida Console" w:hAnsi="Lucida Console"/>
-          <w:sz w:val="18"/>
-          <w:szCs w:val="18"/>
-        </w:rPr>
-        <w:t>Geth</w:t>
-      </w:r>
-      <w:proofErr w:type="spellEnd"/>
-      <w:r>
-        <w:rPr>
-          <w:rFonts w:ascii="Lucida Console" w:hAnsi="Lucida Console"/>
-          <w:sz w:val="18"/>
-          <w:szCs w:val="18"/>
-        </w:rPr>
-        <w:t>&gt;</w:t>
-      </w:r>
-      <w:r>
-        <w:rPr>
-          <w:rFonts w:ascii="Lucida Console" w:hAnsi="Lucida Console"/>
-          <w:sz w:val="18"/>
-          <w:szCs w:val="18"/>
-        </w:rPr>
-        <w:t xml:space="preserve"> </w:t>
-      </w:r>
-      <w:proofErr w:type="spellStart"/>
-      <w:r>
-        <w:rPr>
-          <w:rFonts w:ascii="Lucida Console" w:hAnsi="Lucida Console"/>
-          <w:b/>
-        </w:rPr>
-        <w:t>geth</w:t>
-      </w:r>
-      <w:proofErr w:type="spellEnd"/>
-      <w:r>
-        <w:rPr>
-          <w:rFonts w:ascii="Lucida Console" w:hAnsi="Lucida Console"/>
-          <w:b/>
-        </w:rPr>
-        <w:t xml:space="preserve"> attach</w:t>
-      </w:r>
-    </w:p>
-    <w:p>
-      <w:pPr>
-        <w:pBdr>
-          <w:top w:val="single" w:sz="4" w:space="1" w:color="auto"/>
-          <w:left w:val="single" w:sz="4" w:space="4" w:color="auto"/>
-          <w:bottom w:val="single" w:sz="4" w:space="1" w:color="auto"/>
-          <w:right w:val="single" w:sz="4" w:space="4" w:color="auto"/>
-        </w:pBdr>
-        <w:rPr>
-          <w:rFonts w:ascii="Lucida Console" w:hAnsi="Lucida Console"/>
-          <w:sz w:val="18"/>
-          <w:szCs w:val="18"/>
-        </w:rPr>
-      </w:pPr>
-      <w:r>
-        <w:rPr>
-          <w:rFonts w:ascii="Lucida Console" w:hAnsi="Lucida Console"/>
-          <w:sz w:val="18"/>
-          <w:szCs w:val="18"/>
-        </w:rPr>
-        <w:t xml:space="preserve">Welcome to the </w:t>
-      </w:r>
-      <w:proofErr w:type="spellStart"/>
-      <w:r>
-        <w:rPr>
-          <w:rFonts w:ascii="Lucida Console" w:hAnsi="Lucida Console"/>
-          <w:sz w:val="18"/>
-          <w:szCs w:val="18"/>
-        </w:rPr>
-        <w:t>Geth</w:t>
-      </w:r>
-      <w:proofErr w:type="spellEnd"/>
-      <w:r>
-        <w:rPr>
-          <w:rFonts w:ascii="Lucida Console" w:hAnsi="Lucida Console"/>
-          <w:sz w:val="18"/>
-          <w:szCs w:val="18"/>
-        </w:rPr>
-        <w:t xml:space="preserve"> JavaScript console!</w:t>
-      </w:r>
-    </w:p>
-    <w:p>
-      <w:pPr>
-        <w:pBdr>
-          <w:top w:val="single" w:sz="4" w:space="1" w:color="auto"/>
-          <w:left w:val="single" w:sz="4" w:space="4" w:color="auto"/>
-          <w:bottom w:val="single" w:sz="4" w:space="1" w:color="auto"/>
-          <w:right w:val="single" w:sz="4" w:space="4" w:color="auto"/>
-        </w:pBdr>
-        <w:rPr>
-          <w:rFonts w:ascii="Lucida Console" w:hAnsi="Lucida Console"/>
-          <w:sz w:val="18"/>
-          <w:szCs w:val="18"/>
-        </w:rPr>
-      </w:pPr>
-    </w:p>
-    <w:p>
-      <w:pPr>
-        <w:pBdr>
-          <w:top w:val="single" w:sz="4" w:space="1" w:color="auto"/>
-          <w:left w:val="single" w:sz="4" w:space="4" w:color="auto"/>
-          <w:bottom w:val="single" w:sz="4" w:space="1" w:color="auto"/>
-          <w:right w:val="single" w:sz="4" w:space="4" w:color="auto"/>
-        </w:pBdr>
-        <w:rPr>
-          <w:rFonts w:ascii="Lucida Console" w:hAnsi="Lucida Console"/>
-          <w:sz w:val="18"/>
-          <w:szCs w:val="18"/>
-        </w:rPr>
-      </w:pPr>
-      <w:r>
-        <w:rPr>
-          <w:rFonts w:ascii="Lucida Console" w:hAnsi="Lucida Console"/>
-          <w:sz w:val="18"/>
-          <w:szCs w:val="18"/>
-        </w:rPr>
-        <w:t xml:space="preserve">instance: </w:t>
-      </w:r>
-      <w:proofErr w:type="spellStart"/>
-      <w:r>
-        <w:rPr>
-          <w:rFonts w:ascii="Lucida Console" w:hAnsi="Lucida Console"/>
-          <w:sz w:val="18"/>
-          <w:szCs w:val="18"/>
-        </w:rPr>
-        <w:t>Geth</w:t>
-      </w:r>
-      <w:proofErr w:type="spellEnd"/>
-      <w:r>
-        <w:rPr>
-          <w:rFonts w:ascii="Lucida Console" w:hAnsi="Lucida Console"/>
-          <w:sz w:val="18"/>
-          <w:szCs w:val="18"/>
-        </w:rPr>
-        <w:t>/v1.6.6-stable-10a45cb5/windows-amd64/go1.8.3</w:t>
-      </w:r>
-    </w:p>
-    <w:p>
-      <w:pPr>
-        <w:pBdr>
-          <w:top w:val="single" w:sz="4" w:space="1" w:color="auto"/>
-          <w:left w:val="single" w:sz="4" w:space="4" w:color="auto"/>
-          <w:bottom w:val="single" w:sz="4" w:space="1" w:color="auto"/>
-          <w:right w:val="single" w:sz="4" w:space="4" w:color="auto"/>
-        </w:pBdr>
-        <w:rPr>
-          <w:rFonts w:ascii="Lucida Console" w:hAnsi="Lucida Console"/>
-          <w:sz w:val="18"/>
-          <w:szCs w:val="18"/>
-        </w:rPr>
-      </w:pPr>
-      <w:proofErr w:type="spellStart"/>
-      <w:r>
-        <w:rPr>
-          <w:rFonts w:ascii="Lucida Console" w:hAnsi="Lucida Console"/>
-          <w:sz w:val="18"/>
-          <w:szCs w:val="18"/>
-        </w:rPr>
-        <w:t>coinbase</w:t>
-      </w:r>
-      <w:proofErr w:type="spellEnd"/>
-      <w:r>
-        <w:rPr>
-          <w:rFonts w:ascii="Lucida Console" w:hAnsi="Lucida Console"/>
-          <w:sz w:val="18"/>
-          <w:szCs w:val="18"/>
-        </w:rPr>
-        <w:t>: 0xc9c425ae15a0e66500ecf5b7a1c10c6ed35600b9</w:t>
-      </w:r>
-    </w:p>
-    <w:p>
-      <w:pPr>
-        <w:pBdr>
-          <w:top w:val="single" w:sz="4" w:space="1" w:color="auto"/>
-          <w:left w:val="single" w:sz="4" w:space="4" w:color="auto"/>
-          <w:bottom w:val="single" w:sz="4" w:space="1" w:color="auto"/>
-          <w:right w:val="single" w:sz="4" w:space="4" w:color="auto"/>
-        </w:pBdr>
-        <w:rPr>
-          <w:rFonts w:ascii="Lucida Console" w:hAnsi="Lucida Console"/>
-          <w:sz w:val="18"/>
-          <w:szCs w:val="18"/>
-        </w:rPr>
-      </w:pPr>
-      <w:r>
-        <w:rPr>
-          <w:rFonts w:ascii="Lucida Console" w:hAnsi="Lucida Console"/>
-          <w:sz w:val="18"/>
-          <w:szCs w:val="18"/>
-        </w:rPr>
-        <w:t>at block: 0 (Thu, 01 Jan 1970 00:00:00 GMT)</w:t>
-      </w:r>
-    </w:p>
-    <w:p>
-      <w:pPr>
-        <w:pBdr>
-          <w:top w:val="single" w:sz="4" w:space="1" w:color="auto"/>
-          <w:left w:val="single" w:sz="4" w:space="4" w:color="auto"/>
-          <w:bottom w:val="single" w:sz="4" w:space="1" w:color="auto"/>
-          <w:right w:val="single" w:sz="4" w:space="4" w:color="auto"/>
-        </w:pBdr>
-        <w:rPr>
-          <w:rFonts w:ascii="Lucida Console" w:hAnsi="Lucida Console"/>
-          <w:sz w:val="18"/>
-          <w:szCs w:val="18"/>
-        </w:rPr>
-      </w:pPr>
-      <w:r>
-        <w:rPr>
-          <w:rFonts w:ascii="Lucida Console" w:hAnsi="Lucida Console"/>
-          <w:sz w:val="18"/>
-          <w:szCs w:val="18"/>
-        </w:rPr>
-        <w:t xml:space="preserve"> </w:t>
-      </w:r>
-      <w:proofErr w:type="spellStart"/>
-      <w:r>
-        <w:rPr>
-          <w:rFonts w:ascii="Lucida Console" w:hAnsi="Lucida Console"/>
-          <w:sz w:val="18"/>
-          <w:szCs w:val="18"/>
-        </w:rPr>
-        <w:t>datadir</w:t>
-      </w:r>
-      <w:proofErr w:type="spellEnd"/>
-      <w:r>
-        <w:rPr>
-          <w:rFonts w:ascii="Lucida Console" w:hAnsi="Lucida Console"/>
-          <w:sz w:val="18"/>
-          <w:szCs w:val="18"/>
-        </w:rPr>
-        <w:t>: d:\eth6</w:t>
-      </w:r>
-    </w:p>
-    <w:p>
-      <w:pPr>
-        <w:pBdr>
-          <w:top w:val="single" w:sz="4" w:space="1" w:color="auto"/>
-          <w:left w:val="single" w:sz="4" w:space="4" w:color="auto"/>
-          <w:bottom w:val="single" w:sz="4" w:space="1" w:color="auto"/>
-          <w:right w:val="single" w:sz="4" w:space="4" w:color="auto"/>
-        </w:pBdr>
-        <w:rPr>
-          <w:rFonts w:ascii="Lucida Console" w:hAnsi="Lucida Console"/>
-          <w:sz w:val="18"/>
-          <w:szCs w:val="18"/>
-        </w:rPr>
-      </w:pPr>
-      <w:r>
-        <w:rPr>
-          <w:rFonts w:ascii="Lucida Console" w:hAnsi="Lucida Console"/>
-          <w:sz w:val="18"/>
-          <w:szCs w:val="18"/>
-        </w:rPr>
-        <w:t xml:space="preserve"> modules: admin:1.0 debug:1.0 eth:1.0 miner:1.0 net:1.0 personal:1.0 rpc:1.0 </w:t>
-      </w:r>
-      <w:proofErr w:type="spellStart"/>
-      <w:r>
-        <w:rPr>
-          <w:rFonts w:ascii="Lucida Console" w:hAnsi="Lucida Console"/>
-          <w:sz w:val="18"/>
-          <w:szCs w:val="18"/>
-        </w:rPr>
-        <w:t>txp</w:t>
-      </w:r>
-      <w:proofErr w:type="spellEnd"/>
-    </w:p>
-    <w:p>
-      <w:pPr>
-        <w:pBdr>
-          <w:top w:val="single" w:sz="4" w:space="1" w:color="auto"/>
-          <w:left w:val="single" w:sz="4" w:space="4" w:color="auto"/>
-          <w:bottom w:val="single" w:sz="4" w:space="1" w:color="auto"/>
-          <w:right w:val="single" w:sz="4" w:space="4" w:color="auto"/>
-        </w:pBdr>
-        <w:rPr>
-          <w:rFonts w:ascii="Lucida Console" w:hAnsi="Lucida Console"/>
-          <w:sz w:val="18"/>
-          <w:szCs w:val="18"/>
-        </w:rPr>
-      </w:pPr>
-      <w:r>
-        <w:rPr>
-          <w:rFonts w:ascii="Lucida Console" w:hAnsi="Lucida Console"/>
-          <w:sz w:val="18"/>
-          <w:szCs w:val="18"/>
-        </w:rPr>
-        <w:t>ool:1.0 web3:1.0</w:t>
-      </w:r>
-    </w:p>
-    <w:p>
-      <w:pPr>
-        <w:pBdr>
-          <w:top w:val="single" w:sz="4" w:space="1" w:color="auto"/>
-          <w:left w:val="single" w:sz="4" w:space="4" w:color="auto"/>
-          <w:bottom w:val="single" w:sz="4" w:space="1" w:color="auto"/>
-          <w:right w:val="single" w:sz="4" w:space="4" w:color="auto"/>
-        </w:pBdr>
-        <w:rPr>
-          <w:rFonts w:ascii="Lucida Console" w:hAnsi="Lucida Console"/>
-          <w:sz w:val="18"/>
-          <w:szCs w:val="18"/>
-        </w:rPr>
-      </w:pPr>
-    </w:p>
-    <w:p>
-      <w:pPr>
-        <w:pBdr>
-          <w:top w:val="single" w:sz="4" w:space="1" w:color="auto"/>
-          <w:left w:val="single" w:sz="4" w:space="4" w:color="auto"/>
-          <w:bottom w:val="single" w:sz="4" w:space="1" w:color="auto"/>
-          <w:right w:val="single" w:sz="4" w:space="4" w:color="auto"/>
-        </w:pBdr>
-        <w:rPr>
-          <w:rFonts w:ascii="Lucida Console" w:hAnsi="Lucida Console"/>
-          <w:sz w:val="18"/>
-          <w:szCs w:val="18"/>
-        </w:rPr>
-      </w:pPr>
-      <w:r>
-        <w:rPr>
-          <w:rFonts w:ascii="Lucida Console" w:hAnsi="Lucida Console"/>
-          <w:sz w:val="18"/>
-          <w:szCs w:val="18"/>
-        </w:rPr>
         <w:t xml:space="preserve">&gt; </w:t>
       </w:r>
-      <w:proofErr w:type="spellStart"/>
-      <w:r>
-        <w:rPr>
-          <w:rFonts w:ascii="Lucida Console" w:hAnsi="Lucida Console"/>
-          <w:b/>
-        </w:rPr>
-        <w:t>personal.newAccount</w:t>
-      </w:r>
-      <w:proofErr w:type="spellEnd"/>
-      <w:r>
-        <w:rPr>
-          <w:rFonts w:ascii="Lucida Console" w:hAnsi="Lucida Console"/>
-          <w:b/>
-        </w:rPr>
-        <w:t>("Qwerty</w:t>
-      </w:r>
-      <w:r>
-        <w:rPr>
-          <w:rFonts w:ascii="Lucida Console" w:hAnsi="Lucida Console"/>
-          <w:b/>
-        </w:rPr>
-        <w:t>1</w:t>
-      </w:r>
-      <w:r>
-        <w:rPr>
-          <w:rFonts w:ascii="Lucida Console" w:hAnsi="Lucida Console"/>
-          <w:b/>
-        </w:rPr>
-        <w:t>")</w:t>
-      </w:r>
-    </w:p>
-    <w:p>
-      <w:pPr>
-        <w:pBdr>
-          <w:top w:val="single" w:sz="4" w:space="1" w:color="auto"/>
-          <w:left w:val="single" w:sz="4" w:space="4" w:color="auto"/>
-          <w:bottom w:val="single" w:sz="4" w:space="1" w:color="auto"/>
-          <w:right w:val="single" w:sz="4" w:space="4" w:color="auto"/>
-        </w:pBdr>
-        <w:rPr>
-          <w:rFonts w:ascii="Lucida Console" w:hAnsi="Lucida Console"/>
-          <w:sz w:val="18"/>
-          <w:szCs w:val="18"/>
-        </w:rPr>
-      </w:pPr>
-      <w:r>
-        <w:rPr>
-          <w:rFonts w:ascii="Lucida Console" w:hAnsi="Lucida Console"/>
-          <w:sz w:val="18"/>
-          <w:szCs w:val="18"/>
-        </w:rPr>
-        <w:t>"0xce1373ddfa2232dc9ca82d98420be7a2e11962b5"</w:t>
-      </w:r>
-    </w:p>
-    <w:p>
-      <w:pPr>
-        <w:pBdr>
-          <w:top w:val="single" w:sz="4" w:space="1" w:color="auto"/>
-          <w:left w:val="single" w:sz="4" w:space="4" w:color="auto"/>
-          <w:bottom w:val="single" w:sz="4" w:space="1" w:color="auto"/>
-          <w:right w:val="single" w:sz="4" w:space="4" w:color="auto"/>
-        </w:pBdr>
-        <w:rPr>
-          <w:rFonts w:ascii="Lucida Console" w:hAnsi="Lucida Console"/>
-          <w:sz w:val="18"/>
-          <w:szCs w:val="18"/>
-        </w:rPr>
-      </w:pPr>
-    </w:p>
-    <w:p>
-      <w:pPr>
-        <w:pBdr>
-          <w:top w:val="single" w:sz="4" w:space="1" w:color="auto"/>
-          <w:left w:val="single" w:sz="4" w:space="4" w:color="auto"/>
-          <w:bottom w:val="single" w:sz="4" w:space="1" w:color="auto"/>
-          <w:right w:val="single" w:sz="4" w:space="4" w:color="auto"/>
-        </w:pBdr>
-        <w:rPr>
-          <w:rFonts w:ascii="Lucida Console" w:hAnsi="Lucida Console"/>
-          <w:sz w:val="18"/>
-          <w:szCs w:val="18"/>
-        </w:rPr>
-      </w:pPr>
-      <w:r>
-        <w:rPr>
-          <w:rFonts w:ascii="Lucida Console" w:hAnsi="Lucida Console"/>
-          <w:sz w:val="18"/>
-          <w:szCs w:val="18"/>
-        </w:rPr>
-        <w:t xml:space="preserve">&gt; </w:t>
-      </w:r>
-      <w:r>
-        <w:rPr>
-          <w:rFonts w:ascii="Lucida Console" w:hAnsi="Lucida Console"/>
-          <w:b/>
-        </w:rPr>
-        <w:t>web3.eth.accounts</w:t>
-      </w:r>
-    </w:p>
-    <w:p>
-      <w:pPr>
-        <w:pBdr>
-          <w:top w:val="single" w:sz="4" w:space="1" w:color="auto"/>
-          <w:left w:val="single" w:sz="4" w:space="4" w:color="auto"/>
-          <w:bottom w:val="single" w:sz="4" w:space="1" w:color="auto"/>
-          <w:right w:val="single" w:sz="4" w:space="4" w:color="auto"/>
-        </w:pBdr>
-        <w:rPr>
-          <w:rFonts w:ascii="Lucida Console" w:hAnsi="Lucida Console"/>
-          <w:sz w:val="18"/>
-          <w:szCs w:val="18"/>
-        </w:rPr>
-      </w:pPr>
-      <w:r>
-        <w:rPr>
-          <w:rFonts w:ascii="Lucida Console" w:hAnsi="Lucida Console"/>
-          <w:sz w:val="18"/>
-          <w:szCs w:val="18"/>
-        </w:rPr>
-        <w:t>["0xc9c425ae15a0e66500ecf5b7a1c10c6ed35600b9", "0xbb4fcfac2efd3dbc35117dc979ce5c</w:t>
-      </w:r>
-    </w:p>
-    <w:p>
-      <w:pPr>
-        <w:pBdr>
-          <w:top w:val="single" w:sz="4" w:space="1" w:color="auto"/>
-          <w:left w:val="single" w:sz="4" w:space="4" w:color="auto"/>
-          <w:bottom w:val="single" w:sz="4" w:space="1" w:color="auto"/>
-          <w:right w:val="single" w:sz="4" w:space="4" w:color="auto"/>
-        </w:pBdr>
-        <w:rPr>
-          <w:rFonts w:ascii="Lucida Console" w:hAnsi="Lucida Console"/>
-          <w:sz w:val="18"/>
-          <w:szCs w:val="18"/>
-        </w:rPr>
-      </w:pPr>
-      <w:r>
-        <w:rPr>
-          <w:rFonts w:ascii="Lucida Console" w:hAnsi="Lucida Console"/>
-          <w:sz w:val="18"/>
-          <w:szCs w:val="18"/>
-        </w:rPr>
-        <w:t>43ca5c615b", "0xce1373ddfa2232dc9ca82d98420be7a2e11962b5"]</w:t>
-      </w:r>
-    </w:p>
-    <w:p/>
-    <w:p>
-      <w:pPr>
-        <w:pBdr>
-          <w:top w:val="single" w:sz="4" w:space="1" w:color="auto"/>
-          <w:left w:val="single" w:sz="4" w:space="4" w:color="auto"/>
-          <w:bottom w:val="single" w:sz="4" w:space="1" w:color="auto"/>
-          <w:right w:val="single" w:sz="4" w:space="4" w:color="auto"/>
-        </w:pBdr>
-      </w:pPr>
-      <w:r>
-        <w:t>Take a note of your new account ID:</w:t>
-      </w:r>
-    </w:p>
-    <w:p>
-      <w:pPr>
-        <w:pBdr>
-          <w:top w:val="single" w:sz="4" w:space="1" w:color="auto"/>
-          <w:left w:val="single" w:sz="4" w:space="4" w:color="auto"/>
-          <w:bottom w:val="single" w:sz="4" w:space="1" w:color="auto"/>
-          <w:right w:val="single" w:sz="4" w:space="4" w:color="auto"/>
-        </w:pBdr>
-      </w:pPr>
-    </w:p>
-    <w:p>
-      <w:pPr>
-        <w:pBdr>
-          <w:top w:val="single" w:sz="4" w:space="1" w:color="auto"/>
-          <w:left w:val="single" w:sz="4" w:space="4" w:color="auto"/>
-          <w:bottom w:val="single" w:sz="4" w:space="1" w:color="auto"/>
-          <w:right w:val="single" w:sz="4" w:space="4" w:color="auto"/>
-        </w:pBdr>
-      </w:pPr>
-    </w:p>
-    <w:p>
-      <w:pPr>
-        <w:pBdr>
-          <w:top w:val="single" w:sz="4" w:space="1" w:color="auto"/>
-          <w:left w:val="single" w:sz="4" w:space="4" w:color="auto"/>
-          <w:bottom w:val="single" w:sz="4" w:space="1" w:color="auto"/>
-          <w:right w:val="single" w:sz="4" w:space="4" w:color="auto"/>
-        </w:pBdr>
-      </w:pPr>
-    </w:p>
-    <w:p/>
-    <w:p>
-      <w:r>
-        <w:t>We can look at the initial balances in the accounts (use the hex values contained in the accounts). For the following view of all the account balances (replace the hex IDs with the ones on your system):</w:t>
-      </w:r>
-    </w:p>
-    <w:p/>
-    <w:p>
-      <w:pPr>
-        <w:pBdr>
-          <w:top w:val="single" w:sz="4" w:space="1" w:color="auto"/>
-          <w:left w:val="single" w:sz="4" w:space="4" w:color="auto"/>
-          <w:bottom w:val="single" w:sz="4" w:space="1" w:color="auto"/>
-          <w:right w:val="single" w:sz="4" w:space="4" w:color="auto"/>
-        </w:pBdr>
-        <w:rPr>
-          <w:rFonts w:ascii="Lucida Console" w:hAnsi="Lucida Console"/>
-        </w:rPr>
-      </w:pPr>
-      <w:r>
-        <w:rPr>
-          <w:rFonts w:ascii="Lucida Console" w:hAnsi="Lucida Console"/>
-          <w:sz w:val="18"/>
-          <w:szCs w:val="18"/>
-        </w:rPr>
-        <w:t xml:space="preserve">&gt; </w:t>
-      </w:r>
-      <w:proofErr w:type="spellStart"/>
-      <w:r>
-        <w:rPr>
-          <w:rFonts w:ascii="Lucida Console" w:hAnsi="Lucida Console"/>
-          <w:b/>
-        </w:rPr>
-        <w:t>eth.getBalance</w:t>
-      </w:r>
-      <w:proofErr w:type="spellEnd"/>
-      <w:r>
-        <w:rPr>
-          <w:rFonts w:ascii="Lucida Console" w:hAnsi="Lucida Console"/>
-          <w:b/>
-        </w:rPr>
-        <w:t>("0xce1373ddfa2232dc9ca82d98420be7a2e11962b5")</w:t>
-      </w:r>
-    </w:p>
-    <w:p>
-      <w:pPr>
-        <w:pBdr>
-          <w:top w:val="single" w:sz="4" w:space="1" w:color="auto"/>
-          <w:left w:val="single" w:sz="4" w:space="4" w:color="auto"/>
-          <w:bottom w:val="single" w:sz="4" w:space="1" w:color="auto"/>
-          <w:right w:val="single" w:sz="4" w:space="4" w:color="auto"/>
-        </w:pBdr>
-        <w:rPr>
-          <w:rFonts w:ascii="Lucida Console" w:hAnsi="Lucida Console"/>
-          <w:sz w:val="18"/>
-          <w:szCs w:val="18"/>
-        </w:rPr>
-      </w:pPr>
-      <w:r>
-        <w:rPr>
-          <w:rFonts w:ascii="Lucida Console" w:hAnsi="Lucida Console"/>
-          <w:sz w:val="18"/>
-          <w:szCs w:val="18"/>
-        </w:rPr>
-        <w:t>0</w:t>
-      </w:r>
-    </w:p>
-    <w:p>
-      <w:pPr>
-        <w:pBdr>
-          <w:top w:val="single" w:sz="4" w:space="1" w:color="auto"/>
-          <w:left w:val="single" w:sz="4" w:space="4" w:color="auto"/>
-          <w:bottom w:val="single" w:sz="4" w:space="1" w:color="auto"/>
-          <w:right w:val="single" w:sz="4" w:space="4" w:color="auto"/>
-        </w:pBdr>
-        <w:rPr>
-          <w:rFonts w:ascii="Lucida Console" w:hAnsi="Lucida Console"/>
-          <w:b/>
-        </w:rPr>
-      </w:pPr>
-      <w:r>
-        <w:rPr>
-          <w:rFonts w:ascii="Lucida Console" w:hAnsi="Lucida Console"/>
-          <w:sz w:val="18"/>
-          <w:szCs w:val="18"/>
-        </w:rPr>
-        <w:t xml:space="preserve">&gt; </w:t>
-      </w:r>
-      <w:proofErr w:type="spellStart"/>
-      <w:r>
-        <w:rPr>
-          <w:rFonts w:ascii="Lucida Console" w:hAnsi="Lucida Console"/>
-          <w:b/>
-        </w:rPr>
-        <w:t>eth.getBalance</w:t>
-      </w:r>
-      <w:proofErr w:type="spellEnd"/>
-      <w:r>
-        <w:rPr>
-          <w:rFonts w:ascii="Lucida Console" w:hAnsi="Lucida Console"/>
-          <w:b/>
-        </w:rPr>
-        <w:t>("0xc9c425ae15a0e66500ecf5b7a1c10c6ed35600b9")</w:t>
-      </w:r>
-    </w:p>
-    <w:p>
-      <w:pPr>
-        <w:pBdr>
-          <w:top w:val="single" w:sz="4" w:space="1" w:color="auto"/>
-          <w:left w:val="single" w:sz="4" w:space="4" w:color="auto"/>
-          <w:bottom w:val="single" w:sz="4" w:space="1" w:color="auto"/>
-          <w:right w:val="single" w:sz="4" w:space="4" w:color="auto"/>
-        </w:pBdr>
-        <w:rPr>
-          <w:rFonts w:ascii="Lucida Console" w:hAnsi="Lucida Console"/>
-          <w:sz w:val="18"/>
-          <w:szCs w:val="18"/>
-        </w:rPr>
-      </w:pPr>
-      <w:r>
-        <w:rPr>
-          <w:rFonts w:ascii="Lucida Console" w:hAnsi="Lucida Console"/>
-          <w:sz w:val="18"/>
-          <w:szCs w:val="18"/>
-        </w:rPr>
-        <w:t>288230376151711744</w:t>
-      </w:r>
-    </w:p>
-    <w:p/>
-    <w:p/>
-    <w:p>
-      <w:pPr>
-        <w:pBdr>
-          <w:top w:val="single" w:sz="4" w:space="1" w:color="auto"/>
-          <w:left w:val="single" w:sz="4" w:space="4" w:color="auto"/>
-          <w:bottom w:val="single" w:sz="4" w:space="1" w:color="auto"/>
-          <w:right w:val="single" w:sz="4" w:space="4" w:color="auto"/>
-        </w:pBdr>
-      </w:pPr>
-      <w:r>
-        <w:lastRenderedPageBreak/>
-        <w:t>What are the balances:</w:t>
-      </w:r>
-    </w:p>
-    <w:p>
-      <w:pPr>
-        <w:pBdr>
-          <w:top w:val="single" w:sz="4" w:space="1" w:color="auto"/>
-          <w:left w:val="single" w:sz="4" w:space="4" w:color="auto"/>
-          <w:bottom w:val="single" w:sz="4" w:space="1" w:color="auto"/>
-          <w:right w:val="single" w:sz="4" w:space="4" w:color="auto"/>
-        </w:pBdr>
-      </w:pPr>
-    </w:p>
-    <w:p>
-      <w:pPr>
-        <w:pBdr>
-          <w:top w:val="single" w:sz="4" w:space="1" w:color="auto"/>
-          <w:left w:val="single" w:sz="4" w:space="4" w:color="auto"/>
-          <w:bottom w:val="single" w:sz="4" w:space="1" w:color="auto"/>
-          <w:right w:val="single" w:sz="4" w:space="4" w:color="auto"/>
-        </w:pBdr>
-      </w:pPr>
-    </w:p>
-    <w:p>
-      <w:pPr>
-        <w:pBdr>
-          <w:top w:val="single" w:sz="4" w:space="1" w:color="auto"/>
-          <w:left w:val="single" w:sz="4" w:space="4" w:color="auto"/>
-          <w:bottom w:val="single" w:sz="4" w:space="1" w:color="auto"/>
-          <w:right w:val="single" w:sz="4" w:space="4" w:color="auto"/>
-        </w:pBdr>
-      </w:pPr>
-    </w:p>
-    <w:p/>
-    <w:p>
-      <w:r>
-        <w:t>Next unlock the account with the most Ether:</w:t>
-      </w:r>
-    </w:p>
-    <w:p/>
-    <w:p>
-      <w:pPr>
-        <w:pBdr>
-          <w:top w:val="single" w:sz="4" w:space="1" w:color="auto"/>
-          <w:left w:val="single" w:sz="4" w:space="4" w:color="auto"/>
-          <w:bottom w:val="single" w:sz="4" w:space="1" w:color="auto"/>
-          <w:right w:val="single" w:sz="4" w:space="4" w:color="auto"/>
-        </w:pBdr>
-        <w:rPr>
-          <w:rFonts w:ascii="Lucida Console" w:hAnsi="Lucida Console"/>
-          <w:sz w:val="18"/>
-          <w:szCs w:val="18"/>
-        </w:rPr>
-      </w:pPr>
-      <w:r>
-        <w:rPr>
-          <w:rFonts w:ascii="Lucida Console" w:hAnsi="Lucida Console"/>
-          <w:sz w:val="18"/>
-          <w:szCs w:val="18"/>
-        </w:rPr>
-        <w:t>&gt;</w:t>
-      </w:r>
-      <w:r>
-        <w:rPr>
-          <w:rFonts w:ascii="Lucida Console" w:hAnsi="Lucida Console"/>
-          <w:sz w:val="18"/>
-          <w:szCs w:val="18"/>
-        </w:rPr>
-        <w:t xml:space="preserve"> </w:t>
-      </w:r>
-      <w:r>
-        <w:rPr>
-          <w:rFonts w:ascii="Lucida Console" w:hAnsi="Lucida Console"/>
-          <w:b/>
+      <w:r>
+        <w:rPr>
+          <w:rFonts w:ascii="Lucida Console" w:hAnsi="Lucida Console"/>
           <w:sz w:val="20"/>
           <w:szCs w:val="20"/>
         </w:rPr>
-        <w:t>personal.unlockAccount('0xc9c425ae15a0e66500ecf5b7a1c10c6ed35600b9','Qwerty')</w:t>
-      </w:r>
-    </w:p>
-    <w:p>
-      <w:pPr>
-        <w:pBdr>
-          <w:top w:val="single" w:sz="4" w:space="1" w:color="auto"/>
-          <w:left w:val="single" w:sz="4" w:space="4" w:color="auto"/>
-          <w:bottom w:val="single" w:sz="4" w:space="1" w:color="auto"/>
-          <w:right w:val="single" w:sz="4" w:space="4" w:color="auto"/>
-        </w:pBdr>
-        <w:rPr>
-          <w:rFonts w:ascii="Lucida Console" w:hAnsi="Lucida Console"/>
-          <w:sz w:val="18"/>
-          <w:szCs w:val="18"/>
-        </w:rPr>
-      </w:pPr>
-      <w:r>
-        <w:rPr>
-          <w:rFonts w:ascii="Lucida Console" w:hAnsi="Lucida Console"/>
-          <w:sz w:val="18"/>
-          <w:szCs w:val="18"/>
-        </w:rPr>
-        <w:t>true</w:t>
-      </w:r>
-    </w:p>
-    <w:p/>
-    <w:p>
-      <w:r>
-        <w:t>Next we can transfer some currency from one account to another (transfer from the account with the most Ether into your account). For this, transfer Ether from the account with most funds to your newly created account, and then view the transaction:</w:t>
-      </w:r>
-    </w:p>
-    <w:p/>
-    <w:p>
-      <w:pPr>
-        <w:pBdr>
-          <w:top w:val="single" w:sz="4" w:space="1" w:color="auto"/>
-          <w:left w:val="single" w:sz="4" w:space="4" w:color="auto"/>
-          <w:bottom w:val="single" w:sz="4" w:space="1" w:color="auto"/>
-          <w:right w:val="single" w:sz="4" w:space="4" w:color="auto"/>
-        </w:pBdr>
-        <w:jc w:val="left"/>
-        <w:rPr>
-          <w:rFonts w:ascii="Lucida Console" w:hAnsi="Lucida Console"/>
-          <w:b/>
+        <w:t>eth.getBalance("0xc9c425ae15a0e66500ecf5b7a1c10c6ed35600b9")</w:t>
+      </w:r>
+    </w:p>
+    <w:p>
+      <w:pPr>
+        <w:pBdr>
+          <w:top w:val="single" w:sz="4" w:space="1" w:color="auto"/>
+          <w:left w:val="single" w:sz="4" w:space="4" w:color="auto"/>
+          <w:bottom w:val="single" w:sz="4" w:space="1" w:color="auto"/>
+          <w:right w:val="single" w:sz="4" w:space="4" w:color="auto"/>
+        </w:pBdr>
+        <w:rPr>
+          <w:rFonts w:ascii="Lucida Console" w:hAnsi="Lucida Console"/>
+          <w:sz w:val="18"/>
+          <w:szCs w:val="18"/>
+        </w:rPr>
+      </w:pPr>
+      <w:r>
+        <w:rPr>
+          <w:rFonts w:ascii="Lucida Console" w:hAnsi="Lucida Console"/>
+          <w:sz w:val="18"/>
+          <w:szCs w:val="18"/>
+        </w:rPr>
+        <w:t>5288230376151711744</w:t>
+      </w:r>
+    </w:p>
+    <w:p>
+      <w:pPr>
+        <w:pBdr>
+          <w:top w:val="single" w:sz="4" w:space="1" w:color="auto"/>
+          <w:left w:val="single" w:sz="4" w:space="4" w:color="auto"/>
+          <w:bottom w:val="single" w:sz="4" w:space="1" w:color="auto"/>
+          <w:right w:val="single" w:sz="4" w:space="4" w:color="auto"/>
+        </w:pBdr>
+        <w:rPr>
+          <w:rFonts w:ascii="Lucida Console" w:hAnsi="Lucida Console"/>
+          <w:sz w:val="18"/>
+          <w:szCs w:val="18"/>
+        </w:rPr>
+      </w:pPr>
+    </w:p>
+    <w:p>
+      <w:pPr>
+        <w:pBdr>
+          <w:top w:val="single" w:sz="4" w:space="1" w:color="auto"/>
+          <w:left w:val="single" w:sz="4" w:space="4" w:color="auto"/>
+          <w:bottom w:val="single" w:sz="4" w:space="1" w:color="auto"/>
+          <w:right w:val="single" w:sz="4" w:space="4" w:color="auto"/>
+        </w:pBdr>
+        <w:rPr>
+          <w:rFonts w:ascii="Lucida Console" w:hAnsi="Lucida Console"/>
           <w:sz w:val="20"/>
           <w:szCs w:val="20"/>
         </w:rPr>
@@ -3641,83 +4186,57 @@
         </w:rPr>
         <w:t xml:space="preserve">&gt; </w:t>
       </w:r>
-      <w:proofErr w:type="spellStart"/>
-      <w:r>
-        <w:rPr>
-          <w:rFonts w:ascii="Lucida Console" w:hAnsi="Lucida Console"/>
-          <w:b/>
-        </w:rPr>
-        <w:t>eth.sendTransaction</w:t>
-      </w:r>
-      <w:proofErr w:type="spellEnd"/>
-      <w:r>
-        <w:rPr>
-          <w:rFonts w:ascii="Lucida Console" w:hAnsi="Lucida Console"/>
-          <w:b/>
-        </w:rPr>
-        <w:t>({from: '0xc9c425ae15a0e66500ecf5b7a1c10c6ed35600b9', to: '0xce1373ddfa2232dc9ca82d98420be7a2e11962b5',value:1000})</w:t>
-      </w:r>
-    </w:p>
-    <w:p>
-      <w:pPr>
-        <w:pBdr>
-          <w:top w:val="single" w:sz="4" w:space="1" w:color="auto"/>
-          <w:left w:val="single" w:sz="4" w:space="4" w:color="auto"/>
-          <w:bottom w:val="single" w:sz="4" w:space="1" w:color="auto"/>
-          <w:right w:val="single" w:sz="4" w:space="4" w:color="auto"/>
-        </w:pBdr>
-        <w:rPr>
-          <w:rFonts w:ascii="Lucida Console" w:hAnsi="Lucida Console"/>
-          <w:sz w:val="18"/>
-          <w:szCs w:val="18"/>
-        </w:rPr>
-      </w:pPr>
-      <w:r>
-        <w:rPr>
-          <w:rFonts w:ascii="Lucida Console" w:hAnsi="Lucida Console"/>
-          <w:sz w:val="18"/>
-          <w:szCs w:val="18"/>
-        </w:rPr>
-        <w:t>"0x4029e82ac13fd2a56078c2747f2ff55b42db12c8fa40dbde8c6350b128476243"</w:t>
-      </w:r>
-    </w:p>
-    <w:p>
-      <w:pPr>
-        <w:pBdr>
-          <w:top w:val="single" w:sz="4" w:space="1" w:color="auto"/>
-          <w:left w:val="single" w:sz="4" w:space="4" w:color="auto"/>
-          <w:bottom w:val="single" w:sz="4" w:space="1" w:color="auto"/>
-          <w:right w:val="single" w:sz="4" w:space="4" w:color="auto"/>
-        </w:pBdr>
-        <w:rPr>
-          <w:rFonts w:ascii="Lucida Console" w:hAnsi="Lucida Console"/>
-          <w:sz w:val="18"/>
-          <w:szCs w:val="18"/>
-        </w:rPr>
-      </w:pPr>
-      <w:r>
-        <w:rPr>
-          <w:rFonts w:ascii="Lucida Console" w:hAnsi="Lucida Console"/>
-          <w:sz w:val="18"/>
-          <w:szCs w:val="18"/>
-        </w:rPr>
-        <w:t>&gt;</w:t>
-      </w:r>
-    </w:p>
-    <w:p>
-      <w:pPr>
-        <w:pBdr>
-          <w:top w:val="single" w:sz="4" w:space="1" w:color="auto"/>
-          <w:left w:val="single" w:sz="4" w:space="4" w:color="auto"/>
-          <w:bottom w:val="single" w:sz="4" w:space="1" w:color="auto"/>
-          <w:right w:val="single" w:sz="4" w:space="4" w:color="auto"/>
-        </w:pBdr>
-        <w:rPr>
-          <w:rFonts w:ascii="Lucida Console" w:hAnsi="Lucida Console"/>
-          <w:b/>
+      <w:r>
+        <w:rPr>
+          <w:rFonts w:ascii="Lucida Console" w:hAnsi="Lucida Console"/>
           <w:sz w:val="20"/>
           <w:szCs w:val="20"/>
         </w:rPr>
+        <w:t>eth.getBalance("0xce1373ddfa2232dc9ca82d98420be7a2e11962b5")</w:t>
+      </w:r>
+    </w:p>
+    <w:p>
+      <w:pPr>
+        <w:pBdr>
+          <w:top w:val="single" w:sz="4" w:space="1" w:color="auto"/>
+          <w:left w:val="single" w:sz="4" w:space="4" w:color="auto"/>
+          <w:bottom w:val="single" w:sz="4" w:space="1" w:color="auto"/>
+          <w:right w:val="single" w:sz="4" w:space="4" w:color="auto"/>
+        </w:pBdr>
+        <w:rPr>
+          <w:rFonts w:ascii="Lucida Console" w:hAnsi="Lucida Console"/>
+          <w:sz w:val="18"/>
+          <w:szCs w:val="18"/>
+        </w:rPr>
+      </w:pPr>
+      <w:r>
+        <w:rPr>
+          <w:rFonts w:ascii="Lucida Console" w:hAnsi="Lucida Console"/>
+          <w:sz w:val="18"/>
+          <w:szCs w:val="18"/>
+        </w:rPr>
+        <w:t>0</w:t>
+      </w:r>
+    </w:p>
+    <w:p/>
+    <w:p>
+      <w:r>
+        <w:t>the mining process we see:</w:t>
+      </w:r>
+    </w:p>
+    <w:p/>
+    <w:p>
+      <w:pPr>
+        <w:pBdr>
+          <w:top w:val="single" w:sz="4" w:space="1" w:color="auto"/>
+          <w:left w:val="single" w:sz="4" w:space="4" w:color="auto"/>
+          <w:bottom w:val="single" w:sz="4" w:space="1" w:color="auto"/>
+          <w:right w:val="single" w:sz="4" w:space="4" w:color="auto"/>
+        </w:pBdr>
+        <w:rPr>
+          <w:rFonts w:ascii="Lucida Console" w:hAnsi="Lucida Console"/>
+          <w:b/>
+        </w:rPr>
       </w:pPr>
       <w:r>
         <w:rPr>
@@ -3732,476 +4251,36 @@
           <w:rFonts w:ascii="Lucida Console" w:hAnsi="Lucida Console"/>
           <w:b/>
         </w:rPr>
-        <w:t>eth.getTransaction('0x4029e82ac13fd2a56078c2747f2ff55b42db12c8fa40dbde8c6350b128476243')</w:t>
-      </w:r>
-    </w:p>
-    <w:p>
-      <w:pPr>
-        <w:pBdr>
-          <w:top w:val="single" w:sz="4" w:space="1" w:color="auto"/>
-          <w:left w:val="single" w:sz="4" w:space="4" w:color="auto"/>
-          <w:bottom w:val="single" w:sz="4" w:space="1" w:color="auto"/>
-          <w:right w:val="single" w:sz="4" w:space="4" w:color="auto"/>
-        </w:pBdr>
-        <w:rPr>
-          <w:rFonts w:ascii="Lucida Console" w:hAnsi="Lucida Console"/>
-          <w:sz w:val="18"/>
-          <w:szCs w:val="18"/>
-        </w:rPr>
-      </w:pPr>
-      <w:r>
-        <w:rPr>
-          <w:rFonts w:ascii="Lucida Console" w:hAnsi="Lucida Console"/>
-          <w:sz w:val="18"/>
-          <w:szCs w:val="18"/>
-        </w:rPr>
-        <w:t>{</w:t>
-      </w:r>
-    </w:p>
-    <w:p>
-      <w:pPr>
-        <w:pBdr>
-          <w:top w:val="single" w:sz="4" w:space="1" w:color="auto"/>
-          <w:left w:val="single" w:sz="4" w:space="4" w:color="auto"/>
-          <w:bottom w:val="single" w:sz="4" w:space="1" w:color="auto"/>
-          <w:right w:val="single" w:sz="4" w:space="4" w:color="auto"/>
-        </w:pBdr>
-        <w:rPr>
-          <w:rFonts w:ascii="Lucida Console" w:hAnsi="Lucida Console"/>
-          <w:sz w:val="18"/>
-          <w:szCs w:val="18"/>
-        </w:rPr>
-      </w:pPr>
-      <w:r>
-        <w:rPr>
-          <w:rFonts w:ascii="Lucida Console" w:hAnsi="Lucida Console"/>
-          <w:sz w:val="18"/>
-          <w:szCs w:val="18"/>
-        </w:rPr>
-        <w:t xml:space="preserve">  </w:t>
-      </w:r>
-      <w:proofErr w:type="spellStart"/>
-      <w:r>
-        <w:rPr>
-          <w:rFonts w:ascii="Lucida Console" w:hAnsi="Lucida Console"/>
-          <w:sz w:val="18"/>
-          <w:szCs w:val="18"/>
-        </w:rPr>
-        <w:t>blockHash</w:t>
-      </w:r>
-      <w:proofErr w:type="spellEnd"/>
-      <w:r>
-        <w:rPr>
-          <w:rFonts w:ascii="Lucida Console" w:hAnsi="Lucida Console"/>
-          <w:sz w:val="18"/>
-          <w:szCs w:val="18"/>
-        </w:rPr>
-        <w:t>: "0x0000000000000000000000000000000000000000000000000000000000000000</w:t>
-      </w:r>
-    </w:p>
-    <w:p>
-      <w:pPr>
-        <w:pBdr>
-          <w:top w:val="single" w:sz="4" w:space="1" w:color="auto"/>
-          <w:left w:val="single" w:sz="4" w:space="4" w:color="auto"/>
-          <w:bottom w:val="single" w:sz="4" w:space="1" w:color="auto"/>
-          <w:right w:val="single" w:sz="4" w:space="4" w:color="auto"/>
-        </w:pBdr>
-        <w:rPr>
-          <w:rFonts w:ascii="Lucida Console" w:hAnsi="Lucida Console"/>
-          <w:sz w:val="18"/>
-          <w:szCs w:val="18"/>
-        </w:rPr>
-      </w:pPr>
-      <w:r>
-        <w:rPr>
-          <w:rFonts w:ascii="Lucida Console" w:hAnsi="Lucida Console"/>
-          <w:sz w:val="18"/>
-          <w:szCs w:val="18"/>
-        </w:rPr>
-        <w:t>",</w:t>
-      </w:r>
-    </w:p>
-    <w:p>
-      <w:pPr>
-        <w:pBdr>
-          <w:top w:val="single" w:sz="4" w:space="1" w:color="auto"/>
-          <w:left w:val="single" w:sz="4" w:space="4" w:color="auto"/>
-          <w:bottom w:val="single" w:sz="4" w:space="1" w:color="auto"/>
-          <w:right w:val="single" w:sz="4" w:space="4" w:color="auto"/>
-        </w:pBdr>
-        <w:rPr>
-          <w:rFonts w:ascii="Lucida Console" w:hAnsi="Lucida Console"/>
-          <w:sz w:val="18"/>
-          <w:szCs w:val="18"/>
-        </w:rPr>
-      </w:pPr>
-      <w:r>
-        <w:rPr>
-          <w:rFonts w:ascii="Lucida Console" w:hAnsi="Lucida Console"/>
-          <w:sz w:val="18"/>
-          <w:szCs w:val="18"/>
-        </w:rPr>
-        <w:t xml:space="preserve">  </w:t>
-      </w:r>
-      <w:proofErr w:type="spellStart"/>
-      <w:r>
-        <w:rPr>
-          <w:rFonts w:ascii="Lucida Console" w:hAnsi="Lucida Console"/>
-          <w:sz w:val="18"/>
-          <w:szCs w:val="18"/>
-        </w:rPr>
-        <w:t>blockNumber</w:t>
-      </w:r>
-      <w:proofErr w:type="spellEnd"/>
-      <w:r>
-        <w:rPr>
-          <w:rFonts w:ascii="Lucida Console" w:hAnsi="Lucida Console"/>
-          <w:sz w:val="18"/>
-          <w:szCs w:val="18"/>
-        </w:rPr>
-        <w:t>: null,</w:t>
-      </w:r>
-    </w:p>
-    <w:p>
-      <w:pPr>
-        <w:pBdr>
-          <w:top w:val="single" w:sz="4" w:space="1" w:color="auto"/>
-          <w:left w:val="single" w:sz="4" w:space="4" w:color="auto"/>
-          <w:bottom w:val="single" w:sz="4" w:space="1" w:color="auto"/>
-          <w:right w:val="single" w:sz="4" w:space="4" w:color="auto"/>
-        </w:pBdr>
-        <w:rPr>
-          <w:rFonts w:ascii="Lucida Console" w:hAnsi="Lucida Console"/>
-          <w:sz w:val="18"/>
-          <w:szCs w:val="18"/>
-        </w:rPr>
-      </w:pPr>
-      <w:r>
-        <w:rPr>
-          <w:rFonts w:ascii="Lucida Console" w:hAnsi="Lucida Console"/>
-          <w:sz w:val="18"/>
-          <w:szCs w:val="18"/>
-        </w:rPr>
-        <w:t xml:space="preserve">  from: "0xc9c425ae15a0e66500ecf5b7a1c10c6ed35600b9",</w:t>
-      </w:r>
-    </w:p>
-    <w:p>
-      <w:pPr>
-        <w:pBdr>
-          <w:top w:val="single" w:sz="4" w:space="1" w:color="auto"/>
-          <w:left w:val="single" w:sz="4" w:space="4" w:color="auto"/>
-          <w:bottom w:val="single" w:sz="4" w:space="1" w:color="auto"/>
-          <w:right w:val="single" w:sz="4" w:space="4" w:color="auto"/>
-        </w:pBdr>
-        <w:rPr>
-          <w:rFonts w:ascii="Lucida Console" w:hAnsi="Lucida Console"/>
-          <w:sz w:val="18"/>
-          <w:szCs w:val="18"/>
-        </w:rPr>
-      </w:pPr>
-      <w:r>
-        <w:rPr>
-          <w:rFonts w:ascii="Lucida Console" w:hAnsi="Lucida Console"/>
-          <w:sz w:val="18"/>
-          <w:szCs w:val="18"/>
-        </w:rPr>
-        <w:t xml:space="preserve">  gas: 90000,</w:t>
-      </w:r>
-    </w:p>
-    <w:p>
-      <w:pPr>
-        <w:pBdr>
-          <w:top w:val="single" w:sz="4" w:space="1" w:color="auto"/>
-          <w:left w:val="single" w:sz="4" w:space="4" w:color="auto"/>
-          <w:bottom w:val="single" w:sz="4" w:space="1" w:color="auto"/>
-          <w:right w:val="single" w:sz="4" w:space="4" w:color="auto"/>
-        </w:pBdr>
-        <w:rPr>
-          <w:rFonts w:ascii="Lucida Console" w:hAnsi="Lucida Console"/>
-          <w:sz w:val="18"/>
-          <w:szCs w:val="18"/>
-        </w:rPr>
-      </w:pPr>
-      <w:r>
-        <w:rPr>
-          <w:rFonts w:ascii="Lucida Console" w:hAnsi="Lucida Console"/>
-          <w:sz w:val="18"/>
-          <w:szCs w:val="18"/>
-        </w:rPr>
-        <w:t xml:space="preserve">  </w:t>
-      </w:r>
-      <w:proofErr w:type="spellStart"/>
-      <w:r>
-        <w:rPr>
-          <w:rFonts w:ascii="Lucida Console" w:hAnsi="Lucida Console"/>
-          <w:sz w:val="18"/>
-          <w:szCs w:val="18"/>
-        </w:rPr>
-        <w:t>gasPrice</w:t>
-      </w:r>
-      <w:proofErr w:type="spellEnd"/>
-      <w:r>
-        <w:rPr>
-          <w:rFonts w:ascii="Lucida Console" w:hAnsi="Lucida Console"/>
-          <w:sz w:val="18"/>
-          <w:szCs w:val="18"/>
-        </w:rPr>
-        <w:t>: 18000000000,</w:t>
-      </w:r>
-    </w:p>
-    <w:p>
-      <w:pPr>
-        <w:pBdr>
-          <w:top w:val="single" w:sz="4" w:space="1" w:color="auto"/>
-          <w:left w:val="single" w:sz="4" w:space="4" w:color="auto"/>
-          <w:bottom w:val="single" w:sz="4" w:space="1" w:color="auto"/>
-          <w:right w:val="single" w:sz="4" w:space="4" w:color="auto"/>
-        </w:pBdr>
-        <w:rPr>
-          <w:rFonts w:ascii="Lucida Console" w:hAnsi="Lucida Console"/>
-          <w:sz w:val="18"/>
-          <w:szCs w:val="18"/>
-        </w:rPr>
-      </w:pPr>
-      <w:r>
-        <w:rPr>
-          <w:rFonts w:ascii="Lucida Console" w:hAnsi="Lucida Console"/>
-          <w:sz w:val="18"/>
-          <w:szCs w:val="18"/>
-        </w:rPr>
-        <w:t xml:space="preserve">  hash: "0x4029e82ac13fd2a56078c2747f2ff55b42db12c8fa40dbde8c6350b128476243",</w:t>
-      </w:r>
-    </w:p>
-    <w:p>
-      <w:pPr>
-        <w:pBdr>
-          <w:top w:val="single" w:sz="4" w:space="1" w:color="auto"/>
-          <w:left w:val="single" w:sz="4" w:space="4" w:color="auto"/>
-          <w:bottom w:val="single" w:sz="4" w:space="1" w:color="auto"/>
-          <w:right w:val="single" w:sz="4" w:space="4" w:color="auto"/>
-        </w:pBdr>
-        <w:rPr>
-          <w:rFonts w:ascii="Lucida Console" w:hAnsi="Lucida Console"/>
-          <w:sz w:val="18"/>
-          <w:szCs w:val="18"/>
-        </w:rPr>
-      </w:pPr>
-      <w:r>
-        <w:rPr>
-          <w:rFonts w:ascii="Lucida Console" w:hAnsi="Lucida Console"/>
-          <w:sz w:val="18"/>
-          <w:szCs w:val="18"/>
-        </w:rPr>
-        <w:t xml:space="preserve">  input: "0x",</w:t>
-      </w:r>
-    </w:p>
-    <w:p>
-      <w:pPr>
-        <w:pBdr>
-          <w:top w:val="single" w:sz="4" w:space="1" w:color="auto"/>
-          <w:left w:val="single" w:sz="4" w:space="4" w:color="auto"/>
-          <w:bottom w:val="single" w:sz="4" w:space="1" w:color="auto"/>
-          <w:right w:val="single" w:sz="4" w:space="4" w:color="auto"/>
-        </w:pBdr>
-        <w:rPr>
-          <w:rFonts w:ascii="Lucida Console" w:hAnsi="Lucida Console"/>
-          <w:sz w:val="18"/>
-          <w:szCs w:val="18"/>
-        </w:rPr>
-      </w:pPr>
-      <w:r>
-        <w:rPr>
-          <w:rFonts w:ascii="Lucida Console" w:hAnsi="Lucida Console"/>
-          <w:sz w:val="18"/>
-          <w:szCs w:val="18"/>
-        </w:rPr>
-        <w:t xml:space="preserve">  nonce: 0,</w:t>
-      </w:r>
-    </w:p>
-    <w:p>
-      <w:pPr>
-        <w:pBdr>
-          <w:top w:val="single" w:sz="4" w:space="1" w:color="auto"/>
-          <w:left w:val="single" w:sz="4" w:space="4" w:color="auto"/>
-          <w:bottom w:val="single" w:sz="4" w:space="1" w:color="auto"/>
-          <w:right w:val="single" w:sz="4" w:space="4" w:color="auto"/>
-        </w:pBdr>
-        <w:rPr>
-          <w:rFonts w:ascii="Lucida Console" w:hAnsi="Lucida Console"/>
-          <w:sz w:val="18"/>
-          <w:szCs w:val="18"/>
-        </w:rPr>
-      </w:pPr>
-      <w:r>
-        <w:rPr>
-          <w:rFonts w:ascii="Lucida Console" w:hAnsi="Lucida Console"/>
-          <w:sz w:val="18"/>
-          <w:szCs w:val="18"/>
-        </w:rPr>
-        <w:t xml:space="preserve">  r: "0xedbbbe21778eab7a3b3f82198854e6354abff4348dc9668ec337a786749a4d3a",</w:t>
-      </w:r>
-    </w:p>
-    <w:p>
-      <w:pPr>
-        <w:pBdr>
-          <w:top w:val="single" w:sz="4" w:space="1" w:color="auto"/>
-          <w:left w:val="single" w:sz="4" w:space="4" w:color="auto"/>
-          <w:bottom w:val="single" w:sz="4" w:space="1" w:color="auto"/>
-          <w:right w:val="single" w:sz="4" w:space="4" w:color="auto"/>
-        </w:pBdr>
-        <w:rPr>
-          <w:rFonts w:ascii="Lucida Console" w:hAnsi="Lucida Console"/>
-          <w:sz w:val="18"/>
-          <w:szCs w:val="18"/>
-        </w:rPr>
-      </w:pPr>
-      <w:r>
-        <w:rPr>
-          <w:rFonts w:ascii="Lucida Console" w:hAnsi="Lucida Console"/>
-          <w:sz w:val="18"/>
-          <w:szCs w:val="18"/>
-        </w:rPr>
-        <w:t xml:space="preserve">  s: "0x27228d637ac06acf1ffdcd93ff5a2dbd59f23353d196b97ff2ee7e2a14527595",</w:t>
-      </w:r>
-    </w:p>
-    <w:p>
-      <w:pPr>
-        <w:pBdr>
-          <w:top w:val="single" w:sz="4" w:space="1" w:color="auto"/>
-          <w:left w:val="single" w:sz="4" w:space="4" w:color="auto"/>
-          <w:bottom w:val="single" w:sz="4" w:space="1" w:color="auto"/>
-          <w:right w:val="single" w:sz="4" w:space="4" w:color="auto"/>
-        </w:pBdr>
-        <w:rPr>
-          <w:rFonts w:ascii="Lucida Console" w:hAnsi="Lucida Console"/>
-          <w:sz w:val="18"/>
-          <w:szCs w:val="18"/>
-        </w:rPr>
-      </w:pPr>
-      <w:r>
-        <w:rPr>
-          <w:rFonts w:ascii="Lucida Console" w:hAnsi="Lucida Console"/>
-          <w:sz w:val="18"/>
-          <w:szCs w:val="18"/>
-        </w:rPr>
-        <w:t xml:space="preserve">  to: "0xce1373ddfa2232dc9ca82d98420be7a2e11962b5",</w:t>
-      </w:r>
-    </w:p>
-    <w:p>
-      <w:pPr>
-        <w:pBdr>
-          <w:top w:val="single" w:sz="4" w:space="1" w:color="auto"/>
-          <w:left w:val="single" w:sz="4" w:space="4" w:color="auto"/>
-          <w:bottom w:val="single" w:sz="4" w:space="1" w:color="auto"/>
-          <w:right w:val="single" w:sz="4" w:space="4" w:color="auto"/>
-        </w:pBdr>
-        <w:rPr>
-          <w:rFonts w:ascii="Lucida Console" w:hAnsi="Lucida Console"/>
-          <w:sz w:val="18"/>
-          <w:szCs w:val="18"/>
-        </w:rPr>
-      </w:pPr>
-      <w:r>
-        <w:rPr>
-          <w:rFonts w:ascii="Lucida Console" w:hAnsi="Lucida Console"/>
-          <w:sz w:val="18"/>
-          <w:szCs w:val="18"/>
-        </w:rPr>
-        <w:t xml:space="preserve">  </w:t>
-      </w:r>
-      <w:proofErr w:type="spellStart"/>
-      <w:r>
-        <w:rPr>
-          <w:rFonts w:ascii="Lucida Console" w:hAnsi="Lucida Console"/>
-          <w:sz w:val="18"/>
-          <w:szCs w:val="18"/>
-        </w:rPr>
-        <w:t>transactionIndex</w:t>
-      </w:r>
-      <w:proofErr w:type="spellEnd"/>
-      <w:r>
-        <w:rPr>
-          <w:rFonts w:ascii="Lucida Console" w:hAnsi="Lucida Console"/>
-          <w:sz w:val="18"/>
-          <w:szCs w:val="18"/>
-        </w:rPr>
-        <w:t>: 0,</w:t>
-      </w:r>
-    </w:p>
-    <w:p>
-      <w:pPr>
-        <w:pBdr>
-          <w:top w:val="single" w:sz="4" w:space="1" w:color="auto"/>
-          <w:left w:val="single" w:sz="4" w:space="4" w:color="auto"/>
-          <w:bottom w:val="single" w:sz="4" w:space="1" w:color="auto"/>
-          <w:right w:val="single" w:sz="4" w:space="4" w:color="auto"/>
-        </w:pBdr>
-        <w:rPr>
-          <w:rFonts w:ascii="Lucida Console" w:hAnsi="Lucida Console"/>
-          <w:sz w:val="18"/>
-          <w:szCs w:val="18"/>
-        </w:rPr>
-      </w:pPr>
-      <w:r>
-        <w:rPr>
-          <w:rFonts w:ascii="Lucida Console" w:hAnsi="Lucida Console"/>
-          <w:sz w:val="18"/>
-          <w:szCs w:val="18"/>
-        </w:rPr>
-        <w:t xml:space="preserve">  v: "0x41",</w:t>
-      </w:r>
-    </w:p>
-    <w:p>
-      <w:pPr>
-        <w:pBdr>
-          <w:top w:val="single" w:sz="4" w:space="1" w:color="auto"/>
-          <w:left w:val="single" w:sz="4" w:space="4" w:color="auto"/>
-          <w:bottom w:val="single" w:sz="4" w:space="1" w:color="auto"/>
-          <w:right w:val="single" w:sz="4" w:space="4" w:color="auto"/>
-        </w:pBdr>
-        <w:rPr>
-          <w:rFonts w:ascii="Lucida Console" w:hAnsi="Lucida Console"/>
-          <w:sz w:val="18"/>
-          <w:szCs w:val="18"/>
-        </w:rPr>
-      </w:pPr>
-      <w:r>
-        <w:rPr>
-          <w:rFonts w:ascii="Lucida Console" w:hAnsi="Lucida Console"/>
-          <w:sz w:val="18"/>
-          <w:szCs w:val="18"/>
-        </w:rPr>
-        <w:t xml:space="preserve">  value: 1000</w:t>
-      </w:r>
-    </w:p>
-    <w:p>
-      <w:pPr>
-        <w:pBdr>
-          <w:top w:val="single" w:sz="4" w:space="1" w:color="auto"/>
-          <w:left w:val="single" w:sz="4" w:space="4" w:color="auto"/>
-          <w:bottom w:val="single" w:sz="4" w:space="1" w:color="auto"/>
-          <w:right w:val="single" w:sz="4" w:space="4" w:color="auto"/>
-        </w:pBdr>
-        <w:rPr>
-          <w:rFonts w:ascii="Lucida Console" w:hAnsi="Lucida Console"/>
-          <w:sz w:val="18"/>
-          <w:szCs w:val="18"/>
-        </w:rPr>
-      </w:pPr>
-      <w:r>
-        <w:rPr>
-          <w:rFonts w:ascii="Lucida Console" w:hAnsi="Lucida Console"/>
-          <w:sz w:val="18"/>
-          <w:szCs w:val="18"/>
-        </w:rPr>
-        <w:t>}</w:t>
+        <w:t>eth.getBalance("0xce1373ddfa2232dc9ca82d98420be7a2e11962b5")</w:t>
+      </w:r>
+    </w:p>
+    <w:p>
+      <w:pPr>
+        <w:pBdr>
+          <w:top w:val="single" w:sz="4" w:space="1" w:color="auto"/>
+          <w:left w:val="single" w:sz="4" w:space="4" w:color="auto"/>
+          <w:bottom w:val="single" w:sz="4" w:space="1" w:color="auto"/>
+          <w:right w:val="single" w:sz="4" w:space="4" w:color="auto"/>
+        </w:pBdr>
+        <w:rPr>
+          <w:rFonts w:ascii="Lucida Console" w:hAnsi="Lucida Console"/>
+          <w:sz w:val="18"/>
+          <w:szCs w:val="18"/>
+        </w:rPr>
+      </w:pPr>
+      <w:r>
+        <w:rPr>
+          <w:rFonts w:ascii="Lucida Console" w:hAnsi="Lucida Console"/>
+          <w:sz w:val="18"/>
+          <w:szCs w:val="18"/>
+        </w:rPr>
+        <w:t>200000</w:t>
       </w:r>
     </w:p>
     <w:p/>
     <w:p>
       <w:r>
-        <w:t>If we look at the balances there has not been any transfers:</w:t>
+        <w:t>If we look at the blockchain we see there are two records:</w:t>
       </w:r>
     </w:p>
     <w:p/>
@@ -4215,6 +4294,8 @@
         </w:pBdr>
         <w:rPr>
           <w:rFonts w:ascii="Lucida Console" w:hAnsi="Lucida Console"/>
+          <w:sz w:val="18"/>
+          <w:szCs w:val="18"/>
         </w:rPr>
       </w:pPr>
       <w:r>
@@ -4225,743 +4306,6 @@
         </w:rPr>
         <w:t xml:space="preserve">&gt; </w:t>
       </w:r>
-      <w:proofErr w:type="spellStart"/>
-      <w:r>
-        <w:rPr>
-          <w:rFonts w:ascii="Lucida Console" w:hAnsi="Lucida Console"/>
-          <w:b/>
-        </w:rPr>
-        <w:t>eth.getBalance</w:t>
-      </w:r>
-      <w:proofErr w:type="spellEnd"/>
-      <w:r>
-        <w:rPr>
-          <w:rFonts w:ascii="Lucida Console" w:hAnsi="Lucida Console"/>
-          <w:b/>
-        </w:rPr>
-        <w:t>("0xce1373ddfa2232dc9ca82d98420be7a2e11962b5")</w:t>
-      </w:r>
-    </w:p>
-    <w:p>
-      <w:pPr>
-        <w:pBdr>
-          <w:top w:val="single" w:sz="4" w:space="1" w:color="auto"/>
-          <w:left w:val="single" w:sz="4" w:space="4" w:color="auto"/>
-          <w:bottom w:val="single" w:sz="4" w:space="1" w:color="auto"/>
-          <w:right w:val="single" w:sz="4" w:space="4" w:color="auto"/>
-        </w:pBdr>
-        <w:rPr>
-          <w:rFonts w:ascii="Lucida Console" w:hAnsi="Lucida Console"/>
-          <w:sz w:val="18"/>
-          <w:szCs w:val="18"/>
-        </w:rPr>
-      </w:pPr>
-      <w:r>
-        <w:rPr>
-          <w:rFonts w:ascii="Lucida Console" w:hAnsi="Lucida Console"/>
-          <w:sz w:val="18"/>
-          <w:szCs w:val="18"/>
-        </w:rPr>
-        <w:t>0</w:t>
-      </w:r>
-    </w:p>
-    <w:p>
-      <w:pPr>
-        <w:pBdr>
-          <w:top w:val="single" w:sz="4" w:space="1" w:color="auto"/>
-          <w:left w:val="single" w:sz="4" w:space="4" w:color="auto"/>
-          <w:bottom w:val="single" w:sz="4" w:space="1" w:color="auto"/>
-          <w:right w:val="single" w:sz="4" w:space="4" w:color="auto"/>
-        </w:pBdr>
-        <w:rPr>
-          <w:rFonts w:ascii="Lucida Console" w:hAnsi="Lucida Console"/>
-          <w:sz w:val="18"/>
-          <w:szCs w:val="18"/>
-        </w:rPr>
-      </w:pPr>
-      <w:r>
-        <w:rPr>
-          <w:rFonts w:ascii="Lucida Console" w:hAnsi="Lucida Console"/>
-          <w:sz w:val="18"/>
-          <w:szCs w:val="18"/>
-        </w:rPr>
-        <w:t xml:space="preserve">&gt; </w:t>
-      </w:r>
-      <w:proofErr w:type="spellStart"/>
-      <w:r>
-        <w:rPr>
-          <w:rFonts w:ascii="Lucida Console" w:hAnsi="Lucida Console"/>
-          <w:b/>
-        </w:rPr>
-        <w:t>eth.getBalance</w:t>
-      </w:r>
-      <w:proofErr w:type="spellEnd"/>
-      <w:r>
-        <w:rPr>
-          <w:rFonts w:ascii="Lucida Console" w:hAnsi="Lucida Console"/>
-          <w:b/>
-        </w:rPr>
-        <w:t>("0xc9c425ae15a0e66500ecf5b7a1c10c6ed35600b9")</w:t>
-      </w:r>
-    </w:p>
-    <w:p>
-      <w:pPr>
-        <w:pBdr>
-          <w:top w:val="single" w:sz="4" w:space="1" w:color="auto"/>
-          <w:left w:val="single" w:sz="4" w:space="4" w:color="auto"/>
-          <w:bottom w:val="single" w:sz="4" w:space="1" w:color="auto"/>
-          <w:right w:val="single" w:sz="4" w:space="4" w:color="auto"/>
-        </w:pBdr>
-        <w:rPr>
-          <w:rFonts w:ascii="Lucida Console" w:hAnsi="Lucida Console"/>
-          <w:sz w:val="18"/>
-          <w:szCs w:val="18"/>
-        </w:rPr>
-      </w:pPr>
-      <w:r>
-        <w:rPr>
-          <w:rFonts w:ascii="Lucida Console" w:hAnsi="Lucida Console"/>
-          <w:sz w:val="18"/>
-          <w:szCs w:val="18"/>
-        </w:rPr>
-        <w:t>288230376151711744</w:t>
-      </w:r>
-    </w:p>
-    <w:p/>
-    <w:p>
-      <w:r>
-        <w:t>We can now start the miner and view the balances:</w:t>
-      </w:r>
-    </w:p>
-    <w:p/>
-    <w:p>
-      <w:pPr>
-        <w:pBdr>
-          <w:top w:val="single" w:sz="4" w:space="1" w:color="auto"/>
-          <w:left w:val="single" w:sz="4" w:space="4" w:color="auto"/>
-          <w:bottom w:val="single" w:sz="4" w:space="1" w:color="auto"/>
-          <w:right w:val="single" w:sz="4" w:space="4" w:color="auto"/>
-        </w:pBdr>
-        <w:rPr>
-          <w:rFonts w:ascii="Lucida Console" w:hAnsi="Lucida Console"/>
-          <w:sz w:val="18"/>
-          <w:szCs w:val="18"/>
-        </w:rPr>
-      </w:pPr>
-      <w:r>
-        <w:rPr>
-          <w:rFonts w:ascii="Lucida Console" w:hAnsi="Lucida Console"/>
-          <w:sz w:val="18"/>
-          <w:szCs w:val="18"/>
-        </w:rPr>
-        <w:t xml:space="preserve">&gt; </w:t>
-      </w:r>
-      <w:proofErr w:type="spellStart"/>
-      <w:r>
-        <w:rPr>
-          <w:rFonts w:ascii="Lucida Console" w:hAnsi="Lucida Console"/>
-          <w:b/>
-        </w:rPr>
-        <w:t>miner.start</w:t>
-      </w:r>
-      <w:proofErr w:type="spellEnd"/>
-      <w:r>
-        <w:rPr>
-          <w:rFonts w:ascii="Lucida Console" w:hAnsi="Lucida Console"/>
-          <w:b/>
-        </w:rPr>
-        <w:t>()</w:t>
-      </w:r>
-    </w:p>
-    <w:p>
-      <w:pPr>
-        <w:pBdr>
-          <w:top w:val="single" w:sz="4" w:space="1" w:color="auto"/>
-          <w:left w:val="single" w:sz="4" w:space="4" w:color="auto"/>
-          <w:bottom w:val="single" w:sz="4" w:space="1" w:color="auto"/>
-          <w:right w:val="single" w:sz="4" w:space="4" w:color="auto"/>
-        </w:pBdr>
-        <w:rPr>
-          <w:rFonts w:ascii="Lucida Console" w:hAnsi="Lucida Console"/>
-          <w:sz w:val="18"/>
-          <w:szCs w:val="18"/>
-        </w:rPr>
-      </w:pPr>
-      <w:r>
-        <w:rPr>
-          <w:rFonts w:ascii="Lucida Console" w:hAnsi="Lucida Console"/>
-          <w:sz w:val="18"/>
-          <w:szCs w:val="18"/>
-        </w:rPr>
-        <w:t>null</w:t>
-      </w:r>
-    </w:p>
-    <w:p>
-      <w:pPr>
-        <w:pBdr>
-          <w:top w:val="single" w:sz="4" w:space="1" w:color="auto"/>
-          <w:left w:val="single" w:sz="4" w:space="4" w:color="auto"/>
-          <w:bottom w:val="single" w:sz="4" w:space="1" w:color="auto"/>
-          <w:right w:val="single" w:sz="4" w:space="4" w:color="auto"/>
-        </w:pBdr>
-        <w:rPr>
-          <w:rFonts w:ascii="Lucida Console" w:hAnsi="Lucida Console"/>
-          <w:b/>
-          <w:sz w:val="20"/>
-          <w:szCs w:val="20"/>
-        </w:rPr>
-      </w:pPr>
-      <w:r>
-        <w:rPr>
-          <w:rFonts w:ascii="Lucida Console" w:hAnsi="Lucida Console"/>
-          <w:sz w:val="18"/>
-          <w:szCs w:val="18"/>
-        </w:rPr>
-        <w:t xml:space="preserve">&gt; </w:t>
-      </w:r>
-      <w:proofErr w:type="spellStart"/>
-      <w:r>
-        <w:rPr>
-          <w:rFonts w:ascii="Lucida Console" w:hAnsi="Lucida Console"/>
-          <w:b/>
-        </w:rPr>
-        <w:t>eth.getBalance</w:t>
-      </w:r>
-      <w:proofErr w:type="spellEnd"/>
-      <w:r>
-        <w:rPr>
-          <w:rFonts w:ascii="Lucida Console" w:hAnsi="Lucida Console"/>
-          <w:b/>
-        </w:rPr>
-        <w:t>("0xc9c425ae15a0e66500ecf5b7a1c10c6ed35600b9")</w:t>
-      </w:r>
-    </w:p>
-    <w:p>
-      <w:pPr>
-        <w:pBdr>
-          <w:top w:val="single" w:sz="4" w:space="1" w:color="auto"/>
-          <w:left w:val="single" w:sz="4" w:space="4" w:color="auto"/>
-          <w:bottom w:val="single" w:sz="4" w:space="1" w:color="auto"/>
-          <w:right w:val="single" w:sz="4" w:space="4" w:color="auto"/>
-        </w:pBdr>
-        <w:rPr>
-          <w:rFonts w:ascii="Lucida Console" w:hAnsi="Lucida Console"/>
-          <w:sz w:val="18"/>
-          <w:szCs w:val="18"/>
-        </w:rPr>
-      </w:pPr>
-      <w:r>
-        <w:rPr>
-          <w:rFonts w:ascii="Lucida Console" w:hAnsi="Lucida Console"/>
-          <w:sz w:val="18"/>
-          <w:szCs w:val="18"/>
-        </w:rPr>
-        <w:t>288230376151711744</w:t>
-      </w:r>
-    </w:p>
-    <w:p>
-      <w:pPr>
-        <w:pBdr>
-          <w:top w:val="single" w:sz="4" w:space="1" w:color="auto"/>
-          <w:left w:val="single" w:sz="4" w:space="4" w:color="auto"/>
-          <w:bottom w:val="single" w:sz="4" w:space="1" w:color="auto"/>
-          <w:right w:val="single" w:sz="4" w:space="4" w:color="auto"/>
-        </w:pBdr>
-        <w:rPr>
-          <w:rFonts w:ascii="Lucida Console" w:hAnsi="Lucida Console"/>
-        </w:rPr>
-      </w:pPr>
-      <w:r>
-        <w:rPr>
-          <w:rFonts w:ascii="Lucida Console" w:hAnsi="Lucida Console"/>
-          <w:sz w:val="18"/>
-          <w:szCs w:val="18"/>
-        </w:rPr>
-        <w:t xml:space="preserve">&gt; </w:t>
-      </w:r>
-      <w:proofErr w:type="spellStart"/>
-      <w:r>
-        <w:rPr>
-          <w:rFonts w:ascii="Lucida Console" w:hAnsi="Lucida Console"/>
-          <w:b/>
-        </w:rPr>
-        <w:t>eth.getBalance</w:t>
-      </w:r>
-      <w:proofErr w:type="spellEnd"/>
-      <w:r>
-        <w:rPr>
-          <w:rFonts w:ascii="Lucida Console" w:hAnsi="Lucida Console"/>
-          <w:b/>
-        </w:rPr>
-        <w:t>("0xce1373ddfa2232dc9ca82d98420be7a2e11962b5")</w:t>
-      </w:r>
-    </w:p>
-    <w:p>
-      <w:pPr>
-        <w:pBdr>
-          <w:top w:val="single" w:sz="4" w:space="1" w:color="auto"/>
-          <w:left w:val="single" w:sz="4" w:space="4" w:color="auto"/>
-          <w:bottom w:val="single" w:sz="4" w:space="1" w:color="auto"/>
-          <w:right w:val="single" w:sz="4" w:space="4" w:color="auto"/>
-        </w:pBdr>
-        <w:rPr>
-          <w:rFonts w:ascii="Lucida Console" w:hAnsi="Lucida Console"/>
-          <w:sz w:val="18"/>
-          <w:szCs w:val="18"/>
-        </w:rPr>
-      </w:pPr>
-      <w:r>
-        <w:rPr>
-          <w:rFonts w:ascii="Lucida Console" w:hAnsi="Lucida Console"/>
-          <w:sz w:val="18"/>
-          <w:szCs w:val="18"/>
-        </w:rPr>
-        <w:t>0</w:t>
-      </w:r>
-    </w:p>
-    <w:p/>
-    <w:p>
-      <w:r>
-        <w:t>We can transfer again:</w:t>
-      </w:r>
-    </w:p>
-    <w:p/>
-    <w:p>
-      <w:pPr>
-        <w:pBdr>
-          <w:top w:val="single" w:sz="4" w:space="1" w:color="auto"/>
-          <w:left w:val="single" w:sz="4" w:space="4" w:color="auto"/>
-          <w:bottom w:val="single" w:sz="4" w:space="1" w:color="auto"/>
-          <w:right w:val="single" w:sz="4" w:space="4" w:color="auto"/>
-        </w:pBdr>
-        <w:jc w:val="left"/>
-        <w:rPr>
-          <w:rFonts w:ascii="Lucida Console" w:hAnsi="Lucida Console"/>
-          <w:b/>
-          <w:sz w:val="20"/>
-          <w:szCs w:val="20"/>
-        </w:rPr>
-      </w:pPr>
-      <w:r>
-        <w:rPr>
-          <w:rFonts w:ascii="Lucida Console" w:hAnsi="Lucida Console"/>
-          <w:sz w:val="18"/>
-          <w:szCs w:val="18"/>
-        </w:rPr>
-        <w:t xml:space="preserve">&gt; </w:t>
-      </w:r>
-      <w:proofErr w:type="spellStart"/>
-      <w:r>
-        <w:rPr>
-          <w:rFonts w:ascii="Lucida Console" w:hAnsi="Lucida Console"/>
-          <w:b/>
-        </w:rPr>
-        <w:t>eth.sendTransaction</w:t>
-      </w:r>
-      <w:proofErr w:type="spellEnd"/>
-      <w:r>
-        <w:rPr>
-          <w:rFonts w:ascii="Lucida Console" w:hAnsi="Lucida Console"/>
-          <w:b/>
-        </w:rPr>
-        <w:t>({from: '0xc9c425ae15a0e66500ecf5b7a1c10c6ed35600b9', to: '0xce1373ddfa2232dc9ca82d98420be7a2e11962b5',value:100000})</w:t>
-      </w:r>
-    </w:p>
-    <w:p>
-      <w:pPr>
-        <w:pBdr>
-          <w:top w:val="single" w:sz="4" w:space="1" w:color="auto"/>
-          <w:left w:val="single" w:sz="4" w:space="4" w:color="auto"/>
-          <w:bottom w:val="single" w:sz="4" w:space="1" w:color="auto"/>
-          <w:right w:val="single" w:sz="4" w:space="4" w:color="auto"/>
-        </w:pBdr>
-        <w:rPr>
-          <w:rFonts w:ascii="Lucida Console" w:hAnsi="Lucida Console"/>
-          <w:sz w:val="18"/>
-          <w:szCs w:val="18"/>
-        </w:rPr>
-      </w:pPr>
-      <w:r>
-        <w:rPr>
-          <w:rFonts w:ascii="Lucida Console" w:hAnsi="Lucida Console"/>
-          <w:sz w:val="18"/>
-          <w:szCs w:val="18"/>
-        </w:rPr>
-        <w:t>"0x2e25093e25cbf511c2892cb38b45a5c9f6f9b2785774cd5830cf5bd978839165"</w:t>
-      </w:r>
-    </w:p>
-    <w:p>
-      <w:pPr>
-        <w:pBdr>
-          <w:top w:val="single" w:sz="4" w:space="1" w:color="auto"/>
-          <w:left w:val="single" w:sz="4" w:space="4" w:color="auto"/>
-          <w:bottom w:val="single" w:sz="4" w:space="1" w:color="auto"/>
-          <w:right w:val="single" w:sz="4" w:space="4" w:color="auto"/>
-        </w:pBdr>
-        <w:rPr>
-          <w:rFonts w:ascii="Lucida Console" w:hAnsi="Lucida Console"/>
-          <w:sz w:val="18"/>
-          <w:szCs w:val="18"/>
-        </w:rPr>
-      </w:pPr>
-      <w:r>
-        <w:rPr>
-          <w:rFonts w:ascii="Lucida Console" w:hAnsi="Lucida Console"/>
-          <w:sz w:val="18"/>
-          <w:szCs w:val="18"/>
-        </w:rPr>
-        <w:t xml:space="preserve">&gt; </w:t>
-      </w:r>
-      <w:proofErr w:type="spellStart"/>
-      <w:r>
-        <w:rPr>
-          <w:rFonts w:ascii="Lucida Console" w:hAnsi="Lucida Console"/>
-          <w:b/>
-        </w:rPr>
-        <w:t>eth.getBalance</w:t>
-      </w:r>
-      <w:proofErr w:type="spellEnd"/>
-      <w:r>
-        <w:rPr>
-          <w:rFonts w:ascii="Lucida Console" w:hAnsi="Lucida Console"/>
-          <w:b/>
-        </w:rPr>
-        <w:t>("0xce1373ddfa2232dc9ca82d98420be7a2e11962b5")</w:t>
-      </w:r>
-    </w:p>
-    <w:p>
-      <w:pPr>
-        <w:pBdr>
-          <w:top w:val="single" w:sz="4" w:space="1" w:color="auto"/>
-          <w:left w:val="single" w:sz="4" w:space="4" w:color="auto"/>
-          <w:bottom w:val="single" w:sz="4" w:space="1" w:color="auto"/>
-          <w:right w:val="single" w:sz="4" w:space="4" w:color="auto"/>
-        </w:pBdr>
-        <w:rPr>
-          <w:rFonts w:ascii="Lucida Console" w:hAnsi="Lucida Console"/>
-          <w:sz w:val="18"/>
-          <w:szCs w:val="18"/>
-        </w:rPr>
-      </w:pPr>
-      <w:r>
-        <w:rPr>
-          <w:rFonts w:ascii="Lucida Console" w:hAnsi="Lucida Console"/>
-          <w:sz w:val="18"/>
-          <w:szCs w:val="18"/>
-        </w:rPr>
-        <w:t>0</w:t>
-      </w:r>
-    </w:p>
-    <w:p>
-      <w:pPr>
-        <w:pBdr>
-          <w:top w:val="single" w:sz="4" w:space="1" w:color="auto"/>
-          <w:left w:val="single" w:sz="4" w:space="4" w:color="auto"/>
-          <w:bottom w:val="single" w:sz="4" w:space="1" w:color="auto"/>
-          <w:right w:val="single" w:sz="4" w:space="4" w:color="auto"/>
-        </w:pBdr>
-        <w:rPr>
-          <w:rFonts w:ascii="Lucida Console" w:hAnsi="Lucida Console"/>
-          <w:sz w:val="18"/>
-          <w:szCs w:val="18"/>
-        </w:rPr>
-      </w:pPr>
-      <w:r>
-        <w:rPr>
-          <w:rFonts w:ascii="Lucida Console" w:hAnsi="Lucida Console"/>
-          <w:sz w:val="18"/>
-          <w:szCs w:val="18"/>
-        </w:rPr>
-        <w:t xml:space="preserve">&gt; </w:t>
-      </w:r>
-      <w:proofErr w:type="spellStart"/>
-      <w:r>
-        <w:rPr>
-          <w:rFonts w:ascii="Lucida Console" w:hAnsi="Lucida Console"/>
-          <w:b/>
-        </w:rPr>
-        <w:t>eth.getBalance</w:t>
-      </w:r>
-      <w:proofErr w:type="spellEnd"/>
-      <w:r>
-        <w:rPr>
-          <w:rFonts w:ascii="Lucida Console" w:hAnsi="Lucida Console"/>
-          <w:b/>
-        </w:rPr>
-        <w:t>("0xc9c425ae15a0e66500ecf5b7a1c10c6ed35600b9")</w:t>
-      </w:r>
-    </w:p>
-    <w:p>
-      <w:pPr>
-        <w:pBdr>
-          <w:top w:val="single" w:sz="4" w:space="1" w:color="auto"/>
-          <w:left w:val="single" w:sz="4" w:space="4" w:color="auto"/>
-          <w:bottom w:val="single" w:sz="4" w:space="1" w:color="auto"/>
-          <w:right w:val="single" w:sz="4" w:space="4" w:color="auto"/>
-        </w:pBdr>
-        <w:rPr>
-          <w:rFonts w:ascii="Lucida Console" w:hAnsi="Lucida Console"/>
-          <w:sz w:val="18"/>
-          <w:szCs w:val="18"/>
-        </w:rPr>
-      </w:pPr>
-      <w:r>
-        <w:rPr>
-          <w:rFonts w:ascii="Lucida Console" w:hAnsi="Lucida Console"/>
-          <w:sz w:val="18"/>
-          <w:szCs w:val="18"/>
-        </w:rPr>
-        <w:t>288230376151711744</w:t>
-      </w:r>
-    </w:p>
-    <w:p/>
-    <w:p>
-      <w:r>
-        <w:t>The mining process adds some credits to the initial account:</w:t>
-      </w:r>
-    </w:p>
-    <w:p/>
-    <w:p>
-      <w:pPr>
-        <w:pBdr>
-          <w:top w:val="single" w:sz="4" w:space="1" w:color="auto"/>
-          <w:left w:val="single" w:sz="4" w:space="4" w:color="auto"/>
-          <w:bottom w:val="single" w:sz="4" w:space="1" w:color="auto"/>
-          <w:right w:val="single" w:sz="4" w:space="4" w:color="auto"/>
-        </w:pBdr>
-        <w:rPr>
-          <w:rFonts w:ascii="Lucida Console" w:hAnsi="Lucida Console"/>
-          <w:sz w:val="20"/>
-          <w:szCs w:val="20"/>
-        </w:rPr>
-      </w:pPr>
-      <w:r>
-        <w:rPr>
-          <w:rFonts w:ascii="Lucida Console" w:hAnsi="Lucida Console"/>
-          <w:sz w:val="18"/>
-          <w:szCs w:val="18"/>
-        </w:rPr>
-        <w:t xml:space="preserve">&gt; </w:t>
-      </w:r>
-      <w:proofErr w:type="spellStart"/>
-      <w:r>
-        <w:rPr>
-          <w:rFonts w:ascii="Lucida Console" w:hAnsi="Lucida Console"/>
-          <w:sz w:val="20"/>
-          <w:szCs w:val="20"/>
-        </w:rPr>
-        <w:t>eth.getBalance</w:t>
-      </w:r>
-      <w:proofErr w:type="spellEnd"/>
-      <w:r>
-        <w:rPr>
-          <w:rFonts w:ascii="Lucida Console" w:hAnsi="Lucida Console"/>
-          <w:sz w:val="20"/>
-          <w:szCs w:val="20"/>
-        </w:rPr>
-        <w:t>("0xc9c425ae15a0e66500ecf5b7a1c10c6ed35600b9")</w:t>
-      </w:r>
-    </w:p>
-    <w:p>
-      <w:pPr>
-        <w:pBdr>
-          <w:top w:val="single" w:sz="4" w:space="1" w:color="auto"/>
-          <w:left w:val="single" w:sz="4" w:space="4" w:color="auto"/>
-          <w:bottom w:val="single" w:sz="4" w:space="1" w:color="auto"/>
-          <w:right w:val="single" w:sz="4" w:space="4" w:color="auto"/>
-        </w:pBdr>
-        <w:rPr>
-          <w:rFonts w:ascii="Lucida Console" w:hAnsi="Lucida Console"/>
-          <w:sz w:val="18"/>
-          <w:szCs w:val="18"/>
-        </w:rPr>
-      </w:pPr>
-      <w:r>
-        <w:rPr>
-          <w:rFonts w:ascii="Lucida Console" w:hAnsi="Lucida Console"/>
-          <w:sz w:val="18"/>
-          <w:szCs w:val="18"/>
-        </w:rPr>
-        <w:t>5288230376151711744</w:t>
-      </w:r>
-    </w:p>
-    <w:p>
-      <w:pPr>
-        <w:pBdr>
-          <w:top w:val="single" w:sz="4" w:space="1" w:color="auto"/>
-          <w:left w:val="single" w:sz="4" w:space="4" w:color="auto"/>
-          <w:bottom w:val="single" w:sz="4" w:space="1" w:color="auto"/>
-          <w:right w:val="single" w:sz="4" w:space="4" w:color="auto"/>
-        </w:pBdr>
-        <w:rPr>
-          <w:rFonts w:ascii="Lucida Console" w:hAnsi="Lucida Console"/>
-          <w:sz w:val="18"/>
-          <w:szCs w:val="18"/>
-        </w:rPr>
-      </w:pPr>
-    </w:p>
-    <w:p>
-      <w:pPr>
-        <w:pBdr>
-          <w:top w:val="single" w:sz="4" w:space="1" w:color="auto"/>
-          <w:left w:val="single" w:sz="4" w:space="4" w:color="auto"/>
-          <w:bottom w:val="single" w:sz="4" w:space="1" w:color="auto"/>
-          <w:right w:val="single" w:sz="4" w:space="4" w:color="auto"/>
-        </w:pBdr>
-        <w:rPr>
-          <w:rFonts w:ascii="Lucida Console" w:hAnsi="Lucida Console"/>
-          <w:sz w:val="20"/>
-          <w:szCs w:val="20"/>
-        </w:rPr>
-      </w:pPr>
-      <w:r>
-        <w:rPr>
-          <w:rFonts w:ascii="Lucida Console" w:hAnsi="Lucida Console"/>
-          <w:sz w:val="18"/>
-          <w:szCs w:val="18"/>
-        </w:rPr>
-        <w:t xml:space="preserve">&gt; </w:t>
-      </w:r>
-      <w:proofErr w:type="spellStart"/>
-      <w:r>
-        <w:rPr>
-          <w:rFonts w:ascii="Lucida Console" w:hAnsi="Lucida Console"/>
-          <w:sz w:val="20"/>
-          <w:szCs w:val="20"/>
-        </w:rPr>
-        <w:t>eth.getBalance</w:t>
-      </w:r>
-      <w:proofErr w:type="spellEnd"/>
-      <w:r>
-        <w:rPr>
-          <w:rFonts w:ascii="Lucida Console" w:hAnsi="Lucida Console"/>
-          <w:sz w:val="20"/>
-          <w:szCs w:val="20"/>
-        </w:rPr>
-        <w:t>("0xce1373ddfa2232dc9ca82d98420be7a2e11962b5")</w:t>
-      </w:r>
-    </w:p>
-    <w:p>
-      <w:pPr>
-        <w:pBdr>
-          <w:top w:val="single" w:sz="4" w:space="1" w:color="auto"/>
-          <w:left w:val="single" w:sz="4" w:space="4" w:color="auto"/>
-          <w:bottom w:val="single" w:sz="4" w:space="1" w:color="auto"/>
-          <w:right w:val="single" w:sz="4" w:space="4" w:color="auto"/>
-        </w:pBdr>
-        <w:rPr>
-          <w:rFonts w:ascii="Lucida Console" w:hAnsi="Lucida Console"/>
-          <w:sz w:val="18"/>
-          <w:szCs w:val="18"/>
-        </w:rPr>
-      </w:pPr>
-      <w:r>
-        <w:rPr>
-          <w:rFonts w:ascii="Lucida Console" w:hAnsi="Lucida Console"/>
-          <w:sz w:val="18"/>
-          <w:szCs w:val="18"/>
-        </w:rPr>
-        <w:t>0</w:t>
-      </w:r>
-    </w:p>
-    <w:p/>
-    <w:p>
-      <w:r>
-        <w:t>the mining process we see:</w:t>
-      </w:r>
-    </w:p>
-    <w:p/>
-    <w:p>
-      <w:pPr>
-        <w:pBdr>
-          <w:top w:val="single" w:sz="4" w:space="1" w:color="auto"/>
-          <w:left w:val="single" w:sz="4" w:space="4" w:color="auto"/>
-          <w:bottom w:val="single" w:sz="4" w:space="1" w:color="auto"/>
-          <w:right w:val="single" w:sz="4" w:space="4" w:color="auto"/>
-        </w:pBdr>
-        <w:rPr>
-          <w:rFonts w:ascii="Lucida Console" w:hAnsi="Lucida Console"/>
-          <w:b/>
-        </w:rPr>
-      </w:pPr>
-      <w:r>
-        <w:rPr>
-          <w:rFonts w:ascii="Lucida Console" w:hAnsi="Lucida Console"/>
-          <w:sz w:val="18"/>
-          <w:szCs w:val="18"/>
-        </w:rPr>
-        <w:t xml:space="preserve">&gt; </w:t>
-      </w:r>
-      <w:proofErr w:type="spellStart"/>
-      <w:r>
-        <w:rPr>
-          <w:rFonts w:ascii="Lucida Console" w:hAnsi="Lucida Console"/>
-          <w:b/>
-        </w:rPr>
-        <w:t>eth.getBalance</w:t>
-      </w:r>
-      <w:proofErr w:type="spellEnd"/>
-      <w:r>
-        <w:rPr>
-          <w:rFonts w:ascii="Lucida Console" w:hAnsi="Lucida Console"/>
-          <w:b/>
-        </w:rPr>
-        <w:t>("0xce1373ddfa2232dc9ca82d98420be7a2e11962b5")</w:t>
-      </w:r>
-    </w:p>
-    <w:p>
-      <w:pPr>
-        <w:pBdr>
-          <w:top w:val="single" w:sz="4" w:space="1" w:color="auto"/>
-          <w:left w:val="single" w:sz="4" w:space="4" w:color="auto"/>
-          <w:bottom w:val="single" w:sz="4" w:space="1" w:color="auto"/>
-          <w:right w:val="single" w:sz="4" w:space="4" w:color="auto"/>
-        </w:pBdr>
-        <w:rPr>
-          <w:rFonts w:ascii="Lucida Console" w:hAnsi="Lucida Console"/>
-          <w:sz w:val="18"/>
-          <w:szCs w:val="18"/>
-        </w:rPr>
-      </w:pPr>
-      <w:r>
-        <w:rPr>
-          <w:rFonts w:ascii="Lucida Console" w:hAnsi="Lucida Console"/>
-          <w:sz w:val="18"/>
-          <w:szCs w:val="18"/>
-        </w:rPr>
-        <w:t>200000</w:t>
-      </w:r>
-    </w:p>
-    <w:p/>
-    <w:p>
-      <w:r>
-        <w:t>If we look at the blockchain we see there are two records:</w:t>
-      </w:r>
-    </w:p>
-    <w:p/>
-    <w:p>
-      <w:pPr>
-        <w:pBdr>
-          <w:top w:val="single" w:sz="4" w:space="1" w:color="auto"/>
-          <w:left w:val="single" w:sz="4" w:space="4" w:color="auto"/>
-          <w:bottom w:val="single" w:sz="4" w:space="1" w:color="auto"/>
-          <w:right w:val="single" w:sz="4" w:space="4" w:color="auto"/>
-        </w:pBdr>
-        <w:rPr>
-          <w:rFonts w:ascii="Lucida Console" w:hAnsi="Lucida Console"/>
-          <w:sz w:val="18"/>
-          <w:szCs w:val="18"/>
-        </w:rPr>
-      </w:pPr>
-      <w:r>
-        <w:rPr>
-          <w:rFonts w:ascii="Lucida Console" w:hAnsi="Lucida Console"/>
-          <w:sz w:val="18"/>
-          <w:szCs w:val="18"/>
-        </w:rPr>
-        <w:t xml:space="preserve">&gt; </w:t>
-      </w:r>
-      <w:proofErr w:type="spellStart"/>
       <w:r>
         <w:rPr>
           <w:rFonts w:ascii="Lucida Console" w:hAnsi="Lucida Console"/>
@@ -4969,7 +4313,6 @@
         </w:rPr>
         <w:t>eth.blockNumber</w:t>
       </w:r>
-      <w:proofErr w:type="spellEnd"/>
     </w:p>
     <w:p>
       <w:pPr>
@@ -5098,6 +4441,7 @@
     <w:p/>
     <w:p>
       <w:r>
+        <w:lastRenderedPageBreak/>
         <w:t>and paste the following code:</w:t>
       </w:r>
     </w:p>
@@ -5168,25 +4512,7 @@
           <w:sz w:val="18"/>
           <w:szCs w:val="18"/>
         </w:rPr>
-        <w:t xml:space="preserve">   </w:t>
-      </w:r>
-      <w:proofErr w:type="spellStart"/>
-      <w:r>
-        <w:rPr>
-          <w:rFonts w:ascii="Lucida Console" w:hAnsi="Lucida Console"/>
-          <w:sz w:val="18"/>
-          <w:szCs w:val="18"/>
-        </w:rPr>
-        <w:t>uint</w:t>
-      </w:r>
-      <w:proofErr w:type="spellEnd"/>
-      <w:r>
-        <w:rPr>
-          <w:rFonts w:ascii="Lucida Console" w:hAnsi="Lucida Console"/>
-          <w:sz w:val="18"/>
-          <w:szCs w:val="18"/>
-        </w:rPr>
-        <w:t xml:space="preserve"> a ;</w:t>
+        <w:t xml:space="preserve">   uint a ;</w:t>
       </w:r>
     </w:p>
     <w:p>
@@ -5278,43 +4604,7 @@
           <w:sz w:val="18"/>
           <w:szCs w:val="18"/>
         </w:rPr>
-        <w:t xml:space="preserve">   function </w:t>
-      </w:r>
-      <w:proofErr w:type="spellStart"/>
-      <w:r>
-        <w:rPr>
-          <w:rFonts w:ascii="Lucida Console" w:hAnsi="Lucida Console"/>
-          <w:sz w:val="18"/>
-          <w:szCs w:val="18"/>
-        </w:rPr>
-        <w:t>val</w:t>
-      </w:r>
-      <w:proofErr w:type="spellEnd"/>
-      <w:r>
-        <w:rPr>
-          <w:rFonts w:ascii="Lucida Console" w:hAnsi="Lucida Console"/>
-          <w:sz w:val="18"/>
-          <w:szCs w:val="18"/>
-        </w:rPr>
-        <w:t>() returns(</w:t>
-      </w:r>
-      <w:proofErr w:type="spellStart"/>
-      <w:r>
-        <w:rPr>
-          <w:rFonts w:ascii="Lucida Console" w:hAnsi="Lucida Console"/>
-          <w:sz w:val="18"/>
-          <w:szCs w:val="18"/>
-        </w:rPr>
-        <w:t>uint</w:t>
-      </w:r>
-      <w:proofErr w:type="spellEnd"/>
-      <w:r>
-        <w:rPr>
-          <w:rFonts w:ascii="Lucida Console" w:hAnsi="Lucida Console"/>
-          <w:sz w:val="18"/>
-          <w:szCs w:val="18"/>
-        </w:rPr>
-        <w:t>){</w:t>
+        <w:t xml:space="preserve">   function val() returns(uint){</w:t>
       </w:r>
     </w:p>
     <w:p>
@@ -5429,66 +4719,30 @@
           <w:sz w:val="18"/>
           <w:szCs w:val="18"/>
         </w:rPr>
-        <w:t xml:space="preserve">    </w:t>
-      </w:r>
-      <w:proofErr w:type="spellStart"/>
-      <w:r>
-        <w:rPr>
-          <w:rFonts w:ascii="Lucida Console" w:hAnsi="Lucida Console"/>
-          <w:sz w:val="18"/>
-          <w:szCs w:val="18"/>
-        </w:rPr>
-        <w:t>uint</w:t>
-      </w:r>
-      <w:proofErr w:type="spellEnd"/>
-      <w:r>
-        <w:rPr>
-          <w:rFonts w:ascii="Lucida Console" w:hAnsi="Lucida Console"/>
-          <w:sz w:val="18"/>
-          <w:szCs w:val="18"/>
-        </w:rPr>
-        <w:t xml:space="preserve"> b = a++;</w:t>
-      </w:r>
-    </w:p>
-    <w:p>
-      <w:pPr>
-        <w:pBdr>
-          <w:top w:val="single" w:sz="4" w:space="1" w:color="auto"/>
-          <w:left w:val="single" w:sz="4" w:space="4" w:color="auto"/>
-          <w:bottom w:val="single" w:sz="4" w:space="1" w:color="auto"/>
-          <w:right w:val="single" w:sz="4" w:space="4" w:color="auto"/>
-        </w:pBdr>
-        <w:rPr>
-          <w:rFonts w:ascii="Lucida Console" w:hAnsi="Lucida Console"/>
-          <w:sz w:val="18"/>
-          <w:szCs w:val="18"/>
-        </w:rPr>
-      </w:pPr>
-      <w:r>
-        <w:rPr>
-          <w:rFonts w:ascii="Lucida Console" w:hAnsi="Lucida Console"/>
-          <w:sz w:val="18"/>
-          <w:szCs w:val="18"/>
-        </w:rPr>
-        <w:t xml:space="preserve">    function show() returns(</w:t>
-      </w:r>
-      <w:proofErr w:type="spellStart"/>
-      <w:r>
-        <w:rPr>
-          <w:rFonts w:ascii="Lucida Console" w:hAnsi="Lucida Console"/>
-          <w:sz w:val="18"/>
-          <w:szCs w:val="18"/>
-        </w:rPr>
-        <w:t>uint</w:t>
-      </w:r>
-      <w:proofErr w:type="spellEnd"/>
-      <w:r>
-        <w:rPr>
-          <w:rFonts w:ascii="Lucida Console" w:hAnsi="Lucida Console"/>
-          <w:sz w:val="18"/>
-          <w:szCs w:val="18"/>
-        </w:rPr>
-        <w:t>){</w:t>
+        <w:t xml:space="preserve">    uint b = a++;</w:t>
+      </w:r>
+    </w:p>
+    <w:p>
+      <w:pPr>
+        <w:pBdr>
+          <w:top w:val="single" w:sz="4" w:space="1" w:color="auto"/>
+          <w:left w:val="single" w:sz="4" w:space="4" w:color="auto"/>
+          <w:bottom w:val="single" w:sz="4" w:space="1" w:color="auto"/>
+          <w:right w:val="single" w:sz="4" w:space="4" w:color="auto"/>
+        </w:pBdr>
+        <w:rPr>
+          <w:rFonts w:ascii="Lucida Console" w:hAnsi="Lucida Console"/>
+          <w:sz w:val="18"/>
+          <w:szCs w:val="18"/>
+        </w:rPr>
+      </w:pPr>
+      <w:r>
+        <w:rPr>
+          <w:rFonts w:ascii="Lucida Console" w:hAnsi="Lucida Console"/>
+          <w:sz w:val="18"/>
+          <w:szCs w:val="18"/>
+        </w:rPr>
+        <w:t xml:space="preserve">    function show() returns(uint){</w:t>
       </w:r>
     </w:p>
     <w:p>
@@ -5891,17 +5145,7 @@
           <w:szCs w:val="20"/>
           <w:lang w:eastAsia="en-GB"/>
         </w:rPr>
-        <w:t xml:space="preserve">     data: '0x60606040523415600e57600080fd5b6001600081905550609f806100246000396000f300606060405260043610603f576000357c0100000000000000000000000000000000000000000000000000000000900463ffffffff1680633c6bb436146044575b600080fd5b3415604e57600080fd5b6054606a565b6040518082815260200191505060405180910390f35b6000805</w:t>
-      </w:r>
-      <w:r>
-        <w:rPr>
-          <w:rFonts w:ascii="Lucida Console" w:hAnsi="Lucida Console" w:cs="Courier New"/>
-          <w:sz w:val="20"/>
-          <w:szCs w:val="20"/>
-          <w:lang w:eastAsia="en-GB"/>
-        </w:rPr>
-        <w:lastRenderedPageBreak/>
-        <w:t xml:space="preserve">49050905600a165627a7a7230582062175dc4e9fcfe956cc06a92ee74103af0feae371ddeb5bb46c65f3f74140a0f0029', </w:t>
+        <w:t xml:space="preserve">     data: '0x60606040523415600e57600080fd5b6001600081905550609f806100246000396000f300606060405260043610603f576000357c0100000000000000000000000000000000000000000000000000000000900463ffffffff1680633c6bb436146044575b600080fd5b3415604e57600080fd5b6054606a565b6040518082815260200191505060405180910390f35b600080549050905600a165627a7a7230582062175dc4e9fcfe956cc06a92ee74103af0feae371ddeb5bb46c65f3f74140a0f0029', </w:t>
       </w:r>
     </w:p>
     <w:p>
@@ -6113,47 +5357,8 @@
           <w:szCs w:val="20"/>
           <w:lang w:eastAsia="en-GB"/>
         </w:rPr>
-        <w:t xml:space="preserve">    if (</w:t>
-      </w:r>
-      <w:proofErr w:type="spellStart"/>
-      <w:r>
-        <w:rPr>
-          <w:rFonts w:ascii="Lucida Console" w:hAnsi="Lucida Console" w:cs="Courier New"/>
-          <w:sz w:val="20"/>
-          <w:szCs w:val="20"/>
-          <w:lang w:eastAsia="en-GB"/>
-        </w:rPr>
-        <w:t>typeof</w:t>
-      </w:r>
-      <w:proofErr w:type="spellEnd"/>
-      <w:r>
-        <w:rPr>
-          <w:rFonts w:ascii="Lucida Console" w:hAnsi="Lucida Console" w:cs="Courier New"/>
-          <w:sz w:val="20"/>
-          <w:szCs w:val="20"/>
-          <w:lang w:eastAsia="en-GB"/>
-        </w:rPr>
-        <w:t xml:space="preserve"> </w:t>
-      </w:r>
-      <w:proofErr w:type="spellStart"/>
-      <w:r>
-        <w:rPr>
-          <w:rFonts w:ascii="Lucida Console" w:hAnsi="Lucida Console" w:cs="Courier New"/>
-          <w:sz w:val="20"/>
-          <w:szCs w:val="20"/>
-          <w:lang w:eastAsia="en-GB"/>
-        </w:rPr>
-        <w:t>contract.address</w:t>
-      </w:r>
-      <w:proofErr w:type="spellEnd"/>
-      <w:r>
-        <w:rPr>
-          <w:rFonts w:ascii="Lucida Console" w:hAnsi="Lucida Console" w:cs="Courier New"/>
-          <w:sz w:val="20"/>
-          <w:szCs w:val="20"/>
-          <w:lang w:eastAsia="en-GB"/>
-        </w:rPr>
-        <w:t xml:space="preserve"> !== 'undefined') {</w:t>
+        <w:lastRenderedPageBreak/>
+        <w:t xml:space="preserve">    if (typeof contract.address !== 'undefined') {</w:t>
       </w:r>
     </w:p>
     <w:p>
@@ -6206,67 +5411,7 @@
           <w:szCs w:val="20"/>
           <w:lang w:eastAsia="en-GB"/>
         </w:rPr>
-        <w:t xml:space="preserve">         console.log('Contract mined! address: ' + </w:t>
-      </w:r>
-      <w:proofErr w:type="spellStart"/>
-      <w:r>
-        <w:rPr>
-          <w:rFonts w:ascii="Lucida Console" w:hAnsi="Lucida Console" w:cs="Courier New"/>
-          <w:sz w:val="20"/>
-          <w:szCs w:val="20"/>
-          <w:lang w:eastAsia="en-GB"/>
-        </w:rPr>
-        <w:t>contract.address</w:t>
-      </w:r>
-      <w:proofErr w:type="spellEnd"/>
-      <w:r>
-        <w:rPr>
-          <w:rFonts w:ascii="Lucida Console" w:hAnsi="Lucida Console" w:cs="Courier New"/>
-          <w:sz w:val="20"/>
-          <w:szCs w:val="20"/>
-          <w:lang w:eastAsia="en-GB"/>
-        </w:rPr>
-        <w:t xml:space="preserve"> + ' </w:t>
-      </w:r>
-      <w:proofErr w:type="spellStart"/>
-      <w:r>
-        <w:rPr>
-          <w:rFonts w:ascii="Lucida Console" w:hAnsi="Lucida Console" w:cs="Courier New"/>
-          <w:sz w:val="20"/>
-          <w:szCs w:val="20"/>
-          <w:lang w:eastAsia="en-GB"/>
-        </w:rPr>
-        <w:t>transactionHash</w:t>
-      </w:r>
-      <w:proofErr w:type="spellEnd"/>
-      <w:r>
-        <w:rPr>
-          <w:rFonts w:ascii="Lucida Console" w:hAnsi="Lucida Console" w:cs="Courier New"/>
-          <w:sz w:val="20"/>
-          <w:szCs w:val="20"/>
-          <w:lang w:eastAsia="en-GB"/>
-        </w:rPr>
-        <w:t xml:space="preserve">: ' + </w:t>
-      </w:r>
-      <w:proofErr w:type="spellStart"/>
-      <w:r>
-        <w:rPr>
-          <w:rFonts w:ascii="Lucida Console" w:hAnsi="Lucida Console" w:cs="Courier New"/>
-          <w:sz w:val="20"/>
-          <w:szCs w:val="20"/>
-          <w:lang w:eastAsia="en-GB"/>
-        </w:rPr>
-        <w:t>contract.transactionHash</w:t>
-      </w:r>
-      <w:proofErr w:type="spellEnd"/>
-      <w:r>
-        <w:rPr>
-          <w:rFonts w:ascii="Lucida Console" w:hAnsi="Lucida Console" w:cs="Courier New"/>
-          <w:sz w:val="20"/>
-          <w:szCs w:val="20"/>
-          <w:lang w:eastAsia="en-GB"/>
-        </w:rPr>
-        <w:t>);</w:t>
+        <w:t xml:space="preserve">         console.log('Contract mined! address: ' + contract.address + ' transactionHash: ' + contract.transactionHash);</w:t>
       </w:r>
     </w:p>
     <w:p>
@@ -6413,21 +5558,12 @@
         </w:rPr>
         <w:t>&gt;</w:t>
       </w:r>
-      <w:proofErr w:type="spellStart"/>
-      <w:r>
-        <w:rPr>
-          <w:rFonts w:ascii="Lucida Console" w:hAnsi="Lucida Console"/>
-          <w:b/>
-        </w:rPr>
-        <w:t>loadScript</w:t>
-      </w:r>
-      <w:proofErr w:type="spellEnd"/>
-      <w:r>
-        <w:rPr>
-          <w:rFonts w:ascii="Lucida Console" w:hAnsi="Lucida Console"/>
-          <w:b/>
-        </w:rPr>
-        <w:t>(‘sayhello2.js’)</w:t>
+      <w:r>
+        <w:rPr>
+          <w:rFonts w:ascii="Lucida Console" w:hAnsi="Lucida Console"/>
+          <w:b/>
+        </w:rPr>
+        <w:t>loadScript(‘sayhello2.js’)</w:t>
       </w:r>
     </w:p>
     <w:p/>
@@ -6497,19 +5633,11 @@
         </w:rPr>
         <w:t xml:space="preserve">&gt; </w:t>
       </w:r>
-      <w:proofErr w:type="spellStart"/>
-      <w:r>
-        <w:rPr>
-          <w:rFonts w:ascii="Lucida Console" w:hAnsi="Lucida Console"/>
-        </w:rPr>
-        <w:t>miner.start</w:t>
-      </w:r>
-      <w:proofErr w:type="spellEnd"/>
-      <w:r>
-        <w:rPr>
-          <w:rFonts w:ascii="Lucida Console" w:hAnsi="Lucida Console"/>
-        </w:rPr>
-        <w:t>()</w:t>
+      <w:r>
+        <w:rPr>
+          <w:rFonts w:ascii="Lucida Console" w:hAnsi="Lucida Console"/>
+        </w:rPr>
+        <w:t>miner.start()</w:t>
       </w:r>
     </w:p>
     <w:p>
@@ -6578,18 +5706,8 @@
           <w:sz w:val="18"/>
           <w:szCs w:val="18"/>
         </w:rPr>
-        <w:t xml:space="preserve">Contract mined! address: 0x8d487f4a719b5a1cf47c61cc83e757b8d269f877 </w:t>
-      </w:r>
-      <w:proofErr w:type="spellStart"/>
-      <w:r>
-        <w:rPr>
-          <w:rFonts w:ascii="Lucida Console" w:hAnsi="Lucida Console"/>
-          <w:sz w:val="18"/>
-          <w:szCs w:val="18"/>
-        </w:rPr>
-        <w:t>transactionH</w:t>
-      </w:r>
-      <w:proofErr w:type="spellEnd"/>
+        <w:t>Contract mined! address: 0x8d487f4a719b5a1cf47c61cc83e757b8d269f877 transactionH</w:t>
+      </w:r>
     </w:p>
     <w:p>
       <w:pPr>
@@ -6657,18 +5775,8 @@
           <w:sz w:val="18"/>
           <w:szCs w:val="18"/>
         </w:rPr>
-        <w:t xml:space="preserve">Contract mined! address: 0xf3872dc9ced78283ad3a511e970891807dd38590 </w:t>
-      </w:r>
-      <w:proofErr w:type="spellStart"/>
-      <w:r>
-        <w:rPr>
-          <w:rFonts w:ascii="Lucida Console" w:hAnsi="Lucida Console"/>
-          <w:sz w:val="18"/>
-          <w:szCs w:val="18"/>
-        </w:rPr>
-        <w:t>transactionH</w:t>
-      </w:r>
-      <w:proofErr w:type="spellEnd"/>
+        <w:t>Contract mined! address: 0xf3872dc9ced78283ad3a511e970891807dd38590 transactionH</w:t>
+      </w:r>
     </w:p>
     <w:p>
       <w:pPr>
@@ -6736,18 +5844,8 @@
           <w:sz w:val="18"/>
           <w:szCs w:val="18"/>
         </w:rPr>
-        <w:t xml:space="preserve">Contract mined! address: 0x7a74b5da4168f0a06a752301a3711c8991acaf88 </w:t>
-      </w:r>
-      <w:proofErr w:type="spellStart"/>
-      <w:r>
-        <w:rPr>
-          <w:rFonts w:ascii="Lucida Console" w:hAnsi="Lucida Console"/>
-          <w:sz w:val="18"/>
-          <w:szCs w:val="18"/>
-        </w:rPr>
-        <w:t>transactionH</w:t>
-      </w:r>
-      <w:proofErr w:type="spellEnd"/>
+        <w:t>Contract mined! address: 0x7a74b5da4168f0a06a752301a3711c8991acaf88 transactionH</w:t>
+      </w:r>
     </w:p>
     <w:p>
       <w:pPr>
@@ -6854,25 +5952,7 @@
           <w:sz w:val="18"/>
           <w:szCs w:val="18"/>
         </w:rPr>
-        <w:t xml:space="preserve">  </w:t>
-      </w:r>
-      <w:proofErr w:type="spellStart"/>
-      <w:r>
-        <w:rPr>
-          <w:rFonts w:ascii="Lucida Console" w:hAnsi="Lucida Console"/>
-          <w:sz w:val="18"/>
-          <w:szCs w:val="18"/>
-        </w:rPr>
-        <w:t>abi</w:t>
-      </w:r>
-      <w:proofErr w:type="spellEnd"/>
-      <w:r>
-        <w:rPr>
-          <w:rFonts w:ascii="Lucida Console" w:hAnsi="Lucida Console"/>
-          <w:sz w:val="18"/>
-          <w:szCs w:val="18"/>
-        </w:rPr>
-        <w:t>: [{</w:t>
+        <w:t xml:space="preserve">  abi: [{</w:t>
       </w:r>
     </w:p>
     <w:p>
@@ -6941,25 +6021,7 @@
           <w:sz w:val="18"/>
           <w:szCs w:val="18"/>
         </w:rPr>
-        <w:t xml:space="preserve">      name: "</w:t>
-      </w:r>
-      <w:proofErr w:type="spellStart"/>
-      <w:r>
-        <w:rPr>
-          <w:rFonts w:ascii="Lucida Console" w:hAnsi="Lucida Console"/>
-          <w:sz w:val="18"/>
-          <w:szCs w:val="18"/>
-        </w:rPr>
-        <w:t>val</w:t>
-      </w:r>
-      <w:proofErr w:type="spellEnd"/>
-      <w:r>
-        <w:rPr>
-          <w:rFonts w:ascii="Lucida Console" w:hAnsi="Lucida Console"/>
-          <w:sz w:val="18"/>
-          <w:szCs w:val="18"/>
-        </w:rPr>
-        <w:t>",</w:t>
+        <w:t xml:space="preserve">      name: "val",</w:t>
       </w:r>
     </w:p>
     <w:p>
@@ -7189,131 +6251,77 @@
           <w:sz w:val="18"/>
           <w:szCs w:val="18"/>
         </w:rPr>
+        <w:t xml:space="preserve">  transactionHash: "0x6ce2a63c59d124d5ecd4681a368243ba7de8aeacc735d41583f834789c</w:t>
+      </w:r>
+    </w:p>
+    <w:p>
+      <w:pPr>
+        <w:pBdr>
+          <w:top w:val="single" w:sz="4" w:space="1" w:color="auto"/>
+          <w:left w:val="single" w:sz="4" w:space="4" w:color="auto"/>
+          <w:bottom w:val="single" w:sz="4" w:space="1" w:color="auto"/>
+          <w:right w:val="single" w:sz="4" w:space="4" w:color="auto"/>
+        </w:pBdr>
+        <w:rPr>
+          <w:rFonts w:ascii="Lucida Console" w:hAnsi="Lucida Console"/>
+          <w:sz w:val="18"/>
+          <w:szCs w:val="18"/>
+        </w:rPr>
+      </w:pPr>
+      <w:r>
+        <w:rPr>
+          <w:rFonts w:ascii="Lucida Console" w:hAnsi="Lucida Console"/>
+          <w:sz w:val="18"/>
+          <w:szCs w:val="18"/>
+        </w:rPr>
+        <w:t>ba0b16",</w:t>
+      </w:r>
+    </w:p>
+    <w:p>
+      <w:pPr>
+        <w:pBdr>
+          <w:top w:val="single" w:sz="4" w:space="1" w:color="auto"/>
+          <w:left w:val="single" w:sz="4" w:space="4" w:color="auto"/>
+          <w:bottom w:val="single" w:sz="4" w:space="1" w:color="auto"/>
+          <w:right w:val="single" w:sz="4" w:space="4" w:color="auto"/>
+        </w:pBdr>
+        <w:rPr>
+          <w:rFonts w:ascii="Lucida Console" w:hAnsi="Lucida Console"/>
+          <w:sz w:val="18"/>
+          <w:szCs w:val="18"/>
+        </w:rPr>
+      </w:pPr>
+      <w:r>
+        <w:rPr>
+          <w:rFonts w:ascii="Lucida Console" w:hAnsi="Lucida Console"/>
+          <w:sz w:val="18"/>
+          <w:szCs w:val="18"/>
+        </w:rPr>
+        <w:t xml:space="preserve">  allEvents: function(),</w:t>
+      </w:r>
+    </w:p>
+    <w:p>
+      <w:pPr>
+        <w:pBdr>
+          <w:top w:val="single" w:sz="4" w:space="1" w:color="auto"/>
+          <w:left w:val="single" w:sz="4" w:space="4" w:color="auto"/>
+          <w:bottom w:val="single" w:sz="4" w:space="1" w:color="auto"/>
+          <w:right w:val="single" w:sz="4" w:space="4" w:color="auto"/>
+        </w:pBdr>
+        <w:rPr>
+          <w:rFonts w:ascii="Lucida Console" w:hAnsi="Lucida Console"/>
+          <w:sz w:val="18"/>
+          <w:szCs w:val="18"/>
+        </w:rPr>
+      </w:pPr>
+      <w:r>
+        <w:rPr>
+          <w:rFonts w:ascii="Lucida Console" w:hAnsi="Lucida Console"/>
+          <w:sz w:val="18"/>
+          <w:szCs w:val="18"/>
+        </w:rPr>
         <w:lastRenderedPageBreak/>
-        <w:t xml:space="preserve">  </w:t>
-      </w:r>
-      <w:proofErr w:type="spellStart"/>
-      <w:r>
-        <w:rPr>
-          <w:rFonts w:ascii="Lucida Console" w:hAnsi="Lucida Console"/>
-          <w:sz w:val="18"/>
-          <w:szCs w:val="18"/>
-        </w:rPr>
-        <w:t>transactionHash</w:t>
-      </w:r>
-      <w:proofErr w:type="spellEnd"/>
-      <w:r>
-        <w:rPr>
-          <w:rFonts w:ascii="Lucida Console" w:hAnsi="Lucida Console"/>
-          <w:sz w:val="18"/>
-          <w:szCs w:val="18"/>
-        </w:rPr>
-        <w:t>: "0x6ce2a63c59d124d5ecd4681a368243ba7de8aeacc735d41583f834789c</w:t>
-      </w:r>
-    </w:p>
-    <w:p>
-      <w:pPr>
-        <w:pBdr>
-          <w:top w:val="single" w:sz="4" w:space="1" w:color="auto"/>
-          <w:left w:val="single" w:sz="4" w:space="4" w:color="auto"/>
-          <w:bottom w:val="single" w:sz="4" w:space="1" w:color="auto"/>
-          <w:right w:val="single" w:sz="4" w:space="4" w:color="auto"/>
-        </w:pBdr>
-        <w:rPr>
-          <w:rFonts w:ascii="Lucida Console" w:hAnsi="Lucida Console"/>
-          <w:sz w:val="18"/>
-          <w:szCs w:val="18"/>
-        </w:rPr>
-      </w:pPr>
-      <w:r>
-        <w:rPr>
-          <w:rFonts w:ascii="Lucida Console" w:hAnsi="Lucida Console"/>
-          <w:sz w:val="18"/>
-          <w:szCs w:val="18"/>
-        </w:rPr>
-        <w:t>ba0b16",</w:t>
-      </w:r>
-    </w:p>
-    <w:p>
-      <w:pPr>
-        <w:pBdr>
-          <w:top w:val="single" w:sz="4" w:space="1" w:color="auto"/>
-          <w:left w:val="single" w:sz="4" w:space="4" w:color="auto"/>
-          <w:bottom w:val="single" w:sz="4" w:space="1" w:color="auto"/>
-          <w:right w:val="single" w:sz="4" w:space="4" w:color="auto"/>
-        </w:pBdr>
-        <w:rPr>
-          <w:rFonts w:ascii="Lucida Console" w:hAnsi="Lucida Console"/>
-          <w:sz w:val="18"/>
-          <w:szCs w:val="18"/>
-        </w:rPr>
-      </w:pPr>
-      <w:r>
-        <w:rPr>
-          <w:rFonts w:ascii="Lucida Console" w:hAnsi="Lucida Console"/>
-          <w:sz w:val="18"/>
-          <w:szCs w:val="18"/>
-        </w:rPr>
-        <w:t xml:space="preserve">  </w:t>
-      </w:r>
-      <w:proofErr w:type="spellStart"/>
-      <w:r>
-        <w:rPr>
-          <w:rFonts w:ascii="Lucida Console" w:hAnsi="Lucida Console"/>
-          <w:sz w:val="18"/>
-          <w:szCs w:val="18"/>
-        </w:rPr>
-        <w:t>allEvents</w:t>
-      </w:r>
-      <w:proofErr w:type="spellEnd"/>
-      <w:r>
-        <w:rPr>
-          <w:rFonts w:ascii="Lucida Console" w:hAnsi="Lucida Console"/>
-          <w:sz w:val="18"/>
-          <w:szCs w:val="18"/>
-        </w:rPr>
-        <w:t>: function(),</w:t>
-      </w:r>
-    </w:p>
-    <w:p>
-      <w:pPr>
-        <w:pBdr>
-          <w:top w:val="single" w:sz="4" w:space="1" w:color="auto"/>
-          <w:left w:val="single" w:sz="4" w:space="4" w:color="auto"/>
-          <w:bottom w:val="single" w:sz="4" w:space="1" w:color="auto"/>
-          <w:right w:val="single" w:sz="4" w:space="4" w:color="auto"/>
-        </w:pBdr>
-        <w:rPr>
-          <w:rFonts w:ascii="Lucida Console" w:hAnsi="Lucida Console"/>
-          <w:sz w:val="18"/>
-          <w:szCs w:val="18"/>
-        </w:rPr>
-      </w:pPr>
-      <w:r>
-        <w:rPr>
-          <w:rFonts w:ascii="Lucida Console" w:hAnsi="Lucida Console"/>
-          <w:sz w:val="18"/>
-          <w:szCs w:val="18"/>
-        </w:rPr>
-        <w:t xml:space="preserve">  </w:t>
-      </w:r>
-      <w:proofErr w:type="spellStart"/>
-      <w:r>
-        <w:rPr>
-          <w:rFonts w:ascii="Lucida Console" w:hAnsi="Lucida Console"/>
-          <w:sz w:val="18"/>
-          <w:szCs w:val="18"/>
-        </w:rPr>
-        <w:t>val</w:t>
-      </w:r>
-      <w:proofErr w:type="spellEnd"/>
-      <w:r>
-        <w:rPr>
-          <w:rFonts w:ascii="Lucida Console" w:hAnsi="Lucida Console"/>
-          <w:sz w:val="18"/>
-          <w:szCs w:val="18"/>
-        </w:rPr>
-        <w:t>: function()</w:t>
+        <w:t xml:space="preserve">  val: function()</w:t>
       </w:r>
     </w:p>
     <w:p>
@@ -7405,25 +6413,7 @@
           <w:sz w:val="18"/>
           <w:szCs w:val="18"/>
         </w:rPr>
-        <w:t xml:space="preserve">  </w:t>
-      </w:r>
-      <w:proofErr w:type="spellStart"/>
-      <w:r>
-        <w:rPr>
-          <w:rFonts w:ascii="Lucida Console" w:hAnsi="Lucida Console"/>
-          <w:sz w:val="18"/>
-          <w:szCs w:val="18"/>
-        </w:rPr>
-        <w:t>abi</w:t>
-      </w:r>
-      <w:proofErr w:type="spellEnd"/>
-      <w:r>
-        <w:rPr>
-          <w:rFonts w:ascii="Lucida Console" w:hAnsi="Lucida Console"/>
-          <w:sz w:val="18"/>
-          <w:szCs w:val="18"/>
-        </w:rPr>
-        <w:t>: [{</w:t>
+        <w:t xml:space="preserve">  abi: [{</w:t>
       </w:r>
     </w:p>
     <w:p>
@@ -7492,25 +6482,7 @@
           <w:sz w:val="18"/>
           <w:szCs w:val="18"/>
         </w:rPr>
-        <w:t xml:space="preserve">      name: "</w:t>
-      </w:r>
-      <w:proofErr w:type="spellStart"/>
-      <w:r>
-        <w:rPr>
-          <w:rFonts w:ascii="Lucida Console" w:hAnsi="Lucida Console"/>
-          <w:sz w:val="18"/>
-          <w:szCs w:val="18"/>
-        </w:rPr>
-        <w:t>val</w:t>
-      </w:r>
-      <w:proofErr w:type="spellEnd"/>
-      <w:r>
-        <w:rPr>
-          <w:rFonts w:ascii="Lucida Console" w:hAnsi="Lucida Console"/>
-          <w:sz w:val="18"/>
-          <w:szCs w:val="18"/>
-        </w:rPr>
-        <w:t>",</w:t>
+        <w:t xml:space="preserve">      name: "val",</w:t>
       </w:r>
     </w:p>
     <w:p>
@@ -7809,25 +6781,7 @@
           <w:sz w:val="18"/>
           <w:szCs w:val="18"/>
         </w:rPr>
-        <w:t xml:space="preserve">  </w:t>
-      </w:r>
-      <w:proofErr w:type="spellStart"/>
-      <w:r>
-        <w:rPr>
-          <w:rFonts w:ascii="Lucida Console" w:hAnsi="Lucida Console"/>
-          <w:sz w:val="18"/>
-          <w:szCs w:val="18"/>
-        </w:rPr>
-        <w:t>transactionHash</w:t>
-      </w:r>
-      <w:proofErr w:type="spellEnd"/>
-      <w:r>
-        <w:rPr>
-          <w:rFonts w:ascii="Lucida Console" w:hAnsi="Lucida Console"/>
-          <w:sz w:val="18"/>
-          <w:szCs w:val="18"/>
-        </w:rPr>
-        <w:t>: "0xc028384b4d8ea0e283c9cd3a6a747ab3efff859bb591d55f710ca20b09</w:t>
+        <w:t xml:space="preserve">  transactionHash: "0xc028384b4d8ea0e283c9cd3a6a747ab3efff859bb591d55f710ca20b09</w:t>
       </w:r>
     </w:p>
     <w:p>
@@ -7873,25 +6827,7 @@
           <w:sz w:val="18"/>
           <w:szCs w:val="18"/>
         </w:rPr>
-        <w:t xml:space="preserve">  </w:t>
-      </w:r>
-      <w:proofErr w:type="spellStart"/>
-      <w:r>
-        <w:rPr>
-          <w:rFonts w:ascii="Lucida Console" w:hAnsi="Lucida Console"/>
-          <w:sz w:val="18"/>
-          <w:szCs w:val="18"/>
-        </w:rPr>
-        <w:t>allEvents</w:t>
-      </w:r>
-      <w:proofErr w:type="spellEnd"/>
-      <w:r>
-        <w:rPr>
-          <w:rFonts w:ascii="Lucida Console" w:hAnsi="Lucida Console"/>
-          <w:sz w:val="18"/>
-          <w:szCs w:val="18"/>
-        </w:rPr>
-        <w:t>: function(),</w:t>
+        <w:t xml:space="preserve">  allEvents: function(),</w:t>
       </w:r>
     </w:p>
     <w:p>
@@ -7937,25 +6873,7 @@
           <w:sz w:val="18"/>
           <w:szCs w:val="18"/>
         </w:rPr>
-        <w:t xml:space="preserve">  </w:t>
-      </w:r>
-      <w:proofErr w:type="spellStart"/>
-      <w:r>
-        <w:rPr>
-          <w:rFonts w:ascii="Lucida Console" w:hAnsi="Lucida Console"/>
-          <w:sz w:val="18"/>
-          <w:szCs w:val="18"/>
-        </w:rPr>
-        <w:t>val</w:t>
-      </w:r>
-      <w:proofErr w:type="spellEnd"/>
-      <w:r>
-        <w:rPr>
-          <w:rFonts w:ascii="Lucida Console" w:hAnsi="Lucida Console"/>
-          <w:sz w:val="18"/>
-          <w:szCs w:val="18"/>
-        </w:rPr>
-        <w:t>: function()</w:t>
+        <w:t xml:space="preserve">  val: function()</w:t>
       </w:r>
     </w:p>
     <w:p>
@@ -8183,25 +7101,7 @@
           <w:sz w:val="18"/>
           <w:szCs w:val="18"/>
         </w:rPr>
-        <w:t xml:space="preserve">contract </w:t>
-      </w:r>
-      <w:proofErr w:type="spellStart"/>
-      <w:r>
-        <w:rPr>
-          <w:rFonts w:ascii="Lucida Console" w:hAnsi="Lucida Console"/>
-          <w:sz w:val="18"/>
-          <w:szCs w:val="18"/>
-        </w:rPr>
-        <w:t>mymath</w:t>
-      </w:r>
-      <w:proofErr w:type="spellEnd"/>
-      <w:r>
-        <w:rPr>
-          <w:rFonts w:ascii="Lucida Console" w:hAnsi="Lucida Console"/>
-          <w:sz w:val="18"/>
-          <w:szCs w:val="18"/>
-        </w:rPr>
-        <w:t xml:space="preserve"> {</w:t>
+        <w:t>contract mymath {</w:t>
       </w:r>
     </w:p>
     <w:p>
@@ -8224,43 +7124,7 @@
           <w:sz w:val="18"/>
           <w:szCs w:val="18"/>
         </w:rPr>
-        <w:t xml:space="preserve">   function sqrt(</w:t>
-      </w:r>
-      <w:proofErr w:type="spellStart"/>
-      <w:r>
-        <w:rPr>
-          <w:rFonts w:ascii="Lucida Console" w:hAnsi="Lucida Console"/>
-          <w:sz w:val="18"/>
-          <w:szCs w:val="18"/>
-        </w:rPr>
-        <w:t>uint</w:t>
-      </w:r>
-      <w:proofErr w:type="spellEnd"/>
-      <w:r>
-        <w:rPr>
-          <w:rFonts w:ascii="Lucida Console" w:hAnsi="Lucida Console"/>
-          <w:sz w:val="18"/>
-          <w:szCs w:val="18"/>
-        </w:rPr>
-        <w:t xml:space="preserve"> x) constant returns (</w:t>
-      </w:r>
-      <w:proofErr w:type="spellStart"/>
-      <w:r>
-        <w:rPr>
-          <w:rFonts w:ascii="Lucida Console" w:hAnsi="Lucida Console"/>
-          <w:sz w:val="18"/>
-          <w:szCs w:val="18"/>
-        </w:rPr>
-        <w:t>uint</w:t>
-      </w:r>
-      <w:proofErr w:type="spellEnd"/>
-      <w:r>
-        <w:rPr>
-          <w:rFonts w:ascii="Lucida Console" w:hAnsi="Lucida Console"/>
-          <w:sz w:val="18"/>
-          <w:szCs w:val="18"/>
-        </w:rPr>
-        <w:t xml:space="preserve"> y) {</w:t>
+        <w:t xml:space="preserve">   function sqrt(uint x) constant returns (uint y) {</w:t>
       </w:r>
     </w:p>
     <w:p>
@@ -8283,25 +7147,7 @@
           <w:sz w:val="18"/>
           <w:szCs w:val="18"/>
         </w:rPr>
-        <w:t xml:space="preserve">    </w:t>
-      </w:r>
-      <w:proofErr w:type="spellStart"/>
-      <w:r>
-        <w:rPr>
-          <w:rFonts w:ascii="Lucida Console" w:hAnsi="Lucida Console"/>
-          <w:sz w:val="18"/>
-          <w:szCs w:val="18"/>
-        </w:rPr>
-        <w:t>uint</w:t>
-      </w:r>
-      <w:proofErr w:type="spellEnd"/>
-      <w:r>
-        <w:rPr>
-          <w:rFonts w:ascii="Lucida Console" w:hAnsi="Lucida Console"/>
-          <w:sz w:val="18"/>
-          <w:szCs w:val="18"/>
-        </w:rPr>
-        <w:t xml:space="preserve"> z = (x + 1) / 2;</w:t>
+        <w:t xml:space="preserve">    uint z = (x + 1) / 2;</w:t>
       </w:r>
     </w:p>
     <w:p>
@@ -8347,8 +7193,77 @@
           <w:sz w:val="18"/>
           <w:szCs w:val="18"/>
         </w:rPr>
+        <w:t xml:space="preserve">    while (z &lt; y) {</w:t>
+      </w:r>
+    </w:p>
+    <w:p>
+      <w:pPr>
+        <w:pBdr>
+          <w:top w:val="single" w:sz="4" w:space="1" w:color="auto"/>
+          <w:left w:val="single" w:sz="4" w:space="4" w:color="auto"/>
+          <w:bottom w:val="single" w:sz="4" w:space="0" w:color="auto"/>
+          <w:right w:val="single" w:sz="4" w:space="4" w:color="auto"/>
+        </w:pBdr>
+        <w:rPr>
+          <w:rFonts w:ascii="Lucida Console" w:hAnsi="Lucida Console"/>
+          <w:sz w:val="18"/>
+          <w:szCs w:val="18"/>
+        </w:rPr>
+      </w:pPr>
+      <w:r>
+        <w:rPr>
+          <w:rFonts w:ascii="Lucida Console" w:hAnsi="Lucida Console"/>
+          <w:sz w:val="18"/>
+          <w:szCs w:val="18"/>
+        </w:rPr>
+        <w:t xml:space="preserve">        y = z;</w:t>
+      </w:r>
+    </w:p>
+    <w:p>
+      <w:pPr>
+        <w:pBdr>
+          <w:top w:val="single" w:sz="4" w:space="1" w:color="auto"/>
+          <w:left w:val="single" w:sz="4" w:space="4" w:color="auto"/>
+          <w:bottom w:val="single" w:sz="4" w:space="0" w:color="auto"/>
+          <w:right w:val="single" w:sz="4" w:space="4" w:color="auto"/>
+        </w:pBdr>
+        <w:rPr>
+          <w:rFonts w:ascii="Lucida Console" w:hAnsi="Lucida Console"/>
+          <w:sz w:val="18"/>
+          <w:szCs w:val="18"/>
+        </w:rPr>
+      </w:pPr>
+      <w:r>
+        <w:rPr>
+          <w:rFonts w:ascii="Lucida Console" w:hAnsi="Lucida Console"/>
+          <w:sz w:val="18"/>
+          <w:szCs w:val="18"/>
+        </w:rPr>
+        <w:t xml:space="preserve">        z = (x / z + z) / 2;</w:t>
+      </w:r>
+    </w:p>
+    <w:p>
+      <w:pPr>
+        <w:pBdr>
+          <w:top w:val="single" w:sz="4" w:space="1" w:color="auto"/>
+          <w:left w:val="single" w:sz="4" w:space="4" w:color="auto"/>
+          <w:bottom w:val="single" w:sz="4" w:space="0" w:color="auto"/>
+          <w:right w:val="single" w:sz="4" w:space="4" w:color="auto"/>
+        </w:pBdr>
+        <w:rPr>
+          <w:rFonts w:ascii="Lucida Console" w:hAnsi="Lucida Console"/>
+          <w:sz w:val="18"/>
+          <w:szCs w:val="18"/>
+        </w:rPr>
+      </w:pPr>
+      <w:r>
+        <w:rPr>
+          <w:rFonts w:ascii="Lucida Console" w:hAnsi="Lucida Console"/>
+          <w:sz w:val="18"/>
+          <w:szCs w:val="18"/>
+        </w:rPr>
         <w:lastRenderedPageBreak/>
-        <w:t xml:space="preserve">    while (z &lt; y) {</w:t>
+        <w:t xml:space="preserve">    }</w:t>
       </w:r>
     </w:p>
     <w:p>
@@ -8371,7 +7286,7 @@
           <w:sz w:val="18"/>
           <w:szCs w:val="18"/>
         </w:rPr>
-        <w:t xml:space="preserve">        y = z;</w:t>
+        <w:t>}</w:t>
       </w:r>
     </w:p>
     <w:p>
@@ -8394,78 +7309,9 @@
           <w:sz w:val="18"/>
           <w:szCs w:val="18"/>
         </w:rPr>
-        <w:t xml:space="preserve">        z = (x / z + z) / 2;</w:t>
-      </w:r>
-    </w:p>
-    <w:p>
-      <w:pPr>
-        <w:pBdr>
-          <w:top w:val="single" w:sz="4" w:space="1" w:color="auto"/>
-          <w:left w:val="single" w:sz="4" w:space="4" w:color="auto"/>
-          <w:bottom w:val="single" w:sz="4" w:space="0" w:color="auto"/>
-          <w:right w:val="single" w:sz="4" w:space="4" w:color="auto"/>
-        </w:pBdr>
-        <w:rPr>
-          <w:rFonts w:ascii="Lucida Console" w:hAnsi="Lucida Console"/>
-          <w:sz w:val="18"/>
-          <w:szCs w:val="18"/>
-        </w:rPr>
-      </w:pPr>
-      <w:r>
-        <w:rPr>
-          <w:rFonts w:ascii="Lucida Console" w:hAnsi="Lucida Console"/>
-          <w:sz w:val="18"/>
-          <w:szCs w:val="18"/>
-        </w:rPr>
-        <w:t xml:space="preserve">    }</w:t>
-      </w:r>
-    </w:p>
-    <w:p>
-      <w:pPr>
-        <w:pBdr>
-          <w:top w:val="single" w:sz="4" w:space="1" w:color="auto"/>
-          <w:left w:val="single" w:sz="4" w:space="4" w:color="auto"/>
-          <w:bottom w:val="single" w:sz="4" w:space="0" w:color="auto"/>
-          <w:right w:val="single" w:sz="4" w:space="4" w:color="auto"/>
-        </w:pBdr>
-        <w:rPr>
-          <w:rFonts w:ascii="Lucida Console" w:hAnsi="Lucida Console"/>
-          <w:sz w:val="18"/>
-          <w:szCs w:val="18"/>
-        </w:rPr>
-      </w:pPr>
-      <w:r>
-        <w:rPr>
-          <w:rFonts w:ascii="Lucida Console" w:hAnsi="Lucida Console"/>
-          <w:sz w:val="18"/>
-          <w:szCs w:val="18"/>
-        </w:rPr>
         <w:t>}</w:t>
       </w:r>
     </w:p>
-    <w:p>
-      <w:pPr>
-        <w:pBdr>
-          <w:top w:val="single" w:sz="4" w:space="1" w:color="auto"/>
-          <w:left w:val="single" w:sz="4" w:space="4" w:color="auto"/>
-          <w:bottom w:val="single" w:sz="4" w:space="0" w:color="auto"/>
-          <w:right w:val="single" w:sz="4" w:space="4" w:color="auto"/>
-        </w:pBdr>
-        <w:rPr>
-          <w:rFonts w:ascii="Lucida Console" w:hAnsi="Lucida Console"/>
-          <w:sz w:val="18"/>
-          <w:szCs w:val="18"/>
-        </w:rPr>
-      </w:pPr>
-      <w:r>
-        <w:rPr>
-          <w:rFonts w:ascii="Lucida Console" w:hAnsi="Lucida Console"/>
-          <w:sz w:val="18"/>
-          <w:szCs w:val="18"/>
-        </w:rPr>
-        <w:t>}</w:t>
-      </w:r>
-    </w:p>
     <w:p/>
     <w:p>
       <w:r>
@@ -8541,25 +7387,14 @@
         </w:rPr>
         <w:t xml:space="preserve">&gt; </w:t>
       </w:r>
-      <w:proofErr w:type="spellStart"/>
-      <w:r>
-        <w:rPr>
-          <w:rFonts w:ascii="Lucida Console" w:hAnsi="Lucida Console"/>
-          <w:b/>
-          <w:sz w:val="18"/>
-          <w:szCs w:val="18"/>
-        </w:rPr>
-        <w:t>loadScript</w:t>
-      </w:r>
-      <w:proofErr w:type="spellEnd"/>
-      <w:r>
-        <w:rPr>
-          <w:rFonts w:ascii="Lucida Console" w:hAnsi="Lucida Console"/>
-          <w:b/>
-          <w:sz w:val="18"/>
-          <w:szCs w:val="18"/>
-        </w:rPr>
-        <w:t>('mycontract.js')</w:t>
+      <w:r>
+        <w:rPr>
+          <w:rFonts w:ascii="Lucida Console" w:hAnsi="Lucida Console"/>
+          <w:b/>
+          <w:sz w:val="18"/>
+          <w:szCs w:val="18"/>
+        </w:rPr>
+        <w:t>loadScript('mycontract.js')</w:t>
       </w:r>
     </w:p>
     <w:p>
@@ -8628,18 +7463,8 @@
           <w:sz w:val="18"/>
           <w:szCs w:val="18"/>
         </w:rPr>
-        <w:t xml:space="preserve">Contract mined! address: 0xc706a04b759a32dbec85702dd3864584e737aa77 </w:t>
-      </w:r>
-      <w:proofErr w:type="spellStart"/>
-      <w:r>
-        <w:rPr>
-          <w:rFonts w:ascii="Lucida Console" w:hAnsi="Lucida Console"/>
-          <w:sz w:val="18"/>
-          <w:szCs w:val="18"/>
-        </w:rPr>
-        <w:t>transactionH</w:t>
-      </w:r>
-      <w:proofErr w:type="spellEnd"/>
+        <w:t>Contract mined! address: 0xc706a04b759a32dbec85702dd3864584e737aa77 transactionH</w:t>
+      </w:r>
     </w:p>
     <w:p>
       <w:pPr>
@@ -8707,18 +7532,8 @@
           <w:sz w:val="18"/>
           <w:szCs w:val="18"/>
         </w:rPr>
-        <w:t xml:space="preserve">Contract mined! address: 0xfafb5f4d0db2c545592ac9134292162b03088295 </w:t>
-      </w:r>
-      <w:proofErr w:type="spellStart"/>
-      <w:r>
-        <w:rPr>
-          <w:rFonts w:ascii="Lucida Console" w:hAnsi="Lucida Console"/>
-          <w:sz w:val="18"/>
-          <w:szCs w:val="18"/>
-        </w:rPr>
-        <w:t>transactionH</w:t>
-      </w:r>
-      <w:proofErr w:type="spellEnd"/>
+        <w:t>Contract mined! address: 0xfafb5f4d0db2c545592ac9134292162b03088295 transactionH</w:t>
+      </w:r>
     </w:p>
     <w:p>
       <w:pPr>
@@ -8786,18 +7601,8 @@
           <w:sz w:val="18"/>
           <w:szCs w:val="18"/>
         </w:rPr>
-        <w:t xml:space="preserve">Contract mined! address: 0x83e0bbb8abe2f0976fde9cf5db05333de067b0df </w:t>
-      </w:r>
-      <w:proofErr w:type="spellStart"/>
-      <w:r>
-        <w:rPr>
-          <w:rFonts w:ascii="Lucida Console" w:hAnsi="Lucida Console"/>
-          <w:sz w:val="18"/>
-          <w:szCs w:val="18"/>
-        </w:rPr>
-        <w:t>transactionH</w:t>
-      </w:r>
-      <w:proofErr w:type="spellEnd"/>
+        <w:t>Contract mined! address: 0x83e0bbb8abe2f0976fde9cf5db05333de067b0df transactionH</w:t>
+      </w:r>
     </w:p>
     <w:p>
       <w:pPr>
@@ -8857,25 +7662,7 @@
           <w:sz w:val="18"/>
           <w:szCs w:val="18"/>
         </w:rPr>
-        <w:t xml:space="preserve">&gt; </w:t>
-      </w:r>
-      <w:proofErr w:type="spellStart"/>
-      <w:r>
-        <w:rPr>
-          <w:rFonts w:ascii="Lucida Console" w:hAnsi="Lucida Console"/>
-          <w:sz w:val="18"/>
-          <w:szCs w:val="18"/>
-        </w:rPr>
-        <w:t>test_sol_mymath.sqrt</w:t>
-      </w:r>
-      <w:proofErr w:type="spellEnd"/>
-      <w:r>
-        <w:rPr>
-          <w:rFonts w:ascii="Lucida Console" w:hAnsi="Lucida Console"/>
-          <w:sz w:val="18"/>
-          <w:szCs w:val="18"/>
-        </w:rPr>
-        <w:t>(9)</w:t>
+        <w:t>&gt; test_sol_mymath.sqrt(9)</w:t>
       </w:r>
     </w:p>
     <w:p>
@@ -8921,25 +7708,7 @@
           <w:sz w:val="18"/>
           <w:szCs w:val="18"/>
         </w:rPr>
-        <w:t xml:space="preserve">&gt; </w:t>
-      </w:r>
-      <w:proofErr w:type="spellStart"/>
-      <w:r>
-        <w:rPr>
-          <w:rFonts w:ascii="Lucida Console" w:hAnsi="Lucida Console"/>
-          <w:sz w:val="18"/>
-          <w:szCs w:val="18"/>
-        </w:rPr>
-        <w:t>test_sol_mymath.sqrt</w:t>
-      </w:r>
-      <w:proofErr w:type="spellEnd"/>
-      <w:r>
-        <w:rPr>
-          <w:rFonts w:ascii="Lucida Console" w:hAnsi="Lucida Console"/>
-          <w:sz w:val="18"/>
-          <w:szCs w:val="18"/>
-        </w:rPr>
-        <w:t>(12)</w:t>
+        <w:t>&gt; test_sol_mymath.sqrt(12)</w:t>
       </w:r>
     </w:p>
     <w:p>
@@ -8985,25 +7754,7 @@
           <w:sz w:val="18"/>
           <w:szCs w:val="18"/>
         </w:rPr>
-        <w:t xml:space="preserve">&gt; </w:t>
-      </w:r>
-      <w:proofErr w:type="spellStart"/>
-      <w:r>
-        <w:rPr>
-          <w:rFonts w:ascii="Lucida Console" w:hAnsi="Lucida Console"/>
-          <w:sz w:val="18"/>
-          <w:szCs w:val="18"/>
-        </w:rPr>
-        <w:t>test_sol_mymath.sqrt</w:t>
-      </w:r>
-      <w:proofErr w:type="spellEnd"/>
-      <w:r>
-        <w:rPr>
-          <w:rFonts w:ascii="Lucida Console" w:hAnsi="Lucida Console"/>
-          <w:sz w:val="18"/>
-          <w:szCs w:val="18"/>
-        </w:rPr>
-        <w:t>(81)</w:t>
+        <w:t>&gt; test_sol_mymath.sqrt(81)</w:t>
       </w:r>
     </w:p>
     <w:p>
